--- a/deliverables/SDD_urCoach.docx
+++ b/deliverables/SDD_urCoach.docx
@@ -393,7 +393,9 @@
       <w:pPr>
         <w:pStyle w:val="Heading1"/>
         <w:spacing w:line="276" w:lineRule="auto"/>
-        <w:rPr/>
+        <w:rPr>
+          <w:b w:val="1"/>
+        </w:rPr>
       </w:pPr>
       <w:bookmarkStart w:colFirst="0" w:colLast="0" w:name="_5pakn48fcmqv" w:id="3"/>
       <w:bookmarkEnd w:id="3"/>
@@ -403,6 +405,2065 @@
         </w:rPr>
         <w:t xml:space="preserve">Sommario</w:t>
       </w:r>
+      <w:r>
+        <w:rPr>
+          <w:rtl w:val="0"/>
+        </w:rPr>
+      </w:r>
+    </w:p>
+    <w:sdt>
+      <w:sdtPr>
+        <w:docPartObj>
+          <w:docPartGallery w:val="Table of Contents"/>
+          <w:docPartUnique w:val="1"/>
+        </w:docPartObj>
+      </w:sdtPr>
+      <w:sdtContent>
+        <w:p>
+          <w:pPr>
+            <w:tabs>
+              <w:tab w:val="right" w:pos="9030"/>
+            </w:tabs>
+            <w:spacing w:before="200" w:line="240" w:lineRule="auto"/>
+            <w:ind w:left="0" w:firstLine="0"/>
+            <w:rPr>
+              <w:rFonts w:ascii="Arial" w:cs="Arial" w:eastAsia="Arial" w:hAnsi="Arial"/>
+              <w:b w:val="1"/>
+              <w:i w:val="0"/>
+              <w:smallCaps w:val="0"/>
+              <w:strike w:val="0"/>
+              <w:color w:val="000000"/>
+              <w:sz w:val="22"/>
+              <w:szCs w:val="22"/>
+              <w:u w:val="none"/>
+              <w:shd w:fill="auto" w:val="clear"/>
+              <w:vertAlign w:val="baseline"/>
+            </w:rPr>
+          </w:pPr>
+          <w:r>
+            <w:fldChar w:fldCharType="begin"/>
+            <w:instrText xml:space="preserve"> TOC \h \u \z </w:instrText>
+            <w:fldChar w:fldCharType="separate"/>
+          </w:r>
+          <w:hyperlink w:anchor="_d88u1umnkao">
+            <w:r>
+              <w:rPr>
+                <w:rFonts w:ascii="Arial" w:cs="Arial" w:eastAsia="Arial" w:hAnsi="Arial"/>
+                <w:b w:val="1"/>
+                <w:i w:val="0"/>
+                <w:smallCaps w:val="0"/>
+                <w:strike w:val="0"/>
+                <w:color w:val="000000"/>
+                <w:sz w:val="22"/>
+                <w:szCs w:val="22"/>
+                <w:u w:val="none"/>
+                <w:shd w:fill="auto" w:val="clear"/>
+                <w:vertAlign w:val="baseline"/>
+                <w:rtl w:val="0"/>
+              </w:rPr>
+              <w:t xml:space="preserve">1. Introduzione</w:t>
+            </w:r>
+          </w:hyperlink>
+          <w:r>
+            <w:rPr>
+              <w:rFonts w:ascii="Arial" w:cs="Arial" w:eastAsia="Arial" w:hAnsi="Arial"/>
+              <w:b w:val="1"/>
+              <w:i w:val="0"/>
+              <w:smallCaps w:val="0"/>
+              <w:strike w:val="0"/>
+              <w:color w:val="000000"/>
+              <w:sz w:val="22"/>
+              <w:szCs w:val="22"/>
+              <w:u w:val="none"/>
+              <w:shd w:fill="auto" w:val="clear"/>
+              <w:vertAlign w:val="baseline"/>
+              <w:rtl w:val="0"/>
+            </w:rPr>
+            <w:tab/>
+          </w:r>
+          <w:r>
+            <w:fldChar w:fldCharType="begin"/>
+            <w:instrText xml:space="preserve"> PAGEREF _d88u1umnkao \h </w:instrText>
+            <w:fldChar w:fldCharType="separate"/>
+          </w:r>
+          <w:r>
+            <w:rPr>
+              <w:rFonts w:ascii="Arial" w:cs="Arial" w:eastAsia="Arial" w:hAnsi="Arial"/>
+              <w:b w:val="1"/>
+              <w:i w:val="0"/>
+              <w:smallCaps w:val="0"/>
+              <w:strike w:val="0"/>
+              <w:color w:val="000000"/>
+              <w:sz w:val="22"/>
+              <w:szCs w:val="22"/>
+              <w:u w:val="none"/>
+              <w:shd w:fill="auto" w:val="clear"/>
+              <w:vertAlign w:val="baseline"/>
+              <w:rtl w:val="0"/>
+            </w:rPr>
+            <w:t xml:space="preserve">4</w:t>
+          </w:r>
+          <w:r>
+            <w:fldChar w:fldCharType="end"/>
+          </w:r>
+          <w:r>
+            <w:rPr>
+              <w:rtl w:val="0"/>
+            </w:rPr>
+          </w:r>
+        </w:p>
+        <w:p>
+          <w:pPr>
+            <w:tabs>
+              <w:tab w:val="right" w:pos="9030"/>
+            </w:tabs>
+            <w:spacing w:before="60" w:line="240" w:lineRule="auto"/>
+            <w:ind w:left="360" w:firstLine="0"/>
+            <w:rPr>
+              <w:rFonts w:ascii="Arial" w:cs="Arial" w:eastAsia="Arial" w:hAnsi="Arial"/>
+              <w:b w:val="0"/>
+              <w:i w:val="0"/>
+              <w:smallCaps w:val="0"/>
+              <w:strike w:val="0"/>
+              <w:color w:val="000000"/>
+              <w:sz w:val="22"/>
+              <w:szCs w:val="22"/>
+              <w:u w:val="none"/>
+              <w:shd w:fill="auto" w:val="clear"/>
+              <w:vertAlign w:val="baseline"/>
+            </w:rPr>
+          </w:pPr>
+          <w:hyperlink w:anchor="_nkq1p5g0cngo">
+            <w:r>
+              <w:rPr>
+                <w:rFonts w:ascii="Arial" w:cs="Arial" w:eastAsia="Arial" w:hAnsi="Arial"/>
+                <w:b w:val="0"/>
+                <w:i w:val="0"/>
+                <w:smallCaps w:val="0"/>
+                <w:strike w:val="0"/>
+                <w:color w:val="000000"/>
+                <w:sz w:val="22"/>
+                <w:szCs w:val="22"/>
+                <w:u w:val="none"/>
+                <w:shd w:fill="auto" w:val="clear"/>
+                <w:vertAlign w:val="baseline"/>
+                <w:rtl w:val="0"/>
+              </w:rPr>
+              <w:t xml:space="preserve">1.1 Obiettivi del sistema</w:t>
+            </w:r>
+          </w:hyperlink>
+          <w:r>
+            <w:rPr>
+              <w:rFonts w:ascii="Arial" w:cs="Arial" w:eastAsia="Arial" w:hAnsi="Arial"/>
+              <w:b w:val="0"/>
+              <w:i w:val="0"/>
+              <w:smallCaps w:val="0"/>
+              <w:strike w:val="0"/>
+              <w:color w:val="000000"/>
+              <w:sz w:val="22"/>
+              <w:szCs w:val="22"/>
+              <w:u w:val="none"/>
+              <w:shd w:fill="auto" w:val="clear"/>
+              <w:vertAlign w:val="baseline"/>
+              <w:rtl w:val="0"/>
+            </w:rPr>
+            <w:tab/>
+          </w:r>
+          <w:r>
+            <w:fldChar w:fldCharType="begin"/>
+            <w:instrText xml:space="preserve"> PAGEREF _nkq1p5g0cngo \h </w:instrText>
+            <w:fldChar w:fldCharType="separate"/>
+          </w:r>
+          <w:r>
+            <w:rPr>
+              <w:rFonts w:ascii="Arial" w:cs="Arial" w:eastAsia="Arial" w:hAnsi="Arial"/>
+              <w:b w:val="0"/>
+              <w:i w:val="0"/>
+              <w:smallCaps w:val="0"/>
+              <w:strike w:val="0"/>
+              <w:color w:val="000000"/>
+              <w:sz w:val="22"/>
+              <w:szCs w:val="22"/>
+              <w:u w:val="none"/>
+              <w:shd w:fill="auto" w:val="clear"/>
+              <w:vertAlign w:val="baseline"/>
+              <w:rtl w:val="0"/>
+            </w:rPr>
+            <w:t xml:space="preserve">4</w:t>
+          </w:r>
+          <w:r>
+            <w:fldChar w:fldCharType="end"/>
+          </w:r>
+          <w:r>
+            <w:rPr>
+              <w:rtl w:val="0"/>
+            </w:rPr>
+          </w:r>
+        </w:p>
+        <w:p>
+          <w:pPr>
+            <w:tabs>
+              <w:tab w:val="right" w:pos="9030"/>
+            </w:tabs>
+            <w:spacing w:before="60" w:line="240" w:lineRule="auto"/>
+            <w:ind w:left="360" w:firstLine="0"/>
+            <w:rPr>
+              <w:rFonts w:ascii="Arial" w:cs="Arial" w:eastAsia="Arial" w:hAnsi="Arial"/>
+              <w:b w:val="0"/>
+              <w:i w:val="0"/>
+              <w:smallCaps w:val="0"/>
+              <w:strike w:val="0"/>
+              <w:color w:val="000000"/>
+              <w:sz w:val="22"/>
+              <w:szCs w:val="22"/>
+              <w:u w:val="none"/>
+              <w:shd w:fill="auto" w:val="clear"/>
+              <w:vertAlign w:val="baseline"/>
+            </w:rPr>
+          </w:pPr>
+          <w:hyperlink w:anchor="_1i96hfeb7lni">
+            <w:r>
+              <w:rPr>
+                <w:rFonts w:ascii="Arial" w:cs="Arial" w:eastAsia="Arial" w:hAnsi="Arial"/>
+                <w:b w:val="0"/>
+                <w:i w:val="0"/>
+                <w:smallCaps w:val="0"/>
+                <w:strike w:val="0"/>
+                <w:color w:val="000000"/>
+                <w:sz w:val="22"/>
+                <w:szCs w:val="22"/>
+                <w:u w:val="none"/>
+                <w:shd w:fill="auto" w:val="clear"/>
+                <w:vertAlign w:val="baseline"/>
+                <w:rtl w:val="0"/>
+              </w:rPr>
+              <w:t xml:space="preserve">1.2 Design goals</w:t>
+            </w:r>
+          </w:hyperlink>
+          <w:r>
+            <w:rPr>
+              <w:rFonts w:ascii="Arial" w:cs="Arial" w:eastAsia="Arial" w:hAnsi="Arial"/>
+              <w:b w:val="0"/>
+              <w:i w:val="0"/>
+              <w:smallCaps w:val="0"/>
+              <w:strike w:val="0"/>
+              <w:color w:val="000000"/>
+              <w:sz w:val="22"/>
+              <w:szCs w:val="22"/>
+              <w:u w:val="none"/>
+              <w:shd w:fill="auto" w:val="clear"/>
+              <w:vertAlign w:val="baseline"/>
+              <w:rtl w:val="0"/>
+            </w:rPr>
+            <w:tab/>
+          </w:r>
+          <w:r>
+            <w:fldChar w:fldCharType="begin"/>
+            <w:instrText xml:space="preserve"> PAGEREF _1i96hfeb7lni \h </w:instrText>
+            <w:fldChar w:fldCharType="separate"/>
+          </w:r>
+          <w:r>
+            <w:rPr>
+              <w:rFonts w:ascii="Arial" w:cs="Arial" w:eastAsia="Arial" w:hAnsi="Arial"/>
+              <w:b w:val="0"/>
+              <w:i w:val="0"/>
+              <w:smallCaps w:val="0"/>
+              <w:strike w:val="0"/>
+              <w:color w:val="000000"/>
+              <w:sz w:val="22"/>
+              <w:szCs w:val="22"/>
+              <w:u w:val="none"/>
+              <w:shd w:fill="auto" w:val="clear"/>
+              <w:vertAlign w:val="baseline"/>
+              <w:rtl w:val="0"/>
+            </w:rPr>
+            <w:t xml:space="preserve">5</w:t>
+          </w:r>
+          <w:r>
+            <w:fldChar w:fldCharType="end"/>
+          </w:r>
+          <w:r>
+            <w:rPr>
+              <w:rtl w:val="0"/>
+            </w:rPr>
+          </w:r>
+        </w:p>
+        <w:p>
+          <w:pPr>
+            <w:tabs>
+              <w:tab w:val="right" w:pos="9030"/>
+            </w:tabs>
+            <w:spacing w:before="60" w:line="240" w:lineRule="auto"/>
+            <w:ind w:left="720" w:firstLine="0"/>
+            <w:rPr>
+              <w:rFonts w:ascii="Arial" w:cs="Arial" w:eastAsia="Arial" w:hAnsi="Arial"/>
+              <w:b w:val="0"/>
+              <w:i w:val="0"/>
+              <w:smallCaps w:val="0"/>
+              <w:strike w:val="0"/>
+              <w:color w:val="000000"/>
+              <w:sz w:val="22"/>
+              <w:szCs w:val="22"/>
+              <w:u w:val="none"/>
+              <w:shd w:fill="auto" w:val="clear"/>
+              <w:vertAlign w:val="baseline"/>
+            </w:rPr>
+          </w:pPr>
+          <w:hyperlink w:anchor="_xjxv6haoiu7o">
+            <w:r>
+              <w:rPr>
+                <w:rFonts w:ascii="Arial" w:cs="Arial" w:eastAsia="Arial" w:hAnsi="Arial"/>
+                <w:b w:val="0"/>
+                <w:i w:val="0"/>
+                <w:smallCaps w:val="0"/>
+                <w:strike w:val="0"/>
+                <w:color w:val="000000"/>
+                <w:sz w:val="22"/>
+                <w:szCs w:val="22"/>
+                <w:u w:val="none"/>
+                <w:shd w:fill="auto" w:val="clear"/>
+                <w:vertAlign w:val="baseline"/>
+                <w:rtl w:val="0"/>
+              </w:rPr>
+              <w:t xml:space="preserve">1.2.1 Criteri di performance</w:t>
+            </w:r>
+          </w:hyperlink>
+          <w:r>
+            <w:rPr>
+              <w:rFonts w:ascii="Arial" w:cs="Arial" w:eastAsia="Arial" w:hAnsi="Arial"/>
+              <w:b w:val="0"/>
+              <w:i w:val="0"/>
+              <w:smallCaps w:val="0"/>
+              <w:strike w:val="0"/>
+              <w:color w:val="000000"/>
+              <w:sz w:val="22"/>
+              <w:szCs w:val="22"/>
+              <w:u w:val="none"/>
+              <w:shd w:fill="auto" w:val="clear"/>
+              <w:vertAlign w:val="baseline"/>
+              <w:rtl w:val="0"/>
+            </w:rPr>
+            <w:tab/>
+          </w:r>
+          <w:r>
+            <w:fldChar w:fldCharType="begin"/>
+            <w:instrText xml:space="preserve"> PAGEREF _xjxv6haoiu7o \h </w:instrText>
+            <w:fldChar w:fldCharType="separate"/>
+          </w:r>
+          <w:r>
+            <w:rPr>
+              <w:rFonts w:ascii="Arial" w:cs="Arial" w:eastAsia="Arial" w:hAnsi="Arial"/>
+              <w:b w:val="0"/>
+              <w:i w:val="0"/>
+              <w:smallCaps w:val="0"/>
+              <w:strike w:val="0"/>
+              <w:color w:val="000000"/>
+              <w:sz w:val="22"/>
+              <w:szCs w:val="22"/>
+              <w:u w:val="none"/>
+              <w:shd w:fill="auto" w:val="clear"/>
+              <w:vertAlign w:val="baseline"/>
+              <w:rtl w:val="0"/>
+            </w:rPr>
+            <w:t xml:space="preserve">5</w:t>
+          </w:r>
+          <w:r>
+            <w:fldChar w:fldCharType="end"/>
+          </w:r>
+          <w:r>
+            <w:rPr>
+              <w:rtl w:val="0"/>
+            </w:rPr>
+          </w:r>
+        </w:p>
+        <w:p>
+          <w:pPr>
+            <w:tabs>
+              <w:tab w:val="right" w:pos="9030"/>
+            </w:tabs>
+            <w:spacing w:before="60" w:line="240" w:lineRule="auto"/>
+            <w:ind w:left="720" w:firstLine="0"/>
+            <w:rPr>
+              <w:rFonts w:ascii="Arial" w:cs="Arial" w:eastAsia="Arial" w:hAnsi="Arial"/>
+              <w:b w:val="0"/>
+              <w:i w:val="0"/>
+              <w:smallCaps w:val="0"/>
+              <w:strike w:val="0"/>
+              <w:color w:val="000000"/>
+              <w:sz w:val="22"/>
+              <w:szCs w:val="22"/>
+              <w:u w:val="none"/>
+              <w:shd w:fill="auto" w:val="clear"/>
+              <w:vertAlign w:val="baseline"/>
+            </w:rPr>
+          </w:pPr>
+          <w:hyperlink w:anchor="_kp30jyz9syy5">
+            <w:r>
+              <w:rPr>
+                <w:rFonts w:ascii="Arial" w:cs="Arial" w:eastAsia="Arial" w:hAnsi="Arial"/>
+                <w:b w:val="0"/>
+                <w:i w:val="0"/>
+                <w:smallCaps w:val="0"/>
+                <w:strike w:val="0"/>
+                <w:color w:val="000000"/>
+                <w:sz w:val="22"/>
+                <w:szCs w:val="22"/>
+                <w:u w:val="none"/>
+                <w:shd w:fill="auto" w:val="clear"/>
+                <w:vertAlign w:val="baseline"/>
+                <w:rtl w:val="0"/>
+              </w:rPr>
+              <w:t xml:space="preserve">1.2.2 Criteri di affidabilità</w:t>
+            </w:r>
+          </w:hyperlink>
+          <w:r>
+            <w:rPr>
+              <w:rFonts w:ascii="Arial" w:cs="Arial" w:eastAsia="Arial" w:hAnsi="Arial"/>
+              <w:b w:val="0"/>
+              <w:i w:val="0"/>
+              <w:smallCaps w:val="0"/>
+              <w:strike w:val="0"/>
+              <w:color w:val="000000"/>
+              <w:sz w:val="22"/>
+              <w:szCs w:val="22"/>
+              <w:u w:val="none"/>
+              <w:shd w:fill="auto" w:val="clear"/>
+              <w:vertAlign w:val="baseline"/>
+              <w:rtl w:val="0"/>
+            </w:rPr>
+            <w:tab/>
+          </w:r>
+          <w:r>
+            <w:fldChar w:fldCharType="begin"/>
+            <w:instrText xml:space="preserve"> PAGEREF _kp30jyz9syy5 \h </w:instrText>
+            <w:fldChar w:fldCharType="separate"/>
+          </w:r>
+          <w:r>
+            <w:rPr>
+              <w:rFonts w:ascii="Arial" w:cs="Arial" w:eastAsia="Arial" w:hAnsi="Arial"/>
+              <w:b w:val="0"/>
+              <w:i w:val="0"/>
+              <w:smallCaps w:val="0"/>
+              <w:strike w:val="0"/>
+              <w:color w:val="000000"/>
+              <w:sz w:val="22"/>
+              <w:szCs w:val="22"/>
+              <w:u w:val="none"/>
+              <w:shd w:fill="auto" w:val="clear"/>
+              <w:vertAlign w:val="baseline"/>
+              <w:rtl w:val="0"/>
+            </w:rPr>
+            <w:t xml:space="preserve">5</w:t>
+          </w:r>
+          <w:r>
+            <w:fldChar w:fldCharType="end"/>
+          </w:r>
+          <w:r>
+            <w:rPr>
+              <w:rtl w:val="0"/>
+            </w:rPr>
+          </w:r>
+        </w:p>
+        <w:p>
+          <w:pPr>
+            <w:tabs>
+              <w:tab w:val="right" w:pos="9030"/>
+            </w:tabs>
+            <w:spacing w:before="60" w:line="240" w:lineRule="auto"/>
+            <w:ind w:left="720" w:firstLine="0"/>
+            <w:rPr>
+              <w:rFonts w:ascii="Arial" w:cs="Arial" w:eastAsia="Arial" w:hAnsi="Arial"/>
+              <w:b w:val="0"/>
+              <w:i w:val="0"/>
+              <w:smallCaps w:val="0"/>
+              <w:strike w:val="0"/>
+              <w:color w:val="000000"/>
+              <w:sz w:val="22"/>
+              <w:szCs w:val="22"/>
+              <w:u w:val="none"/>
+              <w:shd w:fill="auto" w:val="clear"/>
+              <w:vertAlign w:val="baseline"/>
+            </w:rPr>
+          </w:pPr>
+          <w:hyperlink w:anchor="_iy2b0nv13yp0">
+            <w:r>
+              <w:rPr>
+                <w:rFonts w:ascii="Arial" w:cs="Arial" w:eastAsia="Arial" w:hAnsi="Arial"/>
+                <w:b w:val="0"/>
+                <w:i w:val="0"/>
+                <w:smallCaps w:val="0"/>
+                <w:strike w:val="0"/>
+                <w:color w:val="000000"/>
+                <w:sz w:val="22"/>
+                <w:szCs w:val="22"/>
+                <w:u w:val="none"/>
+                <w:shd w:fill="auto" w:val="clear"/>
+                <w:vertAlign w:val="baseline"/>
+                <w:rtl w:val="0"/>
+              </w:rPr>
+              <w:t xml:space="preserve">1.2.3 Criteri di costo</w:t>
+            </w:r>
+          </w:hyperlink>
+          <w:r>
+            <w:rPr>
+              <w:rFonts w:ascii="Arial" w:cs="Arial" w:eastAsia="Arial" w:hAnsi="Arial"/>
+              <w:b w:val="0"/>
+              <w:i w:val="0"/>
+              <w:smallCaps w:val="0"/>
+              <w:strike w:val="0"/>
+              <w:color w:val="000000"/>
+              <w:sz w:val="22"/>
+              <w:szCs w:val="22"/>
+              <w:u w:val="none"/>
+              <w:shd w:fill="auto" w:val="clear"/>
+              <w:vertAlign w:val="baseline"/>
+              <w:rtl w:val="0"/>
+            </w:rPr>
+            <w:tab/>
+          </w:r>
+          <w:r>
+            <w:fldChar w:fldCharType="begin"/>
+            <w:instrText xml:space="preserve"> PAGEREF _iy2b0nv13yp0 \h </w:instrText>
+            <w:fldChar w:fldCharType="separate"/>
+          </w:r>
+          <w:r>
+            <w:rPr>
+              <w:rFonts w:ascii="Arial" w:cs="Arial" w:eastAsia="Arial" w:hAnsi="Arial"/>
+              <w:b w:val="0"/>
+              <w:i w:val="0"/>
+              <w:smallCaps w:val="0"/>
+              <w:strike w:val="0"/>
+              <w:color w:val="000000"/>
+              <w:sz w:val="22"/>
+              <w:szCs w:val="22"/>
+              <w:u w:val="none"/>
+              <w:shd w:fill="auto" w:val="clear"/>
+              <w:vertAlign w:val="baseline"/>
+              <w:rtl w:val="0"/>
+            </w:rPr>
+            <w:t xml:space="preserve">5</w:t>
+          </w:r>
+          <w:r>
+            <w:fldChar w:fldCharType="end"/>
+          </w:r>
+          <w:r>
+            <w:rPr>
+              <w:rtl w:val="0"/>
+            </w:rPr>
+          </w:r>
+        </w:p>
+        <w:p>
+          <w:pPr>
+            <w:tabs>
+              <w:tab w:val="right" w:pos="9030"/>
+            </w:tabs>
+            <w:spacing w:before="60" w:line="240" w:lineRule="auto"/>
+            <w:ind w:left="720" w:firstLine="0"/>
+            <w:rPr>
+              <w:rFonts w:ascii="Arial" w:cs="Arial" w:eastAsia="Arial" w:hAnsi="Arial"/>
+              <w:b w:val="0"/>
+              <w:i w:val="0"/>
+              <w:smallCaps w:val="0"/>
+              <w:strike w:val="0"/>
+              <w:color w:val="000000"/>
+              <w:sz w:val="22"/>
+              <w:szCs w:val="22"/>
+              <w:u w:val="none"/>
+              <w:shd w:fill="auto" w:val="clear"/>
+              <w:vertAlign w:val="baseline"/>
+            </w:rPr>
+          </w:pPr>
+          <w:hyperlink w:anchor="_isvv0ssic2rk">
+            <w:r>
+              <w:rPr>
+                <w:rFonts w:ascii="Arial" w:cs="Arial" w:eastAsia="Arial" w:hAnsi="Arial"/>
+                <w:b w:val="0"/>
+                <w:i w:val="0"/>
+                <w:smallCaps w:val="0"/>
+                <w:strike w:val="0"/>
+                <w:color w:val="000000"/>
+                <w:sz w:val="22"/>
+                <w:szCs w:val="22"/>
+                <w:u w:val="none"/>
+                <w:shd w:fill="auto" w:val="clear"/>
+                <w:vertAlign w:val="baseline"/>
+                <w:rtl w:val="0"/>
+              </w:rPr>
+              <w:t xml:space="preserve">1.2.4 Criteri di manutenzione</w:t>
+            </w:r>
+          </w:hyperlink>
+          <w:r>
+            <w:rPr>
+              <w:rFonts w:ascii="Arial" w:cs="Arial" w:eastAsia="Arial" w:hAnsi="Arial"/>
+              <w:b w:val="0"/>
+              <w:i w:val="0"/>
+              <w:smallCaps w:val="0"/>
+              <w:strike w:val="0"/>
+              <w:color w:val="000000"/>
+              <w:sz w:val="22"/>
+              <w:szCs w:val="22"/>
+              <w:u w:val="none"/>
+              <w:shd w:fill="auto" w:val="clear"/>
+              <w:vertAlign w:val="baseline"/>
+              <w:rtl w:val="0"/>
+            </w:rPr>
+            <w:tab/>
+          </w:r>
+          <w:r>
+            <w:fldChar w:fldCharType="begin"/>
+            <w:instrText xml:space="preserve"> PAGEREF _isvv0ssic2rk \h </w:instrText>
+            <w:fldChar w:fldCharType="separate"/>
+          </w:r>
+          <w:r>
+            <w:rPr>
+              <w:rFonts w:ascii="Arial" w:cs="Arial" w:eastAsia="Arial" w:hAnsi="Arial"/>
+              <w:b w:val="0"/>
+              <w:i w:val="0"/>
+              <w:smallCaps w:val="0"/>
+              <w:strike w:val="0"/>
+              <w:color w:val="000000"/>
+              <w:sz w:val="22"/>
+              <w:szCs w:val="22"/>
+              <w:u w:val="none"/>
+              <w:shd w:fill="auto" w:val="clear"/>
+              <w:vertAlign w:val="baseline"/>
+              <w:rtl w:val="0"/>
+            </w:rPr>
+            <w:t xml:space="preserve">5</w:t>
+          </w:r>
+          <w:r>
+            <w:fldChar w:fldCharType="end"/>
+          </w:r>
+          <w:r>
+            <w:rPr>
+              <w:rtl w:val="0"/>
+            </w:rPr>
+          </w:r>
+        </w:p>
+        <w:p>
+          <w:pPr>
+            <w:tabs>
+              <w:tab w:val="right" w:pos="9030"/>
+            </w:tabs>
+            <w:spacing w:before="60" w:line="240" w:lineRule="auto"/>
+            <w:ind w:left="720" w:firstLine="0"/>
+            <w:rPr>
+              <w:rFonts w:ascii="Arial" w:cs="Arial" w:eastAsia="Arial" w:hAnsi="Arial"/>
+              <w:b w:val="0"/>
+              <w:i w:val="0"/>
+              <w:smallCaps w:val="0"/>
+              <w:strike w:val="0"/>
+              <w:color w:val="000000"/>
+              <w:sz w:val="22"/>
+              <w:szCs w:val="22"/>
+              <w:u w:val="none"/>
+              <w:shd w:fill="auto" w:val="clear"/>
+              <w:vertAlign w:val="baseline"/>
+            </w:rPr>
+          </w:pPr>
+          <w:hyperlink w:anchor="_6jpe76fjdxlu">
+            <w:r>
+              <w:rPr>
+                <w:rFonts w:ascii="Arial" w:cs="Arial" w:eastAsia="Arial" w:hAnsi="Arial"/>
+                <w:b w:val="0"/>
+                <w:i w:val="0"/>
+                <w:smallCaps w:val="0"/>
+                <w:strike w:val="0"/>
+                <w:color w:val="000000"/>
+                <w:sz w:val="22"/>
+                <w:szCs w:val="22"/>
+                <w:u w:val="none"/>
+                <w:shd w:fill="auto" w:val="clear"/>
+                <w:vertAlign w:val="baseline"/>
+                <w:rtl w:val="0"/>
+              </w:rPr>
+              <w:t xml:space="preserve">1.2.4 Criteri per l’utente finale</w:t>
+            </w:r>
+          </w:hyperlink>
+          <w:r>
+            <w:rPr>
+              <w:rFonts w:ascii="Arial" w:cs="Arial" w:eastAsia="Arial" w:hAnsi="Arial"/>
+              <w:b w:val="0"/>
+              <w:i w:val="0"/>
+              <w:smallCaps w:val="0"/>
+              <w:strike w:val="0"/>
+              <w:color w:val="000000"/>
+              <w:sz w:val="22"/>
+              <w:szCs w:val="22"/>
+              <w:u w:val="none"/>
+              <w:shd w:fill="auto" w:val="clear"/>
+              <w:vertAlign w:val="baseline"/>
+              <w:rtl w:val="0"/>
+            </w:rPr>
+            <w:tab/>
+          </w:r>
+          <w:r>
+            <w:fldChar w:fldCharType="begin"/>
+            <w:instrText xml:space="preserve"> PAGEREF _6jpe76fjdxlu \h </w:instrText>
+            <w:fldChar w:fldCharType="separate"/>
+          </w:r>
+          <w:r>
+            <w:rPr>
+              <w:rFonts w:ascii="Arial" w:cs="Arial" w:eastAsia="Arial" w:hAnsi="Arial"/>
+              <w:b w:val="0"/>
+              <w:i w:val="0"/>
+              <w:smallCaps w:val="0"/>
+              <w:strike w:val="0"/>
+              <w:color w:val="000000"/>
+              <w:sz w:val="22"/>
+              <w:szCs w:val="22"/>
+              <w:u w:val="none"/>
+              <w:shd w:fill="auto" w:val="clear"/>
+              <w:vertAlign w:val="baseline"/>
+              <w:rtl w:val="0"/>
+            </w:rPr>
+            <w:t xml:space="preserve">6</w:t>
+          </w:r>
+          <w:r>
+            <w:fldChar w:fldCharType="end"/>
+          </w:r>
+          <w:r>
+            <w:rPr>
+              <w:rtl w:val="0"/>
+            </w:rPr>
+          </w:r>
+        </w:p>
+        <w:p>
+          <w:pPr>
+            <w:tabs>
+              <w:tab w:val="right" w:pos="9030"/>
+            </w:tabs>
+            <w:spacing w:before="60" w:line="240" w:lineRule="auto"/>
+            <w:ind w:left="360" w:firstLine="0"/>
+            <w:rPr>
+              <w:rFonts w:ascii="Arial" w:cs="Arial" w:eastAsia="Arial" w:hAnsi="Arial"/>
+              <w:b w:val="0"/>
+              <w:i w:val="0"/>
+              <w:smallCaps w:val="0"/>
+              <w:strike w:val="0"/>
+              <w:color w:val="000000"/>
+              <w:sz w:val="22"/>
+              <w:szCs w:val="22"/>
+              <w:u w:val="none"/>
+              <w:shd w:fill="auto" w:val="clear"/>
+              <w:vertAlign w:val="baseline"/>
+            </w:rPr>
+          </w:pPr>
+          <w:hyperlink w:anchor="_w1x83obamkuj">
+            <w:r>
+              <w:rPr>
+                <w:rFonts w:ascii="Arial" w:cs="Arial" w:eastAsia="Arial" w:hAnsi="Arial"/>
+                <w:b w:val="0"/>
+                <w:i w:val="0"/>
+                <w:smallCaps w:val="0"/>
+                <w:strike w:val="0"/>
+                <w:color w:val="000000"/>
+                <w:sz w:val="22"/>
+                <w:szCs w:val="22"/>
+                <w:u w:val="none"/>
+                <w:shd w:fill="auto" w:val="clear"/>
+                <w:vertAlign w:val="baseline"/>
+                <w:rtl w:val="0"/>
+              </w:rPr>
+              <w:t xml:space="preserve">1.3 Definizioni, acronimi ed abbreviazioni</w:t>
+            </w:r>
+          </w:hyperlink>
+          <w:r>
+            <w:rPr>
+              <w:rFonts w:ascii="Arial" w:cs="Arial" w:eastAsia="Arial" w:hAnsi="Arial"/>
+              <w:b w:val="0"/>
+              <w:i w:val="0"/>
+              <w:smallCaps w:val="0"/>
+              <w:strike w:val="0"/>
+              <w:color w:val="000000"/>
+              <w:sz w:val="22"/>
+              <w:szCs w:val="22"/>
+              <w:u w:val="none"/>
+              <w:shd w:fill="auto" w:val="clear"/>
+              <w:vertAlign w:val="baseline"/>
+              <w:rtl w:val="0"/>
+            </w:rPr>
+            <w:tab/>
+          </w:r>
+          <w:r>
+            <w:fldChar w:fldCharType="begin"/>
+            <w:instrText xml:space="preserve"> PAGEREF _w1x83obamkuj \h </w:instrText>
+            <w:fldChar w:fldCharType="separate"/>
+          </w:r>
+          <w:r>
+            <w:rPr>
+              <w:rFonts w:ascii="Arial" w:cs="Arial" w:eastAsia="Arial" w:hAnsi="Arial"/>
+              <w:b w:val="0"/>
+              <w:i w:val="0"/>
+              <w:smallCaps w:val="0"/>
+              <w:strike w:val="0"/>
+              <w:color w:val="000000"/>
+              <w:sz w:val="22"/>
+              <w:szCs w:val="22"/>
+              <w:u w:val="none"/>
+              <w:shd w:fill="auto" w:val="clear"/>
+              <w:vertAlign w:val="baseline"/>
+              <w:rtl w:val="0"/>
+            </w:rPr>
+            <w:t xml:space="preserve">7</w:t>
+          </w:r>
+          <w:r>
+            <w:fldChar w:fldCharType="end"/>
+          </w:r>
+          <w:r>
+            <w:rPr>
+              <w:rtl w:val="0"/>
+            </w:rPr>
+          </w:r>
+        </w:p>
+        <w:p>
+          <w:pPr>
+            <w:tabs>
+              <w:tab w:val="right" w:pos="9030"/>
+            </w:tabs>
+            <w:spacing w:before="60" w:line="240" w:lineRule="auto"/>
+            <w:ind w:left="360" w:firstLine="0"/>
+            <w:rPr>
+              <w:rFonts w:ascii="Arial" w:cs="Arial" w:eastAsia="Arial" w:hAnsi="Arial"/>
+              <w:b w:val="0"/>
+              <w:i w:val="0"/>
+              <w:smallCaps w:val="0"/>
+              <w:strike w:val="0"/>
+              <w:color w:val="000000"/>
+              <w:sz w:val="22"/>
+              <w:szCs w:val="22"/>
+              <w:u w:val="none"/>
+              <w:shd w:fill="auto" w:val="clear"/>
+              <w:vertAlign w:val="baseline"/>
+            </w:rPr>
+          </w:pPr>
+          <w:hyperlink w:anchor="_t1cy1ibr0ao9">
+            <w:r>
+              <w:rPr>
+                <w:rFonts w:ascii="Arial" w:cs="Arial" w:eastAsia="Arial" w:hAnsi="Arial"/>
+                <w:b w:val="0"/>
+                <w:i w:val="0"/>
+                <w:smallCaps w:val="0"/>
+                <w:strike w:val="0"/>
+                <w:color w:val="000000"/>
+                <w:sz w:val="22"/>
+                <w:szCs w:val="22"/>
+                <w:u w:val="none"/>
+                <w:shd w:fill="auto" w:val="clear"/>
+                <w:vertAlign w:val="baseline"/>
+                <w:rtl w:val="0"/>
+              </w:rPr>
+              <w:t xml:space="preserve">1.4 Riferimenti</w:t>
+            </w:r>
+          </w:hyperlink>
+          <w:r>
+            <w:rPr>
+              <w:rFonts w:ascii="Arial" w:cs="Arial" w:eastAsia="Arial" w:hAnsi="Arial"/>
+              <w:b w:val="0"/>
+              <w:i w:val="0"/>
+              <w:smallCaps w:val="0"/>
+              <w:strike w:val="0"/>
+              <w:color w:val="000000"/>
+              <w:sz w:val="22"/>
+              <w:szCs w:val="22"/>
+              <w:u w:val="none"/>
+              <w:shd w:fill="auto" w:val="clear"/>
+              <w:vertAlign w:val="baseline"/>
+              <w:rtl w:val="0"/>
+            </w:rPr>
+            <w:tab/>
+          </w:r>
+          <w:r>
+            <w:fldChar w:fldCharType="begin"/>
+            <w:instrText xml:space="preserve"> PAGEREF _t1cy1ibr0ao9 \h </w:instrText>
+            <w:fldChar w:fldCharType="separate"/>
+          </w:r>
+          <w:r>
+            <w:rPr>
+              <w:rFonts w:ascii="Arial" w:cs="Arial" w:eastAsia="Arial" w:hAnsi="Arial"/>
+              <w:b w:val="0"/>
+              <w:i w:val="0"/>
+              <w:smallCaps w:val="0"/>
+              <w:strike w:val="0"/>
+              <w:color w:val="000000"/>
+              <w:sz w:val="22"/>
+              <w:szCs w:val="22"/>
+              <w:u w:val="none"/>
+              <w:shd w:fill="auto" w:val="clear"/>
+              <w:vertAlign w:val="baseline"/>
+              <w:rtl w:val="0"/>
+            </w:rPr>
+            <w:t xml:space="preserve">7</w:t>
+          </w:r>
+          <w:r>
+            <w:fldChar w:fldCharType="end"/>
+          </w:r>
+          <w:r>
+            <w:rPr>
+              <w:rtl w:val="0"/>
+            </w:rPr>
+          </w:r>
+        </w:p>
+        <w:p>
+          <w:pPr>
+            <w:tabs>
+              <w:tab w:val="right" w:pos="9030"/>
+            </w:tabs>
+            <w:spacing w:before="60" w:line="240" w:lineRule="auto"/>
+            <w:ind w:left="360" w:firstLine="0"/>
+            <w:rPr>
+              <w:rFonts w:ascii="Arial" w:cs="Arial" w:eastAsia="Arial" w:hAnsi="Arial"/>
+              <w:b w:val="0"/>
+              <w:i w:val="0"/>
+              <w:smallCaps w:val="0"/>
+              <w:strike w:val="0"/>
+              <w:color w:val="000000"/>
+              <w:sz w:val="22"/>
+              <w:szCs w:val="22"/>
+              <w:u w:val="none"/>
+              <w:shd w:fill="auto" w:val="clear"/>
+              <w:vertAlign w:val="baseline"/>
+            </w:rPr>
+          </w:pPr>
+          <w:hyperlink w:anchor="_d6ldtejexzl7">
+            <w:r>
+              <w:rPr>
+                <w:rFonts w:ascii="Arial" w:cs="Arial" w:eastAsia="Arial" w:hAnsi="Arial"/>
+                <w:b w:val="0"/>
+                <w:i w:val="0"/>
+                <w:smallCaps w:val="0"/>
+                <w:strike w:val="0"/>
+                <w:color w:val="000000"/>
+                <w:sz w:val="22"/>
+                <w:szCs w:val="22"/>
+                <w:u w:val="none"/>
+                <w:shd w:fill="auto" w:val="clear"/>
+                <w:vertAlign w:val="baseline"/>
+                <w:rtl w:val="0"/>
+              </w:rPr>
+              <w:t xml:space="preserve">1.5 Panoramica</w:t>
+            </w:r>
+          </w:hyperlink>
+          <w:r>
+            <w:rPr>
+              <w:rFonts w:ascii="Arial" w:cs="Arial" w:eastAsia="Arial" w:hAnsi="Arial"/>
+              <w:b w:val="0"/>
+              <w:i w:val="0"/>
+              <w:smallCaps w:val="0"/>
+              <w:strike w:val="0"/>
+              <w:color w:val="000000"/>
+              <w:sz w:val="22"/>
+              <w:szCs w:val="22"/>
+              <w:u w:val="none"/>
+              <w:shd w:fill="auto" w:val="clear"/>
+              <w:vertAlign w:val="baseline"/>
+              <w:rtl w:val="0"/>
+            </w:rPr>
+            <w:tab/>
+          </w:r>
+          <w:r>
+            <w:fldChar w:fldCharType="begin"/>
+            <w:instrText xml:space="preserve"> PAGEREF _d6ldtejexzl7 \h </w:instrText>
+            <w:fldChar w:fldCharType="separate"/>
+          </w:r>
+          <w:r>
+            <w:rPr>
+              <w:rFonts w:ascii="Arial" w:cs="Arial" w:eastAsia="Arial" w:hAnsi="Arial"/>
+              <w:b w:val="0"/>
+              <w:i w:val="0"/>
+              <w:smallCaps w:val="0"/>
+              <w:strike w:val="0"/>
+              <w:color w:val="000000"/>
+              <w:sz w:val="22"/>
+              <w:szCs w:val="22"/>
+              <w:u w:val="none"/>
+              <w:shd w:fill="auto" w:val="clear"/>
+              <w:vertAlign w:val="baseline"/>
+              <w:rtl w:val="0"/>
+            </w:rPr>
+            <w:t xml:space="preserve">8</w:t>
+          </w:r>
+          <w:r>
+            <w:fldChar w:fldCharType="end"/>
+          </w:r>
+          <w:r>
+            <w:rPr>
+              <w:rtl w:val="0"/>
+            </w:rPr>
+          </w:r>
+        </w:p>
+        <w:p>
+          <w:pPr>
+            <w:tabs>
+              <w:tab w:val="right" w:pos="9030"/>
+            </w:tabs>
+            <w:spacing w:before="200" w:line="240" w:lineRule="auto"/>
+            <w:ind w:left="0" w:firstLine="0"/>
+            <w:rPr>
+              <w:rFonts w:ascii="Arial" w:cs="Arial" w:eastAsia="Arial" w:hAnsi="Arial"/>
+              <w:b w:val="1"/>
+              <w:i w:val="0"/>
+              <w:smallCaps w:val="0"/>
+              <w:strike w:val="0"/>
+              <w:color w:val="000000"/>
+              <w:sz w:val="22"/>
+              <w:szCs w:val="22"/>
+              <w:u w:val="none"/>
+              <w:shd w:fill="auto" w:val="clear"/>
+              <w:vertAlign w:val="baseline"/>
+            </w:rPr>
+          </w:pPr>
+          <w:hyperlink w:anchor="_m4fr889wynvk">
+            <w:r>
+              <w:rPr>
+                <w:rFonts w:ascii="Arial" w:cs="Arial" w:eastAsia="Arial" w:hAnsi="Arial"/>
+                <w:b w:val="1"/>
+                <w:i w:val="0"/>
+                <w:smallCaps w:val="0"/>
+                <w:strike w:val="0"/>
+                <w:color w:val="000000"/>
+                <w:sz w:val="22"/>
+                <w:szCs w:val="22"/>
+                <w:u w:val="none"/>
+                <w:shd w:fill="auto" w:val="clear"/>
+                <w:vertAlign w:val="baseline"/>
+                <w:rtl w:val="0"/>
+              </w:rPr>
+              <w:t xml:space="preserve">2. Architettura di sistemi simili</w:t>
+            </w:r>
+          </w:hyperlink>
+          <w:r>
+            <w:rPr>
+              <w:rFonts w:ascii="Arial" w:cs="Arial" w:eastAsia="Arial" w:hAnsi="Arial"/>
+              <w:b w:val="1"/>
+              <w:i w:val="0"/>
+              <w:smallCaps w:val="0"/>
+              <w:strike w:val="0"/>
+              <w:color w:val="000000"/>
+              <w:sz w:val="22"/>
+              <w:szCs w:val="22"/>
+              <w:u w:val="none"/>
+              <w:shd w:fill="auto" w:val="clear"/>
+              <w:vertAlign w:val="baseline"/>
+              <w:rtl w:val="0"/>
+            </w:rPr>
+            <w:tab/>
+          </w:r>
+          <w:r>
+            <w:fldChar w:fldCharType="begin"/>
+            <w:instrText xml:space="preserve"> PAGEREF _m4fr889wynvk \h </w:instrText>
+            <w:fldChar w:fldCharType="separate"/>
+          </w:r>
+          <w:r>
+            <w:rPr>
+              <w:rFonts w:ascii="Arial" w:cs="Arial" w:eastAsia="Arial" w:hAnsi="Arial"/>
+              <w:b w:val="1"/>
+              <w:i w:val="0"/>
+              <w:smallCaps w:val="0"/>
+              <w:strike w:val="0"/>
+              <w:color w:val="000000"/>
+              <w:sz w:val="22"/>
+              <w:szCs w:val="22"/>
+              <w:u w:val="none"/>
+              <w:shd w:fill="auto" w:val="clear"/>
+              <w:vertAlign w:val="baseline"/>
+              <w:rtl w:val="0"/>
+            </w:rPr>
+            <w:t xml:space="preserve">9</w:t>
+          </w:r>
+          <w:r>
+            <w:fldChar w:fldCharType="end"/>
+          </w:r>
+          <w:r>
+            <w:rPr>
+              <w:rtl w:val="0"/>
+            </w:rPr>
+          </w:r>
+        </w:p>
+        <w:p>
+          <w:pPr>
+            <w:tabs>
+              <w:tab w:val="right" w:pos="9030"/>
+            </w:tabs>
+            <w:spacing w:before="200" w:line="240" w:lineRule="auto"/>
+            <w:ind w:left="0" w:firstLine="0"/>
+            <w:rPr>
+              <w:rFonts w:ascii="Arial" w:cs="Arial" w:eastAsia="Arial" w:hAnsi="Arial"/>
+              <w:b w:val="1"/>
+              <w:i w:val="0"/>
+              <w:smallCaps w:val="0"/>
+              <w:strike w:val="0"/>
+              <w:color w:val="000000"/>
+              <w:sz w:val="22"/>
+              <w:szCs w:val="22"/>
+              <w:u w:val="none"/>
+              <w:shd w:fill="auto" w:val="clear"/>
+              <w:vertAlign w:val="baseline"/>
+            </w:rPr>
+          </w:pPr>
+          <w:hyperlink w:anchor="_in6vf4bruyme">
+            <w:r>
+              <w:rPr>
+                <w:rFonts w:ascii="Arial" w:cs="Arial" w:eastAsia="Arial" w:hAnsi="Arial"/>
+                <w:b w:val="1"/>
+                <w:i w:val="0"/>
+                <w:smallCaps w:val="0"/>
+                <w:strike w:val="0"/>
+                <w:color w:val="000000"/>
+                <w:sz w:val="22"/>
+                <w:szCs w:val="22"/>
+                <w:u w:val="none"/>
+                <w:shd w:fill="auto" w:val="clear"/>
+                <w:vertAlign w:val="baseline"/>
+                <w:rtl w:val="0"/>
+              </w:rPr>
+              <w:t xml:space="preserve">3. Architettura del sistema proposto</w:t>
+            </w:r>
+          </w:hyperlink>
+          <w:r>
+            <w:rPr>
+              <w:rFonts w:ascii="Arial" w:cs="Arial" w:eastAsia="Arial" w:hAnsi="Arial"/>
+              <w:b w:val="1"/>
+              <w:i w:val="0"/>
+              <w:smallCaps w:val="0"/>
+              <w:strike w:val="0"/>
+              <w:color w:val="000000"/>
+              <w:sz w:val="22"/>
+              <w:szCs w:val="22"/>
+              <w:u w:val="none"/>
+              <w:shd w:fill="auto" w:val="clear"/>
+              <w:vertAlign w:val="baseline"/>
+              <w:rtl w:val="0"/>
+            </w:rPr>
+            <w:tab/>
+          </w:r>
+          <w:r>
+            <w:fldChar w:fldCharType="begin"/>
+            <w:instrText xml:space="preserve"> PAGEREF _in6vf4bruyme \h </w:instrText>
+            <w:fldChar w:fldCharType="separate"/>
+          </w:r>
+          <w:r>
+            <w:rPr>
+              <w:rFonts w:ascii="Arial" w:cs="Arial" w:eastAsia="Arial" w:hAnsi="Arial"/>
+              <w:b w:val="1"/>
+              <w:i w:val="0"/>
+              <w:smallCaps w:val="0"/>
+              <w:strike w:val="0"/>
+              <w:color w:val="000000"/>
+              <w:sz w:val="22"/>
+              <w:szCs w:val="22"/>
+              <w:u w:val="none"/>
+              <w:shd w:fill="auto" w:val="clear"/>
+              <w:vertAlign w:val="baseline"/>
+              <w:rtl w:val="0"/>
+            </w:rPr>
+            <w:t xml:space="preserve">10</w:t>
+          </w:r>
+          <w:r>
+            <w:fldChar w:fldCharType="end"/>
+          </w:r>
+          <w:r>
+            <w:rPr>
+              <w:rtl w:val="0"/>
+            </w:rPr>
+          </w:r>
+        </w:p>
+        <w:p>
+          <w:pPr>
+            <w:tabs>
+              <w:tab w:val="right" w:pos="9030"/>
+            </w:tabs>
+            <w:spacing w:before="60" w:line="240" w:lineRule="auto"/>
+            <w:ind w:left="360" w:firstLine="0"/>
+            <w:rPr>
+              <w:rFonts w:ascii="Arial" w:cs="Arial" w:eastAsia="Arial" w:hAnsi="Arial"/>
+              <w:b w:val="0"/>
+              <w:i w:val="0"/>
+              <w:smallCaps w:val="0"/>
+              <w:strike w:val="0"/>
+              <w:color w:val="000000"/>
+              <w:sz w:val="22"/>
+              <w:szCs w:val="22"/>
+              <w:u w:val="none"/>
+              <w:shd w:fill="auto" w:val="clear"/>
+              <w:vertAlign w:val="baseline"/>
+            </w:rPr>
+          </w:pPr>
+          <w:hyperlink w:anchor="_o662q9xbo0mj">
+            <w:r>
+              <w:rPr>
+                <w:rFonts w:ascii="Arial" w:cs="Arial" w:eastAsia="Arial" w:hAnsi="Arial"/>
+                <w:b w:val="0"/>
+                <w:i w:val="0"/>
+                <w:smallCaps w:val="0"/>
+                <w:strike w:val="0"/>
+                <w:color w:val="000000"/>
+                <w:sz w:val="22"/>
+                <w:szCs w:val="22"/>
+                <w:u w:val="none"/>
+                <w:shd w:fill="auto" w:val="clear"/>
+                <w:vertAlign w:val="baseline"/>
+                <w:rtl w:val="0"/>
+              </w:rPr>
+              <w:t xml:space="preserve">3.1 Panoramica</w:t>
+            </w:r>
+          </w:hyperlink>
+          <w:r>
+            <w:rPr>
+              <w:rFonts w:ascii="Arial" w:cs="Arial" w:eastAsia="Arial" w:hAnsi="Arial"/>
+              <w:b w:val="0"/>
+              <w:i w:val="0"/>
+              <w:smallCaps w:val="0"/>
+              <w:strike w:val="0"/>
+              <w:color w:val="000000"/>
+              <w:sz w:val="22"/>
+              <w:szCs w:val="22"/>
+              <w:u w:val="none"/>
+              <w:shd w:fill="auto" w:val="clear"/>
+              <w:vertAlign w:val="baseline"/>
+              <w:rtl w:val="0"/>
+            </w:rPr>
+            <w:tab/>
+          </w:r>
+          <w:r>
+            <w:fldChar w:fldCharType="begin"/>
+            <w:instrText xml:space="preserve"> PAGEREF _o662q9xbo0mj \h </w:instrText>
+            <w:fldChar w:fldCharType="separate"/>
+          </w:r>
+          <w:r>
+            <w:rPr>
+              <w:rFonts w:ascii="Arial" w:cs="Arial" w:eastAsia="Arial" w:hAnsi="Arial"/>
+              <w:b w:val="0"/>
+              <w:i w:val="0"/>
+              <w:smallCaps w:val="0"/>
+              <w:strike w:val="0"/>
+              <w:color w:val="000000"/>
+              <w:sz w:val="22"/>
+              <w:szCs w:val="22"/>
+              <w:u w:val="none"/>
+              <w:shd w:fill="auto" w:val="clear"/>
+              <w:vertAlign w:val="baseline"/>
+              <w:rtl w:val="0"/>
+            </w:rPr>
+            <w:t xml:space="preserve">10</w:t>
+          </w:r>
+          <w:r>
+            <w:fldChar w:fldCharType="end"/>
+          </w:r>
+          <w:r>
+            <w:rPr>
+              <w:rtl w:val="0"/>
+            </w:rPr>
+          </w:r>
+        </w:p>
+        <w:p>
+          <w:pPr>
+            <w:tabs>
+              <w:tab w:val="right" w:pos="9030"/>
+            </w:tabs>
+            <w:spacing w:before="60" w:line="240" w:lineRule="auto"/>
+            <w:ind w:left="360" w:firstLine="0"/>
+            <w:rPr>
+              <w:rFonts w:ascii="Arial" w:cs="Arial" w:eastAsia="Arial" w:hAnsi="Arial"/>
+              <w:b w:val="0"/>
+              <w:i w:val="0"/>
+              <w:smallCaps w:val="0"/>
+              <w:strike w:val="0"/>
+              <w:color w:val="000000"/>
+              <w:sz w:val="22"/>
+              <w:szCs w:val="22"/>
+              <w:u w:val="none"/>
+              <w:shd w:fill="auto" w:val="clear"/>
+              <w:vertAlign w:val="baseline"/>
+            </w:rPr>
+          </w:pPr>
+          <w:hyperlink w:anchor="_bhicd560jswm">
+            <w:r>
+              <w:rPr>
+                <w:rFonts w:ascii="Arial" w:cs="Arial" w:eastAsia="Arial" w:hAnsi="Arial"/>
+                <w:b w:val="0"/>
+                <w:i w:val="0"/>
+                <w:smallCaps w:val="0"/>
+                <w:strike w:val="0"/>
+                <w:color w:val="000000"/>
+                <w:sz w:val="22"/>
+                <w:szCs w:val="22"/>
+                <w:u w:val="none"/>
+                <w:shd w:fill="auto" w:val="clear"/>
+                <w:vertAlign w:val="baseline"/>
+                <w:rtl w:val="0"/>
+              </w:rPr>
+              <w:t xml:space="preserve">3.2 Scomposizione in sottosistemi</w:t>
+            </w:r>
+          </w:hyperlink>
+          <w:r>
+            <w:rPr>
+              <w:rFonts w:ascii="Arial" w:cs="Arial" w:eastAsia="Arial" w:hAnsi="Arial"/>
+              <w:b w:val="0"/>
+              <w:i w:val="0"/>
+              <w:smallCaps w:val="0"/>
+              <w:strike w:val="0"/>
+              <w:color w:val="000000"/>
+              <w:sz w:val="22"/>
+              <w:szCs w:val="22"/>
+              <w:u w:val="none"/>
+              <w:shd w:fill="auto" w:val="clear"/>
+              <w:vertAlign w:val="baseline"/>
+              <w:rtl w:val="0"/>
+            </w:rPr>
+            <w:tab/>
+          </w:r>
+          <w:r>
+            <w:fldChar w:fldCharType="begin"/>
+            <w:instrText xml:space="preserve"> PAGEREF _bhicd560jswm \h </w:instrText>
+            <w:fldChar w:fldCharType="separate"/>
+          </w:r>
+          <w:r>
+            <w:rPr>
+              <w:rFonts w:ascii="Arial" w:cs="Arial" w:eastAsia="Arial" w:hAnsi="Arial"/>
+              <w:b w:val="0"/>
+              <w:i w:val="0"/>
+              <w:smallCaps w:val="0"/>
+              <w:strike w:val="0"/>
+              <w:color w:val="000000"/>
+              <w:sz w:val="22"/>
+              <w:szCs w:val="22"/>
+              <w:u w:val="none"/>
+              <w:shd w:fill="auto" w:val="clear"/>
+              <w:vertAlign w:val="baseline"/>
+              <w:rtl w:val="0"/>
+            </w:rPr>
+            <w:t xml:space="preserve">11</w:t>
+          </w:r>
+          <w:r>
+            <w:fldChar w:fldCharType="end"/>
+          </w:r>
+          <w:r>
+            <w:rPr>
+              <w:rtl w:val="0"/>
+            </w:rPr>
+          </w:r>
+        </w:p>
+        <w:p>
+          <w:pPr>
+            <w:tabs>
+              <w:tab w:val="right" w:pos="9030"/>
+            </w:tabs>
+            <w:spacing w:before="60" w:line="240" w:lineRule="auto"/>
+            <w:ind w:left="360" w:firstLine="0"/>
+            <w:rPr>
+              <w:rFonts w:ascii="Arial" w:cs="Arial" w:eastAsia="Arial" w:hAnsi="Arial"/>
+              <w:b w:val="0"/>
+              <w:i w:val="0"/>
+              <w:smallCaps w:val="0"/>
+              <w:strike w:val="0"/>
+              <w:color w:val="000000"/>
+              <w:sz w:val="22"/>
+              <w:szCs w:val="22"/>
+              <w:u w:val="none"/>
+              <w:shd w:fill="auto" w:val="clear"/>
+              <w:vertAlign w:val="baseline"/>
+            </w:rPr>
+          </w:pPr>
+          <w:hyperlink w:anchor="_85p6jgq66h9">
+            <w:r>
+              <w:rPr>
+                <w:rFonts w:ascii="Arial" w:cs="Arial" w:eastAsia="Arial" w:hAnsi="Arial"/>
+                <w:b w:val="0"/>
+                <w:i w:val="0"/>
+                <w:smallCaps w:val="0"/>
+                <w:strike w:val="0"/>
+                <w:color w:val="000000"/>
+                <w:sz w:val="22"/>
+                <w:szCs w:val="22"/>
+                <w:u w:val="none"/>
+                <w:shd w:fill="auto" w:val="clear"/>
+                <w:vertAlign w:val="baseline"/>
+                <w:rtl w:val="0"/>
+              </w:rPr>
+              <w:t xml:space="preserve">3.3 Hardware/software mapping</w:t>
+            </w:r>
+          </w:hyperlink>
+          <w:r>
+            <w:rPr>
+              <w:rFonts w:ascii="Arial" w:cs="Arial" w:eastAsia="Arial" w:hAnsi="Arial"/>
+              <w:b w:val="0"/>
+              <w:i w:val="0"/>
+              <w:smallCaps w:val="0"/>
+              <w:strike w:val="0"/>
+              <w:color w:val="000000"/>
+              <w:sz w:val="22"/>
+              <w:szCs w:val="22"/>
+              <w:u w:val="none"/>
+              <w:shd w:fill="auto" w:val="clear"/>
+              <w:vertAlign w:val="baseline"/>
+              <w:rtl w:val="0"/>
+            </w:rPr>
+            <w:tab/>
+          </w:r>
+          <w:r>
+            <w:fldChar w:fldCharType="begin"/>
+            <w:instrText xml:space="preserve"> PAGEREF _85p6jgq66h9 \h </w:instrText>
+            <w:fldChar w:fldCharType="separate"/>
+          </w:r>
+          <w:r>
+            <w:rPr>
+              <w:rFonts w:ascii="Arial" w:cs="Arial" w:eastAsia="Arial" w:hAnsi="Arial"/>
+              <w:b w:val="0"/>
+              <w:i w:val="0"/>
+              <w:smallCaps w:val="0"/>
+              <w:strike w:val="0"/>
+              <w:color w:val="000000"/>
+              <w:sz w:val="22"/>
+              <w:szCs w:val="22"/>
+              <w:u w:val="none"/>
+              <w:shd w:fill="auto" w:val="clear"/>
+              <w:vertAlign w:val="baseline"/>
+              <w:rtl w:val="0"/>
+            </w:rPr>
+            <w:t xml:space="preserve">13</w:t>
+          </w:r>
+          <w:r>
+            <w:fldChar w:fldCharType="end"/>
+          </w:r>
+          <w:r>
+            <w:rPr>
+              <w:rtl w:val="0"/>
+            </w:rPr>
+          </w:r>
+        </w:p>
+        <w:p>
+          <w:pPr>
+            <w:tabs>
+              <w:tab w:val="right" w:pos="9030"/>
+            </w:tabs>
+            <w:spacing w:before="60" w:line="240" w:lineRule="auto"/>
+            <w:ind w:left="360" w:firstLine="0"/>
+            <w:rPr>
+              <w:rFonts w:ascii="Arial" w:cs="Arial" w:eastAsia="Arial" w:hAnsi="Arial"/>
+              <w:b w:val="0"/>
+              <w:i w:val="0"/>
+              <w:smallCaps w:val="0"/>
+              <w:strike w:val="0"/>
+              <w:color w:val="000000"/>
+              <w:sz w:val="22"/>
+              <w:szCs w:val="22"/>
+              <w:u w:val="none"/>
+              <w:shd w:fill="auto" w:val="clear"/>
+              <w:vertAlign w:val="baseline"/>
+            </w:rPr>
+          </w:pPr>
+          <w:hyperlink w:anchor="_yingseyprlf5">
+            <w:r>
+              <w:rPr>
+                <w:rFonts w:ascii="Arial" w:cs="Arial" w:eastAsia="Arial" w:hAnsi="Arial"/>
+                <w:b w:val="0"/>
+                <w:i w:val="0"/>
+                <w:smallCaps w:val="0"/>
+                <w:strike w:val="0"/>
+                <w:color w:val="000000"/>
+                <w:sz w:val="22"/>
+                <w:szCs w:val="22"/>
+                <w:u w:val="none"/>
+                <w:shd w:fill="auto" w:val="clear"/>
+                <w:vertAlign w:val="baseline"/>
+                <w:rtl w:val="0"/>
+              </w:rPr>
+              <w:t xml:space="preserve">3.4 Gestione dei dati persistenti</w:t>
+            </w:r>
+          </w:hyperlink>
+          <w:r>
+            <w:rPr>
+              <w:rFonts w:ascii="Arial" w:cs="Arial" w:eastAsia="Arial" w:hAnsi="Arial"/>
+              <w:b w:val="0"/>
+              <w:i w:val="0"/>
+              <w:smallCaps w:val="0"/>
+              <w:strike w:val="0"/>
+              <w:color w:val="000000"/>
+              <w:sz w:val="22"/>
+              <w:szCs w:val="22"/>
+              <w:u w:val="none"/>
+              <w:shd w:fill="auto" w:val="clear"/>
+              <w:vertAlign w:val="baseline"/>
+              <w:rtl w:val="0"/>
+            </w:rPr>
+            <w:tab/>
+          </w:r>
+          <w:r>
+            <w:fldChar w:fldCharType="begin"/>
+            <w:instrText xml:space="preserve"> PAGEREF _yingseyprlf5 \h </w:instrText>
+            <w:fldChar w:fldCharType="separate"/>
+          </w:r>
+          <w:r>
+            <w:rPr>
+              <w:rFonts w:ascii="Arial" w:cs="Arial" w:eastAsia="Arial" w:hAnsi="Arial"/>
+              <w:b w:val="0"/>
+              <w:i w:val="0"/>
+              <w:smallCaps w:val="0"/>
+              <w:strike w:val="0"/>
+              <w:color w:val="000000"/>
+              <w:sz w:val="22"/>
+              <w:szCs w:val="22"/>
+              <w:u w:val="none"/>
+              <w:shd w:fill="auto" w:val="clear"/>
+              <w:vertAlign w:val="baseline"/>
+              <w:rtl w:val="0"/>
+            </w:rPr>
+            <w:t xml:space="preserve">14</w:t>
+          </w:r>
+          <w:r>
+            <w:fldChar w:fldCharType="end"/>
+          </w:r>
+          <w:r>
+            <w:rPr>
+              <w:rtl w:val="0"/>
+            </w:rPr>
+          </w:r>
+        </w:p>
+        <w:p>
+          <w:pPr>
+            <w:tabs>
+              <w:tab w:val="right" w:pos="9030"/>
+            </w:tabs>
+            <w:spacing w:before="60" w:line="240" w:lineRule="auto"/>
+            <w:ind w:left="360" w:firstLine="0"/>
+            <w:rPr>
+              <w:rFonts w:ascii="Arial" w:cs="Arial" w:eastAsia="Arial" w:hAnsi="Arial"/>
+              <w:b w:val="0"/>
+              <w:i w:val="0"/>
+              <w:smallCaps w:val="0"/>
+              <w:strike w:val="0"/>
+              <w:color w:val="000000"/>
+              <w:sz w:val="22"/>
+              <w:szCs w:val="22"/>
+              <w:u w:val="none"/>
+              <w:shd w:fill="auto" w:val="clear"/>
+              <w:vertAlign w:val="baseline"/>
+            </w:rPr>
+          </w:pPr>
+          <w:hyperlink w:anchor="_h4kzcldq9hsj">
+            <w:r>
+              <w:rPr>
+                <w:rFonts w:ascii="Arial" w:cs="Arial" w:eastAsia="Arial" w:hAnsi="Arial"/>
+                <w:b w:val="0"/>
+                <w:i w:val="0"/>
+                <w:smallCaps w:val="0"/>
+                <w:strike w:val="0"/>
+                <w:color w:val="000000"/>
+                <w:sz w:val="22"/>
+                <w:szCs w:val="22"/>
+                <w:u w:val="none"/>
+                <w:shd w:fill="auto" w:val="clear"/>
+                <w:vertAlign w:val="baseline"/>
+                <w:rtl w:val="0"/>
+              </w:rPr>
+              <w:t xml:space="preserve">3.5 Controllo degli accessi e sicurezza</w:t>
+            </w:r>
+          </w:hyperlink>
+          <w:r>
+            <w:rPr>
+              <w:rFonts w:ascii="Arial" w:cs="Arial" w:eastAsia="Arial" w:hAnsi="Arial"/>
+              <w:b w:val="0"/>
+              <w:i w:val="0"/>
+              <w:smallCaps w:val="0"/>
+              <w:strike w:val="0"/>
+              <w:color w:val="000000"/>
+              <w:sz w:val="22"/>
+              <w:szCs w:val="22"/>
+              <w:u w:val="none"/>
+              <w:shd w:fill="auto" w:val="clear"/>
+              <w:vertAlign w:val="baseline"/>
+              <w:rtl w:val="0"/>
+            </w:rPr>
+            <w:tab/>
+          </w:r>
+          <w:r>
+            <w:fldChar w:fldCharType="begin"/>
+            <w:instrText xml:space="preserve"> PAGEREF _h4kzcldq9hsj \h </w:instrText>
+            <w:fldChar w:fldCharType="separate"/>
+          </w:r>
+          <w:r>
+            <w:rPr>
+              <w:rFonts w:ascii="Arial" w:cs="Arial" w:eastAsia="Arial" w:hAnsi="Arial"/>
+              <w:b w:val="0"/>
+              <w:i w:val="0"/>
+              <w:smallCaps w:val="0"/>
+              <w:strike w:val="0"/>
+              <w:color w:val="000000"/>
+              <w:sz w:val="22"/>
+              <w:szCs w:val="22"/>
+              <w:u w:val="none"/>
+              <w:shd w:fill="auto" w:val="clear"/>
+              <w:vertAlign w:val="baseline"/>
+              <w:rtl w:val="0"/>
+            </w:rPr>
+            <w:t xml:space="preserve">15</w:t>
+          </w:r>
+          <w:r>
+            <w:fldChar w:fldCharType="end"/>
+          </w:r>
+          <w:r>
+            <w:rPr>
+              <w:rtl w:val="0"/>
+            </w:rPr>
+          </w:r>
+        </w:p>
+        <w:p>
+          <w:pPr>
+            <w:tabs>
+              <w:tab w:val="right" w:pos="9030"/>
+            </w:tabs>
+            <w:spacing w:before="60" w:line="240" w:lineRule="auto"/>
+            <w:ind w:left="360" w:firstLine="0"/>
+            <w:rPr>
+              <w:rFonts w:ascii="Arial" w:cs="Arial" w:eastAsia="Arial" w:hAnsi="Arial"/>
+              <w:b w:val="0"/>
+              <w:i w:val="0"/>
+              <w:smallCaps w:val="0"/>
+              <w:strike w:val="0"/>
+              <w:color w:val="000000"/>
+              <w:sz w:val="22"/>
+              <w:szCs w:val="22"/>
+              <w:u w:val="none"/>
+              <w:shd w:fill="auto" w:val="clear"/>
+              <w:vertAlign w:val="baseline"/>
+            </w:rPr>
+          </w:pPr>
+          <w:hyperlink w:anchor="_19inxd3o3c4h">
+            <w:r>
+              <w:rPr>
+                <w:rFonts w:ascii="Arial" w:cs="Arial" w:eastAsia="Arial" w:hAnsi="Arial"/>
+                <w:b w:val="0"/>
+                <w:i w:val="0"/>
+                <w:smallCaps w:val="0"/>
+                <w:strike w:val="0"/>
+                <w:color w:val="000000"/>
+                <w:sz w:val="22"/>
+                <w:szCs w:val="22"/>
+                <w:u w:val="none"/>
+                <w:shd w:fill="auto" w:val="clear"/>
+                <w:vertAlign w:val="baseline"/>
+                <w:rtl w:val="0"/>
+              </w:rPr>
+              <w:t xml:space="preserve">3.6 Controllo flusso globale del sistema</w:t>
+            </w:r>
+          </w:hyperlink>
+          <w:r>
+            <w:rPr>
+              <w:rFonts w:ascii="Arial" w:cs="Arial" w:eastAsia="Arial" w:hAnsi="Arial"/>
+              <w:b w:val="0"/>
+              <w:i w:val="0"/>
+              <w:smallCaps w:val="0"/>
+              <w:strike w:val="0"/>
+              <w:color w:val="000000"/>
+              <w:sz w:val="22"/>
+              <w:szCs w:val="22"/>
+              <w:u w:val="none"/>
+              <w:shd w:fill="auto" w:val="clear"/>
+              <w:vertAlign w:val="baseline"/>
+              <w:rtl w:val="0"/>
+            </w:rPr>
+            <w:tab/>
+          </w:r>
+          <w:r>
+            <w:fldChar w:fldCharType="begin"/>
+            <w:instrText xml:space="preserve"> PAGEREF _19inxd3o3c4h \h </w:instrText>
+            <w:fldChar w:fldCharType="separate"/>
+          </w:r>
+          <w:r>
+            <w:rPr>
+              <w:rFonts w:ascii="Arial" w:cs="Arial" w:eastAsia="Arial" w:hAnsi="Arial"/>
+              <w:b w:val="0"/>
+              <w:i w:val="0"/>
+              <w:smallCaps w:val="0"/>
+              <w:strike w:val="0"/>
+              <w:color w:val="000000"/>
+              <w:sz w:val="22"/>
+              <w:szCs w:val="22"/>
+              <w:u w:val="none"/>
+              <w:shd w:fill="auto" w:val="clear"/>
+              <w:vertAlign w:val="baseline"/>
+              <w:rtl w:val="0"/>
+            </w:rPr>
+            <w:t xml:space="preserve">17</w:t>
+          </w:r>
+          <w:r>
+            <w:fldChar w:fldCharType="end"/>
+          </w:r>
+          <w:r>
+            <w:rPr>
+              <w:rtl w:val="0"/>
+            </w:rPr>
+          </w:r>
+        </w:p>
+        <w:p>
+          <w:pPr>
+            <w:tabs>
+              <w:tab w:val="right" w:pos="9030"/>
+            </w:tabs>
+            <w:spacing w:before="60" w:line="240" w:lineRule="auto"/>
+            <w:ind w:left="360" w:firstLine="0"/>
+            <w:rPr>
+              <w:rFonts w:ascii="Arial" w:cs="Arial" w:eastAsia="Arial" w:hAnsi="Arial"/>
+              <w:b w:val="0"/>
+              <w:i w:val="0"/>
+              <w:smallCaps w:val="0"/>
+              <w:strike w:val="0"/>
+              <w:color w:val="000000"/>
+              <w:sz w:val="22"/>
+              <w:szCs w:val="22"/>
+              <w:u w:val="none"/>
+              <w:shd w:fill="auto" w:val="clear"/>
+              <w:vertAlign w:val="baseline"/>
+            </w:rPr>
+          </w:pPr>
+          <w:hyperlink w:anchor="_7afkkyqjgqvu">
+            <w:r>
+              <w:rPr>
+                <w:rFonts w:ascii="Arial" w:cs="Arial" w:eastAsia="Arial" w:hAnsi="Arial"/>
+                <w:b w:val="0"/>
+                <w:i w:val="0"/>
+                <w:smallCaps w:val="0"/>
+                <w:strike w:val="0"/>
+                <w:color w:val="000000"/>
+                <w:sz w:val="22"/>
+                <w:szCs w:val="22"/>
+                <w:u w:val="none"/>
+                <w:shd w:fill="auto" w:val="clear"/>
+                <w:vertAlign w:val="baseline"/>
+                <w:rtl w:val="0"/>
+              </w:rPr>
+              <w:t xml:space="preserve">3.7 Boundary condition</w:t>
+            </w:r>
+          </w:hyperlink>
+          <w:r>
+            <w:rPr>
+              <w:rFonts w:ascii="Arial" w:cs="Arial" w:eastAsia="Arial" w:hAnsi="Arial"/>
+              <w:b w:val="0"/>
+              <w:i w:val="0"/>
+              <w:smallCaps w:val="0"/>
+              <w:strike w:val="0"/>
+              <w:color w:val="000000"/>
+              <w:sz w:val="22"/>
+              <w:szCs w:val="22"/>
+              <w:u w:val="none"/>
+              <w:shd w:fill="auto" w:val="clear"/>
+              <w:vertAlign w:val="baseline"/>
+              <w:rtl w:val="0"/>
+            </w:rPr>
+            <w:tab/>
+          </w:r>
+          <w:r>
+            <w:fldChar w:fldCharType="begin"/>
+            <w:instrText xml:space="preserve"> PAGEREF _7afkkyqjgqvu \h </w:instrText>
+            <w:fldChar w:fldCharType="separate"/>
+          </w:r>
+          <w:r>
+            <w:rPr>
+              <w:rFonts w:ascii="Arial" w:cs="Arial" w:eastAsia="Arial" w:hAnsi="Arial"/>
+              <w:b w:val="0"/>
+              <w:i w:val="0"/>
+              <w:smallCaps w:val="0"/>
+              <w:strike w:val="0"/>
+              <w:color w:val="000000"/>
+              <w:sz w:val="22"/>
+              <w:szCs w:val="22"/>
+              <w:u w:val="none"/>
+              <w:shd w:fill="auto" w:val="clear"/>
+              <w:vertAlign w:val="baseline"/>
+              <w:rtl w:val="0"/>
+            </w:rPr>
+            <w:t xml:space="preserve">18</w:t>
+          </w:r>
+          <w:r>
+            <w:fldChar w:fldCharType="end"/>
+          </w:r>
+          <w:r>
+            <w:rPr>
+              <w:rtl w:val="0"/>
+            </w:rPr>
+          </w:r>
+        </w:p>
+        <w:p>
+          <w:pPr>
+            <w:tabs>
+              <w:tab w:val="right" w:pos="9030"/>
+            </w:tabs>
+            <w:spacing w:before="60" w:line="240" w:lineRule="auto"/>
+            <w:ind w:left="720" w:firstLine="0"/>
+            <w:rPr>
+              <w:rFonts w:ascii="Arial" w:cs="Arial" w:eastAsia="Arial" w:hAnsi="Arial"/>
+              <w:b w:val="0"/>
+              <w:i w:val="0"/>
+              <w:smallCaps w:val="0"/>
+              <w:strike w:val="0"/>
+              <w:color w:val="000000"/>
+              <w:sz w:val="22"/>
+              <w:szCs w:val="22"/>
+              <w:u w:val="none"/>
+              <w:shd w:fill="auto" w:val="clear"/>
+              <w:vertAlign w:val="baseline"/>
+            </w:rPr>
+          </w:pPr>
+          <w:hyperlink w:anchor="_9cmync62ndm5">
+            <w:r>
+              <w:rPr>
+                <w:rFonts w:ascii="Arial" w:cs="Arial" w:eastAsia="Arial" w:hAnsi="Arial"/>
+                <w:b w:val="0"/>
+                <w:i w:val="0"/>
+                <w:smallCaps w:val="0"/>
+                <w:strike w:val="0"/>
+                <w:color w:val="000000"/>
+                <w:sz w:val="22"/>
+                <w:szCs w:val="22"/>
+                <w:u w:val="none"/>
+                <w:shd w:fill="auto" w:val="clear"/>
+                <w:vertAlign w:val="baseline"/>
+                <w:rtl w:val="0"/>
+              </w:rPr>
+              <w:t xml:space="preserve">3.7.1 Startup sistema</w:t>
+            </w:r>
+          </w:hyperlink>
+          <w:r>
+            <w:rPr>
+              <w:rFonts w:ascii="Arial" w:cs="Arial" w:eastAsia="Arial" w:hAnsi="Arial"/>
+              <w:b w:val="0"/>
+              <w:i w:val="0"/>
+              <w:smallCaps w:val="0"/>
+              <w:strike w:val="0"/>
+              <w:color w:val="000000"/>
+              <w:sz w:val="22"/>
+              <w:szCs w:val="22"/>
+              <w:u w:val="none"/>
+              <w:shd w:fill="auto" w:val="clear"/>
+              <w:vertAlign w:val="baseline"/>
+              <w:rtl w:val="0"/>
+            </w:rPr>
+            <w:tab/>
+          </w:r>
+          <w:r>
+            <w:fldChar w:fldCharType="begin"/>
+            <w:instrText xml:space="preserve"> PAGEREF _9cmync62ndm5 \h </w:instrText>
+            <w:fldChar w:fldCharType="separate"/>
+          </w:r>
+          <w:r>
+            <w:rPr>
+              <w:rFonts w:ascii="Arial" w:cs="Arial" w:eastAsia="Arial" w:hAnsi="Arial"/>
+              <w:b w:val="0"/>
+              <w:i w:val="0"/>
+              <w:smallCaps w:val="0"/>
+              <w:strike w:val="0"/>
+              <w:color w:val="000000"/>
+              <w:sz w:val="22"/>
+              <w:szCs w:val="22"/>
+              <w:u w:val="none"/>
+              <w:shd w:fill="auto" w:val="clear"/>
+              <w:vertAlign w:val="baseline"/>
+              <w:rtl w:val="0"/>
+            </w:rPr>
+            <w:t xml:space="preserve">18</w:t>
+          </w:r>
+          <w:r>
+            <w:fldChar w:fldCharType="end"/>
+          </w:r>
+          <w:r>
+            <w:rPr>
+              <w:rtl w:val="0"/>
+            </w:rPr>
+          </w:r>
+        </w:p>
+        <w:p>
+          <w:pPr>
+            <w:tabs>
+              <w:tab w:val="right" w:pos="9030"/>
+            </w:tabs>
+            <w:spacing w:before="60" w:line="240" w:lineRule="auto"/>
+            <w:ind w:left="720" w:firstLine="0"/>
+            <w:rPr>
+              <w:rFonts w:ascii="Arial" w:cs="Arial" w:eastAsia="Arial" w:hAnsi="Arial"/>
+              <w:b w:val="0"/>
+              <w:i w:val="0"/>
+              <w:smallCaps w:val="0"/>
+              <w:strike w:val="0"/>
+              <w:color w:val="000000"/>
+              <w:sz w:val="22"/>
+              <w:szCs w:val="22"/>
+              <w:u w:val="none"/>
+              <w:shd w:fill="auto" w:val="clear"/>
+              <w:vertAlign w:val="baseline"/>
+            </w:rPr>
+          </w:pPr>
+          <w:hyperlink w:anchor="_n9t85mops6lb">
+            <w:r>
+              <w:rPr>
+                <w:rFonts w:ascii="Arial" w:cs="Arial" w:eastAsia="Arial" w:hAnsi="Arial"/>
+                <w:b w:val="0"/>
+                <w:i w:val="0"/>
+                <w:smallCaps w:val="0"/>
+                <w:strike w:val="0"/>
+                <w:color w:val="000000"/>
+                <w:sz w:val="22"/>
+                <w:szCs w:val="22"/>
+                <w:u w:val="none"/>
+                <w:shd w:fill="auto" w:val="clear"/>
+                <w:vertAlign w:val="baseline"/>
+                <w:rtl w:val="0"/>
+              </w:rPr>
+              <w:t xml:space="preserve">3.7.2 Shutdown Sistema</w:t>
+            </w:r>
+          </w:hyperlink>
+          <w:r>
+            <w:rPr>
+              <w:rFonts w:ascii="Arial" w:cs="Arial" w:eastAsia="Arial" w:hAnsi="Arial"/>
+              <w:b w:val="0"/>
+              <w:i w:val="0"/>
+              <w:smallCaps w:val="0"/>
+              <w:strike w:val="0"/>
+              <w:color w:val="000000"/>
+              <w:sz w:val="22"/>
+              <w:szCs w:val="22"/>
+              <w:u w:val="none"/>
+              <w:shd w:fill="auto" w:val="clear"/>
+              <w:vertAlign w:val="baseline"/>
+              <w:rtl w:val="0"/>
+            </w:rPr>
+            <w:tab/>
+          </w:r>
+          <w:r>
+            <w:fldChar w:fldCharType="begin"/>
+            <w:instrText xml:space="preserve"> PAGEREF _n9t85mops6lb \h </w:instrText>
+            <w:fldChar w:fldCharType="separate"/>
+          </w:r>
+          <w:r>
+            <w:rPr>
+              <w:rFonts w:ascii="Arial" w:cs="Arial" w:eastAsia="Arial" w:hAnsi="Arial"/>
+              <w:b w:val="0"/>
+              <w:i w:val="0"/>
+              <w:smallCaps w:val="0"/>
+              <w:strike w:val="0"/>
+              <w:color w:val="000000"/>
+              <w:sz w:val="22"/>
+              <w:szCs w:val="22"/>
+              <w:u w:val="none"/>
+              <w:shd w:fill="auto" w:val="clear"/>
+              <w:vertAlign w:val="baseline"/>
+              <w:rtl w:val="0"/>
+            </w:rPr>
+            <w:t xml:space="preserve">19</w:t>
+          </w:r>
+          <w:r>
+            <w:fldChar w:fldCharType="end"/>
+          </w:r>
+          <w:r>
+            <w:rPr>
+              <w:rtl w:val="0"/>
+            </w:rPr>
+          </w:r>
+        </w:p>
+        <w:p>
+          <w:pPr>
+            <w:tabs>
+              <w:tab w:val="right" w:pos="9030"/>
+            </w:tabs>
+            <w:spacing w:after="80" w:before="200" w:line="240" w:lineRule="auto"/>
+            <w:ind w:left="0" w:firstLine="0"/>
+            <w:rPr>
+              <w:rFonts w:ascii="Arial" w:cs="Arial" w:eastAsia="Arial" w:hAnsi="Arial"/>
+              <w:b w:val="1"/>
+              <w:i w:val="0"/>
+              <w:smallCaps w:val="0"/>
+              <w:strike w:val="0"/>
+              <w:color w:val="000000"/>
+              <w:sz w:val="22"/>
+              <w:szCs w:val="22"/>
+              <w:u w:val="none"/>
+              <w:shd w:fill="auto" w:val="clear"/>
+              <w:vertAlign w:val="baseline"/>
+            </w:rPr>
+          </w:pPr>
+          <w:hyperlink w:anchor="_tnqhfy4l345">
+            <w:r>
+              <w:rPr>
+                <w:rFonts w:ascii="Arial" w:cs="Arial" w:eastAsia="Arial" w:hAnsi="Arial"/>
+                <w:b w:val="1"/>
+                <w:i w:val="0"/>
+                <w:smallCaps w:val="0"/>
+                <w:strike w:val="0"/>
+                <w:color w:val="000000"/>
+                <w:sz w:val="22"/>
+                <w:szCs w:val="22"/>
+                <w:u w:val="none"/>
+                <w:shd w:fill="auto" w:val="clear"/>
+                <w:vertAlign w:val="baseline"/>
+                <w:rtl w:val="0"/>
+              </w:rPr>
+              <w:t xml:space="preserve">4. Subsystem services</w:t>
+            </w:r>
+          </w:hyperlink>
+          <w:r>
+            <w:rPr>
+              <w:rFonts w:ascii="Arial" w:cs="Arial" w:eastAsia="Arial" w:hAnsi="Arial"/>
+              <w:b w:val="1"/>
+              <w:i w:val="0"/>
+              <w:smallCaps w:val="0"/>
+              <w:strike w:val="0"/>
+              <w:color w:val="000000"/>
+              <w:sz w:val="22"/>
+              <w:szCs w:val="22"/>
+              <w:u w:val="none"/>
+              <w:shd w:fill="auto" w:val="clear"/>
+              <w:vertAlign w:val="baseline"/>
+              <w:rtl w:val="0"/>
+            </w:rPr>
+            <w:tab/>
+          </w:r>
+          <w:r>
+            <w:fldChar w:fldCharType="begin"/>
+            <w:instrText xml:space="preserve"> PAGEREF _tnqhfy4l345 \h </w:instrText>
+            <w:fldChar w:fldCharType="separate"/>
+          </w:r>
+          <w:r>
+            <w:rPr>
+              <w:rFonts w:ascii="Arial" w:cs="Arial" w:eastAsia="Arial" w:hAnsi="Arial"/>
+              <w:b w:val="1"/>
+              <w:i w:val="0"/>
+              <w:smallCaps w:val="0"/>
+              <w:strike w:val="0"/>
+              <w:color w:val="000000"/>
+              <w:sz w:val="22"/>
+              <w:szCs w:val="22"/>
+              <w:u w:val="none"/>
+              <w:shd w:fill="auto" w:val="clear"/>
+              <w:vertAlign w:val="baseline"/>
+              <w:rtl w:val="0"/>
+            </w:rPr>
+            <w:t xml:space="preserve">20</w:t>
+          </w:r>
+          <w:r>
+            <w:fldChar w:fldCharType="end"/>
+          </w:r>
+          <w:r>
+            <w:rPr>
+              <w:rtl w:val="0"/>
+            </w:rPr>
+          </w:r>
+          <w:r>
+            <w:fldChar w:fldCharType="end"/>
+          </w:r>
+        </w:p>
+      </w:sdtContent>
+    </w:sdt>
+    <w:p>
+      <w:pPr>
+        <w:rPr>
+          <w:b w:val="1"/>
+        </w:rPr>
+      </w:pPr>
+      <w:r>
+        <w:rPr>
+          <w:rtl w:val="0"/>
+        </w:rPr>
+      </w:r>
     </w:p>
     <w:p>
       <w:pPr>
@@ -485,7 +2546,31 @@
         <w:rPr>
           <w:rtl w:val="0"/>
         </w:rPr>
-        <w:t xml:space="preserve">Sempre più atleti, amanti del body building, ricercano personal trainer con cui iniziare un percorso di miglioramento del proprio fisico con scopo amatoriale o di partecipare a delle gare. Tuttavia c’è una limitazione notevole: potrebbero non essere presenti pt in un determinato paese o semplicemente si preferisce essere seguiti da un pt che si trova distante. L’obiettivo di urCoach è questo: permettere ad atleti di entrare in contatto con diversi pt sparsi sul territorio e poter selezionare quello che più fa al proprio caso (perchè specializzato in una determinata area, es. dimagrimento). urCoach inoltre fa una selezione in ingresso dei pt, in modo da permettere l’accesso alla piattaforma solo a coloro che sono davvero preparati valutando il loro curriculum. Ogni pt potrà, una volta accettato dai recruiter, pubblicare i propri servizi sulla piattaforma. Gli atleti potranno invece registrarsi sulla piattaforma, ricercare vari pacchetti ed acquistare i pacchetti messi in vendita.  </w:t>
+        <w:t xml:space="preserve">Sempre più atleti, amanti del body building, ricercano personal trainer con cui iniziare un percorso di miglioramento del proprio fisico con scopo amatoriale o di partecipare a delle gare. Tuttavia c’è una limitazione notevole: potrebbero non essere presenti pt in un determinato paese o semplicemente si preferisce essere seguiti da un pt che si trova distante. L’obiettivo di </w:t>
+      </w:r>
+      <w:r>
+        <w:rPr>
+          <w:rtl w:val="0"/>
+        </w:rPr>
+        <w:t xml:space="preserve">urCoach</w:t>
+      </w:r>
+      <w:r>
+        <w:rPr>
+          <w:rtl w:val="0"/>
+        </w:rPr>
+        <w:t xml:space="preserve"> è questo: permettere ad atleti di entrare in contatto con diversi pt sparsi sul territorio e poter selezionare quello che più fa al proprio caso (perché specializzato in una determinata area, es. dimagrimento). </w:t>
+      </w:r>
+      <w:r>
+        <w:rPr>
+          <w:rtl w:val="0"/>
+        </w:rPr>
+        <w:t xml:space="preserve">urCoach</w:t>
+      </w:r>
+      <w:r>
+        <w:rPr>
+          <w:rtl w:val="0"/>
+        </w:rPr>
+        <w:t xml:space="preserve"> inoltre fa una selezione in ingresso dei pt, in modo da permettere l’accesso alla piattaforma solo a coloro che sono davvero preparati valutando il loro curriculum. Ogni pt potrà, una volta accettato dai recruiter, pubblicare i propri servizi sulla piattaforma. Gli atleti potranno invece registrarsi sulla piattaforma, ricercare vari pacchetti ed acquistare i pacchetti messi in vendita.  </w:t>
       </w:r>
       <w:r>
         <w:br w:type="page"/>
@@ -1028,6 +3113,22 @@
       <w:bookmarkStart w:colFirst="0" w:colLast="0" w:name="_nxvb83dzib83" w:id="15"/>
       <w:bookmarkEnd w:id="15"/>
       <w:r>
+        <w:br w:type="page"/>
+      </w:r>
+      <w:r>
+        <w:rPr>
+          <w:rtl w:val="0"/>
+        </w:rPr>
+      </w:r>
+    </w:p>
+    <w:p>
+      <w:pPr>
+        <w:pStyle w:val="Heading2"/>
+        <w:rPr/>
+      </w:pPr>
+      <w:bookmarkStart w:colFirst="0" w:colLast="0" w:name="_d6ldtejexzl7" w:id="16"/>
+      <w:bookmarkEnd w:id="16"/>
+      <w:r>
         <w:rPr>
           <w:rtl w:val="0"/>
         </w:rPr>
@@ -1044,7 +3145,7 @@
         <w:rPr>
           <w:rtl w:val="0"/>
         </w:rPr>
-        <w:t xml:space="preserve">Nel documento verranno affrontati l’analisi delle architetture di sistemi simili, la decomposizione in sottosistemi del sistema proposto con la definizione della strategia di deploy e le condizioni limite. Verranno quindi definiti i servizi esposti da ciascun sottosistema.</w:t>
+        <w:t xml:space="preserve">Nel documento verranno affrontati l’analisi delle architetture di sistemi simili, la scomposizione in sottosistemi del sistema proposto con la definizione della strategia di deploy e le condizioni limite. Verranno quindi definiti i servizi esposti da ciascun sottosistema.</w:t>
       </w:r>
       <w:r>
         <w:br w:type="page"/>
@@ -1061,8 +3162,8 @@
         <w:spacing w:line="360" w:lineRule="auto"/>
         <w:rPr/>
       </w:pPr>
-      <w:bookmarkStart w:colFirst="0" w:colLast="0" w:name="_m4fr889wynvk" w:id="16"/>
-      <w:bookmarkEnd w:id="16"/>
+      <w:bookmarkStart w:colFirst="0" w:colLast="0" w:name="_m4fr889wynvk" w:id="17"/>
+      <w:bookmarkEnd w:id="17"/>
       <w:r>
         <w:rPr>
           <w:rtl w:val="0"/>
@@ -1078,7 +3179,31 @@
         <w:rPr>
           <w:rtl w:val="0"/>
         </w:rPr>
-        <w:t xml:space="preserve">Non ci sono piattaforme simili ad urCoach. Attualmente pt che offrono online coaching utilizzano i social network per farsi conoscere e stabilire relazioni con gli atleti, nel caso in cui l’atleta sia interessato ad intraprendere un percorso con un pt dovrà contattarlo tramite email e così avanzerà il rapporto tra i due. In alcuni casi vengono anche utilizzati sistemi creati per freelancer come Fiverr. Fiverr è probabilmente costruito con un’architettura MVC, la tecnologia di backend usata è Ruby mentre per il frontend utilizza un framework Javascript (Ract). Non si possono avere informazioni sulla gestione dei dati persistenti perchè hanno deciso di dividere il backend dal frontend: su un server risiede il backend con un probabile DBMS, il backend realizza delle REST API ed il frontend, posizionato su un server differente, sfrutta tali API per poter accedere ai dati con lo scopo di mostrarli, crearne di nuovi, aggiornarli o eliminarli (CRUD operation).</w:t>
+        <w:t xml:space="preserve">Non ci sono piattaforme simili ad </w:t>
+      </w:r>
+      <w:r>
+        <w:rPr>
+          <w:rtl w:val="0"/>
+        </w:rPr>
+        <w:t xml:space="preserve">urCoach</w:t>
+      </w:r>
+      <w:r>
+        <w:rPr>
+          <w:rtl w:val="0"/>
+        </w:rPr>
+        <w:t xml:space="preserve">. Attualmente pt che offrono online coaching utilizzano i social network per farsi conoscere e stabilire relazioni con gli atleti, nel caso in cui l’atleta sia interessato ad intraprendere un percorso con un pt dovrà contattarlo tramite email e così avanzerà il rapporto tra i due. In alcuni casi vengono anche utilizzati sistemi creati per freelancer come Fiverr. Fiverr è probabilmente costruito con un’architettura MVC, la tecnologia di backend usata è Ruby mentre per il frontend utilizza un framework Javascript (Ract). Non si possono avere informazioni sulla gestione dei dati persistenti perchè hanno deciso di dividere il backend dal </w:t>
+      </w:r>
+      <w:r>
+        <w:rPr>
+          <w:rtl w:val="0"/>
+        </w:rPr>
+        <w:t xml:space="preserve">frontend</w:t>
+      </w:r>
+      <w:r>
+        <w:rPr>
+          <w:rtl w:val="0"/>
+        </w:rPr>
+        <w:t xml:space="preserve">: su un server risiede il backend con un probabile DBMS, il backend realizza delle REST API ed il frontend, posizionato su un server differente, sfrutta tali API per poter accedere ai dati con lo scopo di mostrarli, crearne di nuovi, aggiornarli o eliminarli (CRUD operation).</w:t>
       </w:r>
     </w:p>
     <w:p>
@@ -1086,8 +3211,8 @@
         <w:pStyle w:val="Heading1"/>
         <w:rPr/>
       </w:pPr>
-      <w:bookmarkStart w:colFirst="0" w:colLast="0" w:name="_yboa2sv0i54t" w:id="17"/>
-      <w:bookmarkEnd w:id="17"/>
+      <w:bookmarkStart w:colFirst="0" w:colLast="0" w:name="_yboa2sv0i54t" w:id="18"/>
+      <w:bookmarkEnd w:id="18"/>
       <w:r>
         <w:br w:type="page"/>
       </w:r>
@@ -1102,8 +3227,8 @@
         <w:pStyle w:val="Heading1"/>
         <w:rPr/>
       </w:pPr>
-      <w:bookmarkStart w:colFirst="0" w:colLast="0" w:name="_in6vf4bruyme" w:id="18"/>
-      <w:bookmarkEnd w:id="18"/>
+      <w:bookmarkStart w:colFirst="0" w:colLast="0" w:name="_in6vf4bruyme" w:id="19"/>
+      <w:bookmarkEnd w:id="19"/>
       <w:r>
         <w:rPr>
           <w:rtl w:val="0"/>
@@ -1116,8 +3241,8 @@
         <w:pStyle w:val="Heading2"/>
         <w:rPr/>
       </w:pPr>
-      <w:bookmarkStart w:colFirst="0" w:colLast="0" w:name="_o662q9xbo0mj" w:id="19"/>
-      <w:bookmarkEnd w:id="19"/>
+      <w:bookmarkStart w:colFirst="0" w:colLast="0" w:name="_o662q9xbo0mj" w:id="20"/>
+      <w:bookmarkEnd w:id="20"/>
       <w:r>
         <w:rPr>
           <w:rtl w:val="0"/>
@@ -1133,36 +3258,27 @@
         <w:rPr>
           <w:rtl w:val="0"/>
         </w:rPr>
-        <w:t xml:space="preserve">urCoach è un’applicazione distribuita che fornisce un’interfaccia web. Essa, inoltre, ricorre all’utilizzo di un database relazionale per il salvataggio dei dati persistenti.</w:t>
+        <w:t xml:space="preserve">urCoach</w:t>
+      </w:r>
+      <w:r>
+        <w:rPr>
+          <w:rtl w:val="0"/>
+        </w:rPr>
+        <w:t xml:space="preserve"> è un’applicazione distribuita che fornisce un’interfaccia web. Essa, inoltre, ricorre all’utilizzo di un database relazionale per il salvataggio dei dati persistenti.</w:t>
       </w:r>
     </w:p>
     <w:p>
       <w:pPr>
         <w:pStyle w:val="Heading2"/>
-        <w:rPr>
-          <w:sz w:val="22"/>
-          <w:szCs w:val="22"/>
-        </w:rPr>
-      </w:pPr>
-      <w:bookmarkStart w:colFirst="0" w:colLast="0" w:name="_bhicd560jswm" w:id="20"/>
-      <w:bookmarkEnd w:id="20"/>
-      <w:r>
-        <w:rPr>
-          <w:rtl w:val="0"/>
-        </w:rPr>
-        <w:t xml:space="preserve">3.2 </w:t>
-      </w:r>
-      <w:r>
-        <w:rPr>
-          <w:rtl w:val="0"/>
-        </w:rPr>
-        <w:t xml:space="preserve">Decomposizione</w:t>
-      </w:r>
-      <w:r>
-        <w:rPr>
-          <w:rtl w:val="0"/>
-        </w:rPr>
-        <w:t xml:space="preserve"> in sottosistemi</w:t>
+        <w:rPr/>
+      </w:pPr>
+      <w:bookmarkStart w:colFirst="0" w:colLast="0" w:name="_bhicd560jswm" w:id="21"/>
+      <w:bookmarkEnd w:id="21"/>
+      <w:r>
+        <w:rPr>
+          <w:rtl w:val="0"/>
+        </w:rPr>
+        <w:t xml:space="preserve">3.2 Scomposizione in sottosistemi</w:t>
       </w:r>
       <w:r>
         <w:rPr/>
@@ -1216,7 +3332,19 @@
         <w:rPr>
           <w:rtl w:val="0"/>
         </w:rPr>
-        <w:t xml:space="preserve">Si è deciso di basare urCoach su un’architettura MVC organizzata in modo da minimizzare l’accoppiamento e favorire un’alta coesione, vediamo il sistema suddiviso su tre livelli:</w:t>
+        <w:t xml:space="preserve">Si è deciso di basare </w:t>
+      </w:r>
+      <w:r>
+        <w:rPr>
+          <w:rtl w:val="0"/>
+        </w:rPr>
+        <w:t xml:space="preserve">urCoach</w:t>
+      </w:r>
+      <w:r>
+        <w:rPr>
+          <w:rtl w:val="0"/>
+        </w:rPr>
+        <w:t xml:space="preserve"> su un’architettura MVC organizzata in modo da minimizzare l’accoppiamento e favorire un’alta coesione, vediamo il sistema suddiviso su tre livelli:</w:t>
       </w:r>
     </w:p>
     <w:p>
@@ -1234,7 +3362,31 @@
         <w:rPr>
           <w:rtl w:val="0"/>
         </w:rPr>
-        <w:t xml:space="preserve">Il livello di presentazione che contiene solo il Frontend, ovvero l’interfaccia che gli utenti utilizzeranno per interagire col sistema</w:t>
+        <w:t xml:space="preserve">Il livello di presentazione che contiene solo il </w:t>
+      </w:r>
+      <w:r>
+        <w:rPr>
+          <w:rtl w:val="0"/>
+        </w:rPr>
+        <w:t xml:space="preserve">Frontend</w:t>
+      </w:r>
+      <w:r>
+        <w:rPr>
+          <w:rtl w:val="0"/>
+        </w:rPr>
+        <w:t xml:space="preserve">, ovvero l’interfaccia che gli utenti </w:t>
+      </w:r>
+      <w:r>
+        <w:rPr>
+          <w:rtl w:val="0"/>
+        </w:rPr>
+        <w:t xml:space="preserve">utilizzeranno</w:t>
+      </w:r>
+      <w:r>
+        <w:rPr>
+          <w:rtl w:val="0"/>
+        </w:rPr>
+        <w:t xml:space="preserve"> per interagire col sistema</w:t>
       </w:r>
     </w:p>
     <w:p>
@@ -1289,33 +3441,55 @@
         <w:pStyle w:val="Heading2"/>
         <w:rPr/>
       </w:pPr>
-      <w:bookmarkStart w:colFirst="0" w:colLast="0" w:name="_841dedxoxvur" w:id="21"/>
-      <w:bookmarkEnd w:id="21"/>
-      <w:r>
-        <w:rPr>
-          <w:rtl w:val="0"/>
-        </w:rPr>
-        <w:t xml:space="preserve">3.3 Hardware/software mapping</w:t>
+      <w:bookmarkStart w:colFirst="0" w:colLast="0" w:name="_841dedxoxvur" w:id="22"/>
+      <w:bookmarkEnd w:id="22"/>
+      <w:r>
+        <w:br w:type="page"/>
+      </w:r>
+      <w:r>
+        <w:rPr>
+          <w:rtl w:val="0"/>
+        </w:rPr>
       </w:r>
     </w:p>
     <w:p>
       <w:pPr>
+        <w:pStyle w:val="Heading2"/>
         <w:rPr/>
       </w:pPr>
-      <w:r>
-        <w:rPr>
-          <w:rtl w:val="0"/>
-        </w:rPr>
-        <w:t xml:space="preserve">urCoach consiste di un’applicazione distribuita installabile su un qualsiasi server in grado di eseguire Java e MySQL. L’architettura scelta prevede l’interazione della piattaforma con un database: date le risorse si ritiene opportuno installare sia il web server che il database in un unico nodo. Il sistema sarà accessibile tramite comuni browser web installati sui dispositivi a disposizione degli attori.</w:t>
+      <w:bookmarkStart w:colFirst="0" w:colLast="0" w:name="_85p6jgq66h9" w:id="23"/>
+      <w:bookmarkEnd w:id="23"/>
+      <w:r>
+        <w:rPr>
+          <w:rtl w:val="0"/>
+        </w:rPr>
+        <w:t xml:space="preserve">3.3 Hardware/software mapping</w:t>
       </w:r>
     </w:p>
     <w:p>
       <w:pPr>
+        <w:rPr/>
+      </w:pPr>
+      <w:r>
+        <w:rPr>
+          <w:rtl w:val="0"/>
+        </w:rPr>
+        <w:t xml:space="preserve">urCoach</w:t>
+      </w:r>
+      <w:r>
+        <w:rPr>
+          <w:rtl w:val="0"/>
+        </w:rPr>
+        <w:t xml:space="preserve"> consiste di un’applicazione distribuita installabile su un qualsiasi server in grado di eseguire Java e MySQL. L’architettura scelta prevede l’interazione della piattaforma con un database: date le risorse si ritiene opportuno installare sia il web server che il database in un unico nodo. Il sistema sarà accessibile tramite comuni browser web installati sui dispositivi a disposizione degli attori.</w:t>
+      </w:r>
+    </w:p>
+    <w:p>
+      <w:pPr>
         <w:pStyle w:val="Heading2"/>
         <w:rPr/>
       </w:pPr>
-      <w:bookmarkStart w:colFirst="0" w:colLast="0" w:name="_s9gbcmz15lsw" w:id="22"/>
-      <w:bookmarkEnd w:id="22"/>
+      <w:bookmarkStart w:colFirst="0" w:colLast="0" w:name="_s9gbcmz15lsw" w:id="24"/>
+      <w:bookmarkEnd w:id="24"/>
       <w:r>
         <w:rPr/>
         <w:drawing>
@@ -1365,8 +3539,8 @@
         <w:pStyle w:val="Heading2"/>
         <w:rPr/>
       </w:pPr>
-      <w:bookmarkStart w:colFirst="0" w:colLast="0" w:name="_yingseyprlf5" w:id="23"/>
-      <w:bookmarkEnd w:id="23"/>
+      <w:bookmarkStart w:colFirst="0" w:colLast="0" w:name="_yingseyprlf5" w:id="25"/>
+      <w:bookmarkEnd w:id="25"/>
       <w:r>
         <w:rPr>
           <w:rtl w:val="0"/>
@@ -1447,8 +3621,8 @@
         <w:pStyle w:val="Heading2"/>
         <w:rPr/>
       </w:pPr>
-      <w:bookmarkStart w:colFirst="0" w:colLast="0" w:name="_2z3zdt1lc2j9" w:id="24"/>
-      <w:bookmarkEnd w:id="24"/>
+      <w:bookmarkStart w:colFirst="0" w:colLast="0" w:name="_2z3zdt1lc2j9" w:id="26"/>
+      <w:bookmarkEnd w:id="26"/>
       <w:r>
         <w:br w:type="page"/>
       </w:r>
@@ -1463,8 +3637,8 @@
         <w:pStyle w:val="Heading2"/>
         <w:rPr/>
       </w:pPr>
-      <w:bookmarkStart w:colFirst="0" w:colLast="0" w:name="_h4kzcldq9hsj" w:id="25"/>
-      <w:bookmarkEnd w:id="25"/>
+      <w:bookmarkStart w:colFirst="0" w:colLast="0" w:name="_h4kzcldq9hsj" w:id="27"/>
+      <w:bookmarkEnd w:id="27"/>
       <w:r>
         <w:rPr>
           <w:rtl w:val="0"/>
@@ -1480,7 +3654,43 @@
         <w:rPr>
           <w:rtl w:val="0"/>
         </w:rPr>
-        <w:t xml:space="preserve">Il controllo degli accessi è garantito tramite l’utilizzo di username e password per gli utenti del sistema che hanno possibilità di creare o modificare gli oggetti che modellano entità di dominio, così da prevenire accessi non autorizzati ad informazioni sensibili. Sottolineiamo che il sistema non fornirà un metodo di recupero della password.. Si ricorrerà all’utilizzo della sessione del server per tenere traccia dell’utente loggato. Per questioni di efficienza, la sessione sarà attiva per soli 30 minuti dopo l’ultima interazione dell’utente col sistema. Il salvataggio delle password nel database sarà cifrato con [CIFRATURA]. Le operazioni che gli utenti dell’applicazione web possono effettuare sugli oggetti sono riportate nella tabella che segue:</w:t>
+        <w:t xml:space="preserve">Il controllo degli accessi è garantito tramite l’utilizzo di username e password per gli utenti del sistema che hanno possibilità di creare o modificare gli oggetti che modellano entità di dominio, così da prevenire accessi non autorizzati ad informazioni sensibili. Sottolineiamo che il sistema non fornirà un metodo di recupero della password.. Si </w:t>
+      </w:r>
+      <w:r>
+        <w:rPr>
+          <w:rtl w:val="0"/>
+        </w:rPr>
+        <w:t xml:space="preserve">ricorrerà</w:t>
+      </w:r>
+      <w:r>
+        <w:rPr>
+          <w:rtl w:val="0"/>
+        </w:rPr>
+        <w:t xml:space="preserve"> all’utilizzo della sessione del server per tenere traccia dell’utente loggato. Per questioni di efficienza, la sessione sarà attiva per soli 30 minuti dopo l’ultima interazione dell’utente </w:t>
+      </w:r>
+      <w:r>
+        <w:rPr>
+          <w:rtl w:val="0"/>
+        </w:rPr>
+        <w:t xml:space="preserve">col</w:t>
+      </w:r>
+      <w:r>
+        <w:rPr>
+          <w:rtl w:val="0"/>
+        </w:rPr>
+        <w:t xml:space="preserve"> sistema. Il salvataggio delle password nel database sarà </w:t>
+      </w:r>
+      <w:r>
+        <w:rPr>
+          <w:rtl w:val="0"/>
+        </w:rPr>
+        <w:t xml:space="preserve">cifrato</w:t>
+      </w:r>
+      <w:r>
+        <w:rPr>
+          <w:rtl w:val="0"/>
+        </w:rPr>
+        <w:t xml:space="preserve"> con [CIFRATURA]. Le operazioni che gli utenti dell’applicazione web possono effettuare sugli oggetti sono riportate nella tabella che segue:</w:t>
       </w:r>
     </w:p>
     <w:p>
@@ -1521,15 +3731,15 @@
         <w:tblLook w:val="0600"/>
       </w:tblPr>
       <w:tblGrid>
-        <w:gridCol w:w="1590"/>
-        <w:gridCol w:w="1905"/>
+        <w:gridCol w:w="1710"/>
+        <w:gridCol w:w="1785"/>
         <w:gridCol w:w="1755"/>
         <w:gridCol w:w="1815"/>
         <w:gridCol w:w="1954.1584158415842"/>
         <w:tblGridChange w:id="0">
           <w:tblGrid>
-            <w:gridCol w:w="1590"/>
-            <w:gridCol w:w="1905"/>
+            <w:gridCol w:w="1710"/>
+            <w:gridCol w:w="1785"/>
             <w:gridCol w:w="1755"/>
             <w:gridCol w:w="1815"/>
             <w:gridCol w:w="1954.1584158415842"/>
@@ -1764,16 +3974,16 @@
           <w:tbl>
             <w:tblPr>
               <w:tblStyle w:val="Table3"/>
-              <w:tblW w:w="1365.0" w:type="dxa"/>
+              <w:tblW w:w="1455.0" w:type="dxa"/>
               <w:jc w:val="left"/>
               <w:tblLayout w:type="fixed"/>
               <w:tblLook w:val="0600"/>
             </w:tblPr>
             <w:tblGrid>
-              <w:gridCol w:w="1365"/>
+              <w:gridCol w:w="1455"/>
               <w:tblGridChange w:id="0">
                 <w:tblGrid>
-                  <w:gridCol w:w="1365"/>
+                  <w:gridCol w:w="1455"/>
                 </w:tblGrid>
               </w:tblGridChange>
             </w:tblGrid>
@@ -3242,8 +5452,8 @@
         <w:pStyle w:val="Heading2"/>
         <w:rPr/>
       </w:pPr>
-      <w:bookmarkStart w:colFirst="0" w:colLast="0" w:name="_e5asvs7s2lb5" w:id="26"/>
-      <w:bookmarkEnd w:id="26"/>
+      <w:bookmarkStart w:colFirst="0" w:colLast="0" w:name="_e5asvs7s2lb5" w:id="28"/>
+      <w:bookmarkEnd w:id="28"/>
       <w:r>
         <w:br w:type="page"/>
       </w:r>
@@ -3258,8 +5468,8 @@
         <w:pStyle w:val="Heading2"/>
         <w:rPr/>
       </w:pPr>
-      <w:bookmarkStart w:colFirst="0" w:colLast="0" w:name="_19inxd3o3c4h" w:id="27"/>
-      <w:bookmarkEnd w:id="27"/>
+      <w:bookmarkStart w:colFirst="0" w:colLast="0" w:name="_19inxd3o3c4h" w:id="29"/>
+      <w:bookmarkEnd w:id="29"/>
       <w:r>
         <w:rPr>
           <w:rtl w:val="0"/>
@@ -3287,6 +5497,22 @@
           <w:rtl w:val="0"/>
         </w:rPr>
         <w:t xml:space="preserve">Questa soluzione permette al sistema di poter rispondere a più utenti contemporaneamente ma richiede che gli accessi in scrittura ai dati persistenti avvengano sequenzialmente, gestendo opportunamente le sezioni critiche. In generale, ogni richiesta da parte di un utente verrà eseguita in un thread dedicato.</w:t>
+      </w:r>
+    </w:p>
+    <w:p>
+      <w:pPr>
+        <w:pStyle w:val="Heading2"/>
+        <w:rPr/>
+      </w:pPr>
+      <w:bookmarkStart w:colFirst="0" w:colLast="0" w:name="_q8psva13vknk" w:id="30"/>
+      <w:bookmarkEnd w:id="30"/>
+      <w:r>
+        <w:br w:type="page"/>
+      </w:r>
+      <w:r>
+        <w:rPr>
+          <w:rtl w:val="0"/>
+        </w:rPr>
       </w:r>
     </w:p>
     <w:p>
@@ -3298,8 +5524,8 @@
           <w:szCs w:val="32"/>
         </w:rPr>
       </w:pPr>
-      <w:bookmarkStart w:colFirst="0" w:colLast="0" w:name="_q8psva13vknk" w:id="28"/>
-      <w:bookmarkEnd w:id="28"/>
+      <w:bookmarkStart w:colFirst="0" w:colLast="0" w:name="_7afkkyqjgqvu" w:id="31"/>
+      <w:bookmarkEnd w:id="31"/>
       <w:r>
         <w:rPr>
           <w:color w:val="000000"/>
@@ -3315,8 +5541,8 @@
         <w:pStyle w:val="Heading3"/>
         <w:rPr/>
       </w:pPr>
-      <w:bookmarkStart w:colFirst="0" w:colLast="0" w:name="_9cmync62ndm5" w:id="29"/>
-      <w:bookmarkEnd w:id="29"/>
+      <w:bookmarkStart w:colFirst="0" w:colLast="0" w:name="_9cmync62ndm5" w:id="32"/>
+      <w:bookmarkEnd w:id="32"/>
       <w:r>
         <w:rPr>
           <w:rtl w:val="0"/>
@@ -3623,6 +5849,11 @@
                       <w:rtl w:val="0"/>
                     </w:rPr>
                     <w:t xml:space="preserve">urCoach</w:t>
+                  </w:r>
+                  <w:r>
+                    <w:rPr>
+                      <w:rtl w:val="0"/>
+                    </w:rPr>
                   </w:r>
                 </w:p>
               </w:tc>
@@ -3733,7 +5964,19 @@
                     <w:rPr>
                       <w:rtl w:val="0"/>
                     </w:rPr>
-                    <w:t xml:space="preserve">Il sistema inizia l’esecuzione creando manager ed inizializzandoli.</w:t>
+                    <w:t xml:space="preserve">Il sistema inizia l’esecuzione creando manager ed </w:t>
+                  </w:r>
+                  <w:r>
+                    <w:rPr>
+                      <w:rtl w:val="0"/>
+                    </w:rPr>
+                    <w:t xml:space="preserve">inizializzandoli</w:t>
+                  </w:r>
+                  <w:r>
+                    <w:rPr>
+                      <w:rtl w:val="0"/>
+                    </w:rPr>
+                    <w:t xml:space="preserve">.</w:t>
                   </w:r>
                 </w:p>
               </w:tc>
@@ -3898,8 +6141,8 @@
         <w:pStyle w:val="Heading2"/>
         <w:rPr/>
       </w:pPr>
-      <w:bookmarkStart w:colFirst="0" w:colLast="0" w:name="_q1ihjiupaq64" w:id="30"/>
-      <w:bookmarkEnd w:id="30"/>
+      <w:bookmarkStart w:colFirst="0" w:colLast="0" w:name="_q1ihjiupaq64" w:id="33"/>
+      <w:bookmarkEnd w:id="33"/>
       <w:r>
         <w:br w:type="page"/>
       </w:r>
@@ -3914,8 +6157,8 @@
         <w:pStyle w:val="Heading3"/>
         <w:rPr/>
       </w:pPr>
-      <w:bookmarkStart w:colFirst="0" w:colLast="0" w:name="_n9t85mops6lb" w:id="31"/>
-      <w:bookmarkEnd w:id="31"/>
+      <w:bookmarkStart w:colFirst="0" w:colLast="0" w:name="_n9t85mops6lb" w:id="34"/>
+      <w:bookmarkEnd w:id="34"/>
       <w:r>
         <w:rPr>
           <w:rtl w:val="0"/>
@@ -4218,6 +6461,11 @@
                       <w:rtl w:val="0"/>
                     </w:rPr>
                     <w:t xml:space="preserve">urCoach</w:t>
+                  </w:r>
+                  <w:r>
+                    <w:rPr>
+                      <w:rtl w:val="0"/>
+                    </w:rPr>
                   </w:r>
                 </w:p>
               </w:tc>
@@ -4490,8 +6738,8 @@
         <w:pStyle w:val="Heading3"/>
         <w:rPr/>
       </w:pPr>
-      <w:bookmarkStart w:colFirst="0" w:colLast="0" w:name="_75q6o4f4spex" w:id="32"/>
-      <w:bookmarkEnd w:id="32"/>
+      <w:bookmarkStart w:colFirst="0" w:colLast="0" w:name="_75q6o4f4spex" w:id="35"/>
+      <w:bookmarkEnd w:id="35"/>
       <w:r>
         <w:br w:type="page"/>
       </w:r>
@@ -4506,8 +6754,8 @@
         <w:pStyle w:val="Heading1"/>
         <w:rPr/>
       </w:pPr>
-      <w:bookmarkStart w:colFirst="0" w:colLast="0" w:name="_tnqhfy4l345" w:id="33"/>
-      <w:bookmarkEnd w:id="33"/>
+      <w:bookmarkStart w:colFirst="0" w:colLast="0" w:name="_tnqhfy4l345" w:id="36"/>
+      <w:bookmarkEnd w:id="36"/>
       <w:r>
         <w:rPr>
           <w:rtl w:val="0"/>
@@ -4830,6 +7078,11 @@
               </w:rPr>
               <w:t xml:space="preserve">visualizzaCarrello</w:t>
             </w:r>
+            <w:r>
+              <w:rPr>
+                <w:rtl w:val="0"/>
+              </w:rPr>
+            </w:r>
           </w:p>
         </w:tc>
         <w:tc>
@@ -4892,6 +7145,11 @@
               </w:rPr>
               <w:t xml:space="preserve">aggiungiProdottoAlCarrello</w:t>
             </w:r>
+            <w:r>
+              <w:rPr>
+                <w:rtl w:val="0"/>
+              </w:rPr>
+            </w:r>
           </w:p>
         </w:tc>
         <w:tc>
@@ -4954,6 +7212,11 @@
               </w:rPr>
               <w:t xml:space="preserve">rimuoviProdottodAlCarrello</w:t>
             </w:r>
+            <w:r>
+              <w:rPr>
+                <w:rtl w:val="0"/>
+              </w:rPr>
+            </w:r>
           </w:p>
         </w:tc>
         <w:tc>
@@ -5017,6 +7280,11 @@
               </w:rPr>
               <w:t xml:space="preserve">inserisciDatiPagamento</w:t>
             </w:r>
+            <w:r>
+              <w:rPr>
+                <w:rtl w:val="0"/>
+              </w:rPr>
+            </w:r>
           </w:p>
         </w:tc>
         <w:tc>
@@ -5079,6 +7347,11 @@
               </w:rPr>
               <w:t xml:space="preserve">acquistaServiziNelCarrello</w:t>
             </w:r>
+            <w:r>
+              <w:rPr>
+                <w:rtl w:val="0"/>
+              </w:rPr>
+            </w:r>
           </w:p>
         </w:tc>
         <w:tc>
@@ -5141,6 +7414,11 @@
               </w:rPr>
               <w:t xml:space="preserve">visualizzaStoricoOrdiniGlobale</w:t>
             </w:r>
+            <w:r>
+              <w:rPr>
+                <w:rtl w:val="0"/>
+              </w:rPr>
+            </w:r>
           </w:p>
         </w:tc>
         <w:tc>
@@ -5203,6 +7481,11 @@
                 <w:rtl w:val="0"/>
               </w:rPr>
               <w:t xml:space="preserve">visualizzaStoricoOrdini</w:t>
+            </w:r>
+            <w:r>
+              <w:rPr>
+                <w:rtl w:val="0"/>
+              </w:rPr>
             </w:r>
           </w:p>
         </w:tc>
@@ -5571,6 +7854,11 @@
               </w:rPr>
               <w:t xml:space="preserve">inserimentoServizio</w:t>
             </w:r>
+            <w:r>
+              <w:rPr>
+                <w:rtl w:val="0"/>
+              </w:rPr>
+            </w:r>
           </w:p>
         </w:tc>
         <w:tc>
@@ -5633,6 +7921,11 @@
               </w:rPr>
               <w:t xml:space="preserve">rimuoviServizio</w:t>
             </w:r>
+            <w:r>
+              <w:rPr>
+                <w:rtl w:val="0"/>
+              </w:rPr>
+            </w:r>
           </w:p>
         </w:tc>
         <w:tc>
@@ -5695,6 +7988,11 @@
               </w:rPr>
               <w:t xml:space="preserve">modificaServizio</w:t>
             </w:r>
+            <w:r>
+              <w:rPr>
+                <w:rtl w:val="0"/>
+              </w:rPr>
+            </w:r>
           </w:p>
         </w:tc>
         <w:tc>
@@ -5757,6 +8055,11 @@
               </w:rPr>
               <w:t xml:space="preserve">visualizzaCatalogo</w:t>
             </w:r>
+            <w:r>
+              <w:rPr>
+                <w:rtl w:val="0"/>
+              </w:rPr>
+            </w:r>
           </w:p>
         </w:tc>
         <w:tc>
@@ -5819,6 +8122,11 @@
               </w:rPr>
               <w:t xml:space="preserve">ricercaServizi</w:t>
             </w:r>
+            <w:r>
+              <w:rPr>
+                <w:rtl w:val="0"/>
+              </w:rPr>
+            </w:r>
           </w:p>
         </w:tc>
         <w:tc>
@@ -5881,6 +8189,11 @@
               </w:rPr>
               <w:t xml:space="preserve">filtraServiziPerCategoria</w:t>
             </w:r>
+            <w:r>
+              <w:rPr>
+                <w:rtl w:val="0"/>
+              </w:rPr>
+            </w:r>
           </w:p>
         </w:tc>
         <w:tc>
@@ -5942,6 +8255,11 @@
                 <w:rtl w:val="0"/>
               </w:rPr>
               <w:t xml:space="preserve">filtraServiziPerPrezzo</w:t>
+            </w:r>
+            <w:r>
+              <w:rPr>
+                <w:rtl w:val="0"/>
+              </w:rPr>
             </w:r>
           </w:p>
         </w:tc>
@@ -6497,6 +8815,11 @@
               </w:rPr>
               <w:t xml:space="preserve">accessoPaginaUtente</w:t>
             </w:r>
+            <w:r>
+              <w:rPr>
+                <w:rtl w:val="0"/>
+              </w:rPr>
+            </w:r>
           </w:p>
         </w:tc>
         <w:tc>
@@ -6559,6 +8882,11 @@
               </w:rPr>
               <w:t xml:space="preserve">modificaDatiPersonali</w:t>
             </w:r>
+            <w:r>
+              <w:rPr>
+                <w:rtl w:val="0"/>
+              </w:rPr>
+            </w:r>
           </w:p>
         </w:tc>
         <w:tc>
@@ -6620,6 +8948,11 @@
                 <w:rtl w:val="0"/>
               </w:rPr>
               <w:t xml:space="preserve">rimuoviUtenteRegistrato</w:t>
+            </w:r>
+            <w:r>
+              <w:rPr>
+                <w:rtl w:val="0"/>
+              </w:rPr>
             </w:r>
           </w:p>
         </w:tc>
@@ -6988,6 +9321,11 @@
               </w:rPr>
               <w:t xml:space="preserve">rifiutoPersonalTrainer</w:t>
             </w:r>
+            <w:r>
+              <w:rPr>
+                <w:rtl w:val="0"/>
+              </w:rPr>
+            </w:r>
           </w:p>
         </w:tc>
         <w:tc>
@@ -7049,6 +9387,11 @@
                 <w:rtl w:val="0"/>
               </w:rPr>
               <w:t xml:space="preserve">confermaPersonalTrainer</w:t>
+            </w:r>
+            <w:r>
+              <w:rPr>
+                <w:rtl w:val="0"/>
+              </w:rPr>
             </w:r>
           </w:p>
         </w:tc>
@@ -7155,7 +9498,13 @@
             <w:rPr>
               <w:rtl w:val="0"/>
             </w:rPr>
-            <w:t xml:space="preserve">urCoach - SDD</w:t>
+            <w:t xml:space="preserve">urCoach</w:t>
+          </w:r>
+          <w:r>
+            <w:rPr>
+              <w:rtl w:val="0"/>
+            </w:rPr>
+            <w:t xml:space="preserve"> - SDD</w:t>
           </w:r>
         </w:p>
       </w:tc>

--- a/deliverables/SDD_urCoach.docx
+++ b/deliverables/SDD_urCoach.docx
@@ -30,7 +30,7 @@
           <w:szCs w:val="22"/>
         </w:rPr>
         <w:drawing>
-          <wp:inline distT="114300" distB="114300" distL="114300" distR="114300" wp14:anchorId="0BFBB98C" wp14:editId="5309D5EC">
+          <wp:inline distT="114300" distB="114300" distL="114300" distR="114300" wp14:anchorId="005BFE56" wp14:editId="6438D6F2">
             <wp:extent cx="2252663" cy="2252663"/>
             <wp:effectExtent l="0" t="0" r="0" b="0"/>
             <wp:docPr id="3" name="image4.png" descr="Risultati immagini per università salerno"/>
@@ -88,7 +88,7 @@
           <w:noProof/>
         </w:rPr>
         <w:drawing>
-          <wp:inline distT="114300" distB="114300" distL="114300" distR="114300" wp14:anchorId="3B60A310" wp14:editId="055C7EF9">
+          <wp:inline distT="114300" distB="114300" distL="114300" distR="114300" wp14:anchorId="739AFA79" wp14:editId="1B87E626">
             <wp:extent cx="5734050" cy="2641600"/>
             <wp:effectExtent l="0" t="0" r="0" b="0"/>
             <wp:docPr id="4" name="image1.png"/>
@@ -130,41 +130,25 @@
       <w:pPr>
         <w:jc w:val="center"/>
       </w:pPr>
-      <w:r>
-        <w:t>Partecipanti</w:t>
-      </w:r>
     </w:p>
     <w:tbl>
       <w:tblPr>
-        <w:tblStyle w:val="a"/>
+        <w:tblStyle w:val="Tabellagriglia5scura-colore1"/>
         <w:tblW w:w="10209" w:type="dxa"/>
-        <w:tblInd w:w="0" w:type="dxa"/>
-        <w:tblBorders>
-          <w:top w:val="single" w:sz="8" w:space="0" w:color="000000"/>
-          <w:left w:val="single" w:sz="8" w:space="0" w:color="000000"/>
-          <w:bottom w:val="single" w:sz="8" w:space="0" w:color="000000"/>
-          <w:right w:val="single" w:sz="8" w:space="0" w:color="000000"/>
-          <w:insideH w:val="single" w:sz="8" w:space="0" w:color="000000"/>
-          <w:insideV w:val="single" w:sz="8" w:space="0" w:color="000000"/>
-        </w:tblBorders>
         <w:tblLayout w:type="fixed"/>
-        <w:tblLook w:val="0600" w:firstRow="0" w:lastRow="0" w:firstColumn="0" w:lastColumn="0" w:noHBand="1" w:noVBand="1"/>
+        <w:tblLook w:val="0420" w:firstRow="1" w:lastRow="0" w:firstColumn="0" w:lastColumn="0" w:noHBand="0" w:noVBand="1"/>
       </w:tblPr>
       <w:tblGrid>
         <w:gridCol w:w="5104"/>
         <w:gridCol w:w="5105"/>
       </w:tblGrid>
       <w:tr>
+        <w:trPr>
+          <w:cnfStyle w:val="100000000000" w:firstRow="1" w:lastRow="0" w:firstColumn="0" w:lastColumn="0" w:oddVBand="0" w:evenVBand="0" w:oddHBand="0" w:evenHBand="0" w:firstRowFirstColumn="0" w:firstRowLastColumn="0" w:lastRowFirstColumn="0" w:lastRowLastColumn="0"/>
+        </w:trPr>
         <w:tc>
           <w:tcPr>
             <w:tcW w:w="5104" w:type="dxa"/>
-            <w:shd w:val="clear" w:color="auto" w:fill="auto"/>
-            <w:tcMar>
-              <w:top w:w="100" w:type="dxa"/>
-              <w:left w:w="100" w:type="dxa"/>
-              <w:bottom w:w="100" w:type="dxa"/>
-              <w:right w:w="100" w:type="dxa"/>
-            </w:tcMar>
           </w:tcPr>
           <w:p>
             <w:pPr>
@@ -179,13 +163,6 @@
         <w:tc>
           <w:tcPr>
             <w:tcW w:w="5105" w:type="dxa"/>
-            <w:shd w:val="clear" w:color="auto" w:fill="auto"/>
-            <w:tcMar>
-              <w:top w:w="100" w:type="dxa"/>
-              <w:left w:w="100" w:type="dxa"/>
-              <w:bottom w:w="100" w:type="dxa"/>
-              <w:right w:w="100" w:type="dxa"/>
-            </w:tcMar>
           </w:tcPr>
           <w:p>
             <w:pPr>
@@ -199,16 +176,12 @@
         </w:tc>
       </w:tr>
       <w:tr>
+        <w:trPr>
+          <w:cnfStyle w:val="000000100000" w:firstRow="0" w:lastRow="0" w:firstColumn="0" w:lastColumn="0" w:oddVBand="0" w:evenVBand="0" w:oddHBand="1" w:evenHBand="0" w:firstRowFirstColumn="0" w:firstRowLastColumn="0" w:lastRowFirstColumn="0" w:lastRowLastColumn="0"/>
+        </w:trPr>
         <w:tc>
           <w:tcPr>
             <w:tcW w:w="5104" w:type="dxa"/>
-            <w:shd w:val="clear" w:color="auto" w:fill="auto"/>
-            <w:tcMar>
-              <w:top w:w="100" w:type="dxa"/>
-              <w:left w:w="100" w:type="dxa"/>
-              <w:bottom w:w="100" w:type="dxa"/>
-              <w:right w:w="100" w:type="dxa"/>
-            </w:tcMar>
           </w:tcPr>
           <w:p>
             <w:pPr>
@@ -223,13 +196,6 @@
         <w:tc>
           <w:tcPr>
             <w:tcW w:w="5105" w:type="dxa"/>
-            <w:shd w:val="clear" w:color="auto" w:fill="auto"/>
-            <w:tcMar>
-              <w:top w:w="100" w:type="dxa"/>
-              <w:left w:w="100" w:type="dxa"/>
-              <w:bottom w:w="100" w:type="dxa"/>
-              <w:right w:w="100" w:type="dxa"/>
-            </w:tcMar>
           </w:tcPr>
           <w:p>
             <w:pPr>
@@ -243,16 +209,12 @@
         </w:tc>
       </w:tr>
       <w:tr>
+        <w:trPr>
+          <w:cnfStyle w:val="000000010000" w:firstRow="0" w:lastRow="0" w:firstColumn="0" w:lastColumn="0" w:oddVBand="0" w:evenVBand="0" w:oddHBand="0" w:evenHBand="1" w:firstRowFirstColumn="0" w:firstRowLastColumn="0" w:lastRowFirstColumn="0" w:lastRowLastColumn="0"/>
+        </w:trPr>
         <w:tc>
           <w:tcPr>
             <w:tcW w:w="5104" w:type="dxa"/>
-            <w:shd w:val="clear" w:color="auto" w:fill="auto"/>
-            <w:tcMar>
-              <w:top w:w="100" w:type="dxa"/>
-              <w:left w:w="100" w:type="dxa"/>
-              <w:bottom w:w="100" w:type="dxa"/>
-              <w:right w:w="100" w:type="dxa"/>
-            </w:tcMar>
           </w:tcPr>
           <w:p>
             <w:pPr>
@@ -267,13 +229,6 @@
         <w:tc>
           <w:tcPr>
             <w:tcW w:w="5105" w:type="dxa"/>
-            <w:shd w:val="clear" w:color="auto" w:fill="auto"/>
-            <w:tcMar>
-              <w:top w:w="100" w:type="dxa"/>
-              <w:left w:w="100" w:type="dxa"/>
-              <w:bottom w:w="100" w:type="dxa"/>
-              <w:right w:w="100" w:type="dxa"/>
-            </w:tcMar>
           </w:tcPr>
           <w:p>
             <w:pPr>
@@ -300,11 +255,1578 @@
         </w:rPr>
       </w:pPr>
       <w:bookmarkStart w:id="3" w:name="_5pakn48fcmqv" w:colFirst="0" w:colLast="0"/>
+      <w:bookmarkStart w:id="4" w:name="_Toc28334118"/>
       <w:bookmarkEnd w:id="3"/>
       <w:r>
         <w:lastRenderedPageBreak/>
         <w:t>Sommario</w:t>
       </w:r>
+      <w:bookmarkEnd w:id="4"/>
+    </w:p>
+    <w:p>
+      <w:pPr>
+        <w:pStyle w:val="Sommario1"/>
+        <w:tabs>
+          <w:tab w:val="right" w:pos="9631"/>
+        </w:tabs>
+        <w:rPr>
+          <w:rFonts w:asciiTheme="minorHAnsi" w:eastAsiaTheme="minorEastAsia" w:hAnsiTheme="minorHAnsi" w:cstheme="minorBidi"/>
+          <w:b w:val="0"/>
+          <w:bCs w:val="0"/>
+          <w:caps w:val="0"/>
+          <w:noProof/>
+          <w:sz w:val="24"/>
+          <w:szCs w:val="24"/>
+          <w:lang w:eastAsia="it-IT"/>
+        </w:rPr>
+      </w:pPr>
+      <w:r>
+        <w:rPr>
+          <w:b w:val="0"/>
+        </w:rPr>
+        <w:fldChar w:fldCharType="begin"/>
+      </w:r>
+      <w:r>
+        <w:rPr>
+          <w:b w:val="0"/>
+        </w:rPr>
+        <w:instrText xml:space="preserve"> TOC \o "1-4" \h \z \u </w:instrText>
+      </w:r>
+      <w:r>
+        <w:rPr>
+          <w:b w:val="0"/>
+        </w:rPr>
+        <w:fldChar w:fldCharType="separate"/>
+      </w:r>
+      <w:hyperlink w:anchor="_Toc28334118" w:history="1">
+        <w:r>
+          <w:rPr>
+            <w:rStyle w:val="Collegamentoipertestuale"/>
+            <w:noProof/>
+          </w:rPr>
+          <w:t>Sommario</w:t>
+        </w:r>
+        <w:r>
+          <w:rPr>
+            <w:noProof/>
+            <w:webHidden/>
+          </w:rPr>
+          <w:tab/>
+        </w:r>
+        <w:r>
+          <w:rPr>
+            <w:noProof/>
+            <w:webHidden/>
+          </w:rPr>
+          <w:fldChar w:fldCharType="begin"/>
+        </w:r>
+        <w:r>
+          <w:rPr>
+            <w:noProof/>
+            <w:webHidden/>
+          </w:rPr>
+          <w:instrText xml:space="preserve"> PAGEREF _Toc28334118 \h </w:instrText>
+        </w:r>
+        <w:r>
+          <w:rPr>
+            <w:noProof/>
+            <w:webHidden/>
+          </w:rPr>
+        </w:r>
+        <w:r>
+          <w:rPr>
+            <w:noProof/>
+            <w:webHidden/>
+          </w:rPr>
+          <w:fldChar w:fldCharType="separate"/>
+        </w:r>
+        <w:r>
+          <w:rPr>
+            <w:noProof/>
+            <w:webHidden/>
+          </w:rPr>
+          <w:t>2</w:t>
+        </w:r>
+        <w:r>
+          <w:rPr>
+            <w:noProof/>
+            <w:webHidden/>
+          </w:rPr>
+          <w:fldChar w:fldCharType="end"/>
+        </w:r>
+      </w:hyperlink>
+    </w:p>
+    <w:p>
+      <w:pPr>
+        <w:pStyle w:val="Sommario1"/>
+        <w:tabs>
+          <w:tab w:val="right" w:pos="9631"/>
+        </w:tabs>
+        <w:rPr>
+          <w:rFonts w:asciiTheme="minorHAnsi" w:eastAsiaTheme="minorEastAsia" w:hAnsiTheme="minorHAnsi" w:cstheme="minorBidi"/>
+          <w:b w:val="0"/>
+          <w:bCs w:val="0"/>
+          <w:caps w:val="0"/>
+          <w:noProof/>
+          <w:sz w:val="24"/>
+          <w:szCs w:val="24"/>
+          <w:lang w:eastAsia="it-IT"/>
+        </w:rPr>
+      </w:pPr>
+      <w:hyperlink w:anchor="_Toc28334119" w:history="1">
+        <w:r>
+          <w:rPr>
+            <w:rStyle w:val="Collegamentoipertestuale"/>
+            <w:noProof/>
+          </w:rPr>
+          <w:t>1. Introduzione</w:t>
+        </w:r>
+        <w:r>
+          <w:rPr>
+            <w:noProof/>
+            <w:webHidden/>
+          </w:rPr>
+          <w:tab/>
+        </w:r>
+        <w:r>
+          <w:rPr>
+            <w:noProof/>
+            <w:webHidden/>
+          </w:rPr>
+          <w:fldChar w:fldCharType="begin"/>
+        </w:r>
+        <w:r>
+          <w:rPr>
+            <w:noProof/>
+            <w:webHidden/>
+          </w:rPr>
+          <w:instrText xml:space="preserve"> PAGEREF _Toc28334119 \h </w:instrText>
+        </w:r>
+        <w:r>
+          <w:rPr>
+            <w:noProof/>
+            <w:webHidden/>
+          </w:rPr>
+        </w:r>
+        <w:r>
+          <w:rPr>
+            <w:noProof/>
+            <w:webHidden/>
+          </w:rPr>
+          <w:fldChar w:fldCharType="separate"/>
+        </w:r>
+        <w:r>
+          <w:rPr>
+            <w:noProof/>
+            <w:webHidden/>
+          </w:rPr>
+          <w:t>3</w:t>
+        </w:r>
+        <w:r>
+          <w:rPr>
+            <w:noProof/>
+            <w:webHidden/>
+          </w:rPr>
+          <w:fldChar w:fldCharType="end"/>
+        </w:r>
+      </w:hyperlink>
+    </w:p>
+    <w:p>
+      <w:pPr>
+        <w:pStyle w:val="Sommario2"/>
+        <w:tabs>
+          <w:tab w:val="right" w:pos="9631"/>
+        </w:tabs>
+        <w:rPr>
+          <w:rFonts w:asciiTheme="minorHAnsi" w:eastAsiaTheme="minorEastAsia" w:hAnsiTheme="minorHAnsi" w:cstheme="minorBidi"/>
+          <w:smallCaps w:val="0"/>
+          <w:noProof/>
+          <w:sz w:val="24"/>
+          <w:szCs w:val="24"/>
+          <w:lang w:eastAsia="it-IT"/>
+        </w:rPr>
+      </w:pPr>
+      <w:hyperlink w:anchor="_Toc28334120" w:history="1">
+        <w:r>
+          <w:rPr>
+            <w:rStyle w:val="Collegamentoipertestuale"/>
+            <w:noProof/>
+          </w:rPr>
+          <w:t>1.1 Obiettivi del sistema</w:t>
+        </w:r>
+        <w:r>
+          <w:rPr>
+            <w:noProof/>
+            <w:webHidden/>
+          </w:rPr>
+          <w:tab/>
+        </w:r>
+        <w:r>
+          <w:rPr>
+            <w:noProof/>
+            <w:webHidden/>
+          </w:rPr>
+          <w:fldChar w:fldCharType="begin"/>
+        </w:r>
+        <w:r>
+          <w:rPr>
+            <w:noProof/>
+            <w:webHidden/>
+          </w:rPr>
+          <w:instrText xml:space="preserve"> PAGEREF _Toc28334120 \h </w:instrText>
+        </w:r>
+        <w:r>
+          <w:rPr>
+            <w:noProof/>
+            <w:webHidden/>
+          </w:rPr>
+        </w:r>
+        <w:r>
+          <w:rPr>
+            <w:noProof/>
+            <w:webHidden/>
+          </w:rPr>
+          <w:fldChar w:fldCharType="separate"/>
+        </w:r>
+        <w:r>
+          <w:rPr>
+            <w:noProof/>
+            <w:webHidden/>
+          </w:rPr>
+          <w:t>3</w:t>
+        </w:r>
+        <w:r>
+          <w:rPr>
+            <w:noProof/>
+            <w:webHidden/>
+          </w:rPr>
+          <w:fldChar w:fldCharType="end"/>
+        </w:r>
+      </w:hyperlink>
+    </w:p>
+    <w:p>
+      <w:pPr>
+        <w:pStyle w:val="Sommario2"/>
+        <w:tabs>
+          <w:tab w:val="right" w:pos="9631"/>
+        </w:tabs>
+        <w:rPr>
+          <w:rFonts w:asciiTheme="minorHAnsi" w:eastAsiaTheme="minorEastAsia" w:hAnsiTheme="minorHAnsi" w:cstheme="minorBidi"/>
+          <w:smallCaps w:val="0"/>
+          <w:noProof/>
+          <w:sz w:val="24"/>
+          <w:szCs w:val="24"/>
+          <w:lang w:eastAsia="it-IT"/>
+        </w:rPr>
+      </w:pPr>
+      <w:hyperlink w:anchor="_Toc28334121" w:history="1">
+        <w:r>
+          <w:rPr>
+            <w:rStyle w:val="Collegamentoipertestuale"/>
+            <w:noProof/>
+          </w:rPr>
+          <w:t>1.2 Design goals</w:t>
+        </w:r>
+        <w:r>
+          <w:rPr>
+            <w:noProof/>
+            <w:webHidden/>
+          </w:rPr>
+          <w:tab/>
+        </w:r>
+        <w:r>
+          <w:rPr>
+            <w:noProof/>
+            <w:webHidden/>
+          </w:rPr>
+          <w:fldChar w:fldCharType="begin"/>
+        </w:r>
+        <w:r>
+          <w:rPr>
+            <w:noProof/>
+            <w:webHidden/>
+          </w:rPr>
+          <w:instrText xml:space="preserve"> PAGEREF _Toc28334121 \h </w:instrText>
+        </w:r>
+        <w:r>
+          <w:rPr>
+            <w:noProof/>
+            <w:webHidden/>
+          </w:rPr>
+        </w:r>
+        <w:r>
+          <w:rPr>
+            <w:noProof/>
+            <w:webHidden/>
+          </w:rPr>
+          <w:fldChar w:fldCharType="separate"/>
+        </w:r>
+        <w:r>
+          <w:rPr>
+            <w:noProof/>
+            <w:webHidden/>
+          </w:rPr>
+          <w:t>4</w:t>
+        </w:r>
+        <w:r>
+          <w:rPr>
+            <w:noProof/>
+            <w:webHidden/>
+          </w:rPr>
+          <w:fldChar w:fldCharType="end"/>
+        </w:r>
+      </w:hyperlink>
+    </w:p>
+    <w:p>
+      <w:pPr>
+        <w:pStyle w:val="Sommario3"/>
+        <w:tabs>
+          <w:tab w:val="right" w:pos="9631"/>
+        </w:tabs>
+        <w:rPr>
+          <w:rFonts w:asciiTheme="minorHAnsi" w:eastAsiaTheme="minorEastAsia" w:hAnsiTheme="minorHAnsi" w:cstheme="minorBidi"/>
+          <w:i w:val="0"/>
+          <w:iCs w:val="0"/>
+          <w:noProof/>
+          <w:sz w:val="24"/>
+          <w:szCs w:val="24"/>
+          <w:lang w:eastAsia="it-IT"/>
+        </w:rPr>
+      </w:pPr>
+      <w:hyperlink w:anchor="_Toc28334122" w:history="1">
+        <w:r>
+          <w:rPr>
+            <w:rStyle w:val="Collegamentoipertestuale"/>
+            <w:noProof/>
+          </w:rPr>
+          <w:t>1.2.1 Trade-offs</w:t>
+        </w:r>
+        <w:r>
+          <w:rPr>
+            <w:noProof/>
+            <w:webHidden/>
+          </w:rPr>
+          <w:tab/>
+        </w:r>
+        <w:r>
+          <w:rPr>
+            <w:noProof/>
+            <w:webHidden/>
+          </w:rPr>
+          <w:fldChar w:fldCharType="begin"/>
+        </w:r>
+        <w:r>
+          <w:rPr>
+            <w:noProof/>
+            <w:webHidden/>
+          </w:rPr>
+          <w:instrText xml:space="preserve"> PAGEREF _Toc28334122 \h </w:instrText>
+        </w:r>
+        <w:r>
+          <w:rPr>
+            <w:noProof/>
+            <w:webHidden/>
+          </w:rPr>
+        </w:r>
+        <w:r>
+          <w:rPr>
+            <w:noProof/>
+            <w:webHidden/>
+          </w:rPr>
+          <w:fldChar w:fldCharType="separate"/>
+        </w:r>
+        <w:r>
+          <w:rPr>
+            <w:noProof/>
+            <w:webHidden/>
+          </w:rPr>
+          <w:t>5</w:t>
+        </w:r>
+        <w:r>
+          <w:rPr>
+            <w:noProof/>
+            <w:webHidden/>
+          </w:rPr>
+          <w:fldChar w:fldCharType="end"/>
+        </w:r>
+      </w:hyperlink>
+    </w:p>
+    <w:p>
+      <w:pPr>
+        <w:pStyle w:val="Sommario2"/>
+        <w:tabs>
+          <w:tab w:val="right" w:pos="9631"/>
+        </w:tabs>
+        <w:rPr>
+          <w:rFonts w:asciiTheme="minorHAnsi" w:eastAsiaTheme="minorEastAsia" w:hAnsiTheme="minorHAnsi" w:cstheme="minorBidi"/>
+          <w:smallCaps w:val="0"/>
+          <w:noProof/>
+          <w:sz w:val="24"/>
+          <w:szCs w:val="24"/>
+          <w:lang w:eastAsia="it-IT"/>
+        </w:rPr>
+      </w:pPr>
+      <w:hyperlink w:anchor="_Toc28334123" w:history="1">
+        <w:r>
+          <w:rPr>
+            <w:rStyle w:val="Collegamentoipertestuale"/>
+            <w:noProof/>
+          </w:rPr>
+          <w:t>1.3 Definizioni, acronimi ed abbreviazioni</w:t>
+        </w:r>
+        <w:r>
+          <w:rPr>
+            <w:noProof/>
+            <w:webHidden/>
+          </w:rPr>
+          <w:tab/>
+        </w:r>
+        <w:r>
+          <w:rPr>
+            <w:noProof/>
+            <w:webHidden/>
+          </w:rPr>
+          <w:fldChar w:fldCharType="begin"/>
+        </w:r>
+        <w:r>
+          <w:rPr>
+            <w:noProof/>
+            <w:webHidden/>
+          </w:rPr>
+          <w:instrText xml:space="preserve"> PAGEREF _Toc28334123 \h </w:instrText>
+        </w:r>
+        <w:r>
+          <w:rPr>
+            <w:noProof/>
+            <w:webHidden/>
+          </w:rPr>
+        </w:r>
+        <w:r>
+          <w:rPr>
+            <w:noProof/>
+            <w:webHidden/>
+          </w:rPr>
+          <w:fldChar w:fldCharType="separate"/>
+        </w:r>
+        <w:r>
+          <w:rPr>
+            <w:noProof/>
+            <w:webHidden/>
+          </w:rPr>
+          <w:t>6</w:t>
+        </w:r>
+        <w:r>
+          <w:rPr>
+            <w:noProof/>
+            <w:webHidden/>
+          </w:rPr>
+          <w:fldChar w:fldCharType="end"/>
+        </w:r>
+      </w:hyperlink>
+    </w:p>
+    <w:p>
+      <w:pPr>
+        <w:pStyle w:val="Sommario2"/>
+        <w:tabs>
+          <w:tab w:val="right" w:pos="9631"/>
+        </w:tabs>
+        <w:rPr>
+          <w:rFonts w:asciiTheme="minorHAnsi" w:eastAsiaTheme="minorEastAsia" w:hAnsiTheme="minorHAnsi" w:cstheme="minorBidi"/>
+          <w:smallCaps w:val="0"/>
+          <w:noProof/>
+          <w:sz w:val="24"/>
+          <w:szCs w:val="24"/>
+          <w:lang w:eastAsia="it-IT"/>
+        </w:rPr>
+      </w:pPr>
+      <w:hyperlink w:anchor="_Toc28334124" w:history="1">
+        <w:r>
+          <w:rPr>
+            <w:rStyle w:val="Collegamentoipertestuale"/>
+            <w:noProof/>
+          </w:rPr>
+          <w:t>1.4 Riferimenti</w:t>
+        </w:r>
+        <w:r>
+          <w:rPr>
+            <w:noProof/>
+            <w:webHidden/>
+          </w:rPr>
+          <w:tab/>
+        </w:r>
+        <w:r>
+          <w:rPr>
+            <w:noProof/>
+            <w:webHidden/>
+          </w:rPr>
+          <w:fldChar w:fldCharType="begin"/>
+        </w:r>
+        <w:r>
+          <w:rPr>
+            <w:noProof/>
+            <w:webHidden/>
+          </w:rPr>
+          <w:instrText xml:space="preserve"> PAGEREF _Toc28334124 \h </w:instrText>
+        </w:r>
+        <w:r>
+          <w:rPr>
+            <w:noProof/>
+            <w:webHidden/>
+          </w:rPr>
+        </w:r>
+        <w:r>
+          <w:rPr>
+            <w:noProof/>
+            <w:webHidden/>
+          </w:rPr>
+          <w:fldChar w:fldCharType="separate"/>
+        </w:r>
+        <w:r>
+          <w:rPr>
+            <w:noProof/>
+            <w:webHidden/>
+          </w:rPr>
+          <w:t>6</w:t>
+        </w:r>
+        <w:r>
+          <w:rPr>
+            <w:noProof/>
+            <w:webHidden/>
+          </w:rPr>
+          <w:fldChar w:fldCharType="end"/>
+        </w:r>
+      </w:hyperlink>
+    </w:p>
+    <w:p>
+      <w:pPr>
+        <w:pStyle w:val="Sommario2"/>
+        <w:tabs>
+          <w:tab w:val="right" w:pos="9631"/>
+        </w:tabs>
+        <w:rPr>
+          <w:rFonts w:asciiTheme="minorHAnsi" w:eastAsiaTheme="minorEastAsia" w:hAnsiTheme="minorHAnsi" w:cstheme="minorBidi"/>
+          <w:smallCaps w:val="0"/>
+          <w:noProof/>
+          <w:sz w:val="24"/>
+          <w:szCs w:val="24"/>
+          <w:lang w:eastAsia="it-IT"/>
+        </w:rPr>
+      </w:pPr>
+      <w:hyperlink w:anchor="_Toc28334125" w:history="1">
+        <w:r>
+          <w:rPr>
+            <w:rStyle w:val="Collegamentoipertestuale"/>
+            <w:noProof/>
+          </w:rPr>
+          <w:t>1.5 Panoramica</w:t>
+        </w:r>
+        <w:r>
+          <w:rPr>
+            <w:noProof/>
+            <w:webHidden/>
+          </w:rPr>
+          <w:tab/>
+        </w:r>
+        <w:r>
+          <w:rPr>
+            <w:noProof/>
+            <w:webHidden/>
+          </w:rPr>
+          <w:fldChar w:fldCharType="begin"/>
+        </w:r>
+        <w:r>
+          <w:rPr>
+            <w:noProof/>
+            <w:webHidden/>
+          </w:rPr>
+          <w:instrText xml:space="preserve"> PAGEREF _Toc28334125 \h </w:instrText>
+        </w:r>
+        <w:r>
+          <w:rPr>
+            <w:noProof/>
+            <w:webHidden/>
+          </w:rPr>
+        </w:r>
+        <w:r>
+          <w:rPr>
+            <w:noProof/>
+            <w:webHidden/>
+          </w:rPr>
+          <w:fldChar w:fldCharType="separate"/>
+        </w:r>
+        <w:r>
+          <w:rPr>
+            <w:noProof/>
+            <w:webHidden/>
+          </w:rPr>
+          <w:t>6</w:t>
+        </w:r>
+        <w:r>
+          <w:rPr>
+            <w:noProof/>
+            <w:webHidden/>
+          </w:rPr>
+          <w:fldChar w:fldCharType="end"/>
+        </w:r>
+      </w:hyperlink>
+    </w:p>
+    <w:p>
+      <w:pPr>
+        <w:pStyle w:val="Sommario1"/>
+        <w:tabs>
+          <w:tab w:val="right" w:pos="9631"/>
+        </w:tabs>
+        <w:rPr>
+          <w:rFonts w:asciiTheme="minorHAnsi" w:eastAsiaTheme="minorEastAsia" w:hAnsiTheme="minorHAnsi" w:cstheme="minorBidi"/>
+          <w:b w:val="0"/>
+          <w:bCs w:val="0"/>
+          <w:caps w:val="0"/>
+          <w:noProof/>
+          <w:sz w:val="24"/>
+          <w:szCs w:val="24"/>
+          <w:lang w:eastAsia="it-IT"/>
+        </w:rPr>
+      </w:pPr>
+      <w:hyperlink w:anchor="_Toc28334126" w:history="1">
+        <w:r>
+          <w:rPr>
+            <w:rStyle w:val="Collegamentoipertestuale"/>
+            <w:noProof/>
+          </w:rPr>
+          <w:t>2. Architettura di sistemi simili</w:t>
+        </w:r>
+        <w:r>
+          <w:rPr>
+            <w:noProof/>
+            <w:webHidden/>
+          </w:rPr>
+          <w:tab/>
+        </w:r>
+        <w:r>
+          <w:rPr>
+            <w:noProof/>
+            <w:webHidden/>
+          </w:rPr>
+          <w:fldChar w:fldCharType="begin"/>
+        </w:r>
+        <w:r>
+          <w:rPr>
+            <w:noProof/>
+            <w:webHidden/>
+          </w:rPr>
+          <w:instrText xml:space="preserve"> PAGEREF _Toc28334126 \h </w:instrText>
+        </w:r>
+        <w:r>
+          <w:rPr>
+            <w:noProof/>
+            <w:webHidden/>
+          </w:rPr>
+        </w:r>
+        <w:r>
+          <w:rPr>
+            <w:noProof/>
+            <w:webHidden/>
+          </w:rPr>
+          <w:fldChar w:fldCharType="separate"/>
+        </w:r>
+        <w:r>
+          <w:rPr>
+            <w:noProof/>
+            <w:webHidden/>
+          </w:rPr>
+          <w:t>7</w:t>
+        </w:r>
+        <w:r>
+          <w:rPr>
+            <w:noProof/>
+            <w:webHidden/>
+          </w:rPr>
+          <w:fldChar w:fldCharType="end"/>
+        </w:r>
+      </w:hyperlink>
+    </w:p>
+    <w:p>
+      <w:pPr>
+        <w:pStyle w:val="Sommario1"/>
+        <w:tabs>
+          <w:tab w:val="right" w:pos="9631"/>
+        </w:tabs>
+        <w:rPr>
+          <w:rFonts w:asciiTheme="minorHAnsi" w:eastAsiaTheme="minorEastAsia" w:hAnsiTheme="minorHAnsi" w:cstheme="minorBidi"/>
+          <w:b w:val="0"/>
+          <w:bCs w:val="0"/>
+          <w:caps w:val="0"/>
+          <w:noProof/>
+          <w:sz w:val="24"/>
+          <w:szCs w:val="24"/>
+          <w:lang w:eastAsia="it-IT"/>
+        </w:rPr>
+      </w:pPr>
+      <w:hyperlink w:anchor="_Toc28334127" w:history="1">
+        <w:r>
+          <w:rPr>
+            <w:rStyle w:val="Collegamentoipertestuale"/>
+            <w:noProof/>
+          </w:rPr>
+          <w:t>3. Architettura del sistema proposto</w:t>
+        </w:r>
+        <w:r>
+          <w:rPr>
+            <w:noProof/>
+            <w:webHidden/>
+          </w:rPr>
+          <w:tab/>
+        </w:r>
+        <w:r>
+          <w:rPr>
+            <w:noProof/>
+            <w:webHidden/>
+          </w:rPr>
+          <w:fldChar w:fldCharType="begin"/>
+        </w:r>
+        <w:r>
+          <w:rPr>
+            <w:noProof/>
+            <w:webHidden/>
+          </w:rPr>
+          <w:instrText xml:space="preserve"> PAGEREF _Toc28334127 \h </w:instrText>
+        </w:r>
+        <w:r>
+          <w:rPr>
+            <w:noProof/>
+            <w:webHidden/>
+          </w:rPr>
+        </w:r>
+        <w:r>
+          <w:rPr>
+            <w:noProof/>
+            <w:webHidden/>
+          </w:rPr>
+          <w:fldChar w:fldCharType="separate"/>
+        </w:r>
+        <w:r>
+          <w:rPr>
+            <w:noProof/>
+            <w:webHidden/>
+          </w:rPr>
+          <w:t>8</w:t>
+        </w:r>
+        <w:r>
+          <w:rPr>
+            <w:noProof/>
+            <w:webHidden/>
+          </w:rPr>
+          <w:fldChar w:fldCharType="end"/>
+        </w:r>
+      </w:hyperlink>
+    </w:p>
+    <w:p>
+      <w:pPr>
+        <w:pStyle w:val="Sommario2"/>
+        <w:tabs>
+          <w:tab w:val="right" w:pos="9631"/>
+        </w:tabs>
+        <w:rPr>
+          <w:rFonts w:asciiTheme="minorHAnsi" w:eastAsiaTheme="minorEastAsia" w:hAnsiTheme="minorHAnsi" w:cstheme="minorBidi"/>
+          <w:smallCaps w:val="0"/>
+          <w:noProof/>
+          <w:sz w:val="24"/>
+          <w:szCs w:val="24"/>
+          <w:lang w:eastAsia="it-IT"/>
+        </w:rPr>
+      </w:pPr>
+      <w:hyperlink w:anchor="_Toc28334128" w:history="1">
+        <w:r>
+          <w:rPr>
+            <w:rStyle w:val="Collegamentoipertestuale"/>
+            <w:noProof/>
+          </w:rPr>
+          <w:t>3.1 Panoramica</w:t>
+        </w:r>
+        <w:r>
+          <w:rPr>
+            <w:noProof/>
+            <w:webHidden/>
+          </w:rPr>
+          <w:tab/>
+        </w:r>
+        <w:r>
+          <w:rPr>
+            <w:noProof/>
+            <w:webHidden/>
+          </w:rPr>
+          <w:fldChar w:fldCharType="begin"/>
+        </w:r>
+        <w:r>
+          <w:rPr>
+            <w:noProof/>
+            <w:webHidden/>
+          </w:rPr>
+          <w:instrText xml:space="preserve"> PAGEREF _Toc28334128 \h </w:instrText>
+        </w:r>
+        <w:r>
+          <w:rPr>
+            <w:noProof/>
+            <w:webHidden/>
+          </w:rPr>
+        </w:r>
+        <w:r>
+          <w:rPr>
+            <w:noProof/>
+            <w:webHidden/>
+          </w:rPr>
+          <w:fldChar w:fldCharType="separate"/>
+        </w:r>
+        <w:r>
+          <w:rPr>
+            <w:noProof/>
+            <w:webHidden/>
+          </w:rPr>
+          <w:t>8</w:t>
+        </w:r>
+        <w:r>
+          <w:rPr>
+            <w:noProof/>
+            <w:webHidden/>
+          </w:rPr>
+          <w:fldChar w:fldCharType="end"/>
+        </w:r>
+      </w:hyperlink>
+    </w:p>
+    <w:p>
+      <w:pPr>
+        <w:pStyle w:val="Sommario2"/>
+        <w:tabs>
+          <w:tab w:val="right" w:pos="9631"/>
+        </w:tabs>
+        <w:rPr>
+          <w:rFonts w:asciiTheme="minorHAnsi" w:eastAsiaTheme="minorEastAsia" w:hAnsiTheme="minorHAnsi" w:cstheme="minorBidi"/>
+          <w:smallCaps w:val="0"/>
+          <w:noProof/>
+          <w:sz w:val="24"/>
+          <w:szCs w:val="24"/>
+          <w:lang w:eastAsia="it-IT"/>
+        </w:rPr>
+      </w:pPr>
+      <w:hyperlink w:anchor="_Toc28334129" w:history="1">
+        <w:r>
+          <w:rPr>
+            <w:rStyle w:val="Collegamentoipertestuale"/>
+            <w:noProof/>
+          </w:rPr>
+          <w:t>3.2 Scomposizione in sottosistemi</w:t>
+        </w:r>
+        <w:r>
+          <w:rPr>
+            <w:noProof/>
+            <w:webHidden/>
+          </w:rPr>
+          <w:tab/>
+        </w:r>
+        <w:r>
+          <w:rPr>
+            <w:noProof/>
+            <w:webHidden/>
+          </w:rPr>
+          <w:fldChar w:fldCharType="begin"/>
+        </w:r>
+        <w:r>
+          <w:rPr>
+            <w:noProof/>
+            <w:webHidden/>
+          </w:rPr>
+          <w:instrText xml:space="preserve"> PAGEREF _Toc28334129 \h </w:instrText>
+        </w:r>
+        <w:r>
+          <w:rPr>
+            <w:noProof/>
+            <w:webHidden/>
+          </w:rPr>
+        </w:r>
+        <w:r>
+          <w:rPr>
+            <w:noProof/>
+            <w:webHidden/>
+          </w:rPr>
+          <w:fldChar w:fldCharType="separate"/>
+        </w:r>
+        <w:r>
+          <w:rPr>
+            <w:noProof/>
+            <w:webHidden/>
+          </w:rPr>
+          <w:t>9</w:t>
+        </w:r>
+        <w:r>
+          <w:rPr>
+            <w:noProof/>
+            <w:webHidden/>
+          </w:rPr>
+          <w:fldChar w:fldCharType="end"/>
+        </w:r>
+      </w:hyperlink>
+    </w:p>
+    <w:p>
+      <w:pPr>
+        <w:pStyle w:val="Sommario2"/>
+        <w:tabs>
+          <w:tab w:val="right" w:pos="9631"/>
+        </w:tabs>
+        <w:rPr>
+          <w:rFonts w:asciiTheme="minorHAnsi" w:eastAsiaTheme="minorEastAsia" w:hAnsiTheme="minorHAnsi" w:cstheme="minorBidi"/>
+          <w:smallCaps w:val="0"/>
+          <w:noProof/>
+          <w:sz w:val="24"/>
+          <w:szCs w:val="24"/>
+          <w:lang w:eastAsia="it-IT"/>
+        </w:rPr>
+      </w:pPr>
+      <w:hyperlink w:anchor="_Toc28334130" w:history="1">
+        <w:r>
+          <w:rPr>
+            <w:rStyle w:val="Collegamentoipertestuale"/>
+            <w:noProof/>
+          </w:rPr>
+          <w:t>3.3 Hardware/software mapping</w:t>
+        </w:r>
+        <w:r>
+          <w:rPr>
+            <w:noProof/>
+            <w:webHidden/>
+          </w:rPr>
+          <w:tab/>
+        </w:r>
+        <w:r>
+          <w:rPr>
+            <w:noProof/>
+            <w:webHidden/>
+          </w:rPr>
+          <w:fldChar w:fldCharType="begin"/>
+        </w:r>
+        <w:r>
+          <w:rPr>
+            <w:noProof/>
+            <w:webHidden/>
+          </w:rPr>
+          <w:instrText xml:space="preserve"> PAGEREF _Toc28334130 \h </w:instrText>
+        </w:r>
+        <w:r>
+          <w:rPr>
+            <w:noProof/>
+            <w:webHidden/>
+          </w:rPr>
+        </w:r>
+        <w:r>
+          <w:rPr>
+            <w:noProof/>
+            <w:webHidden/>
+          </w:rPr>
+          <w:fldChar w:fldCharType="separate"/>
+        </w:r>
+        <w:r>
+          <w:rPr>
+            <w:noProof/>
+            <w:webHidden/>
+          </w:rPr>
+          <w:t>11</w:t>
+        </w:r>
+        <w:r>
+          <w:rPr>
+            <w:noProof/>
+            <w:webHidden/>
+          </w:rPr>
+          <w:fldChar w:fldCharType="end"/>
+        </w:r>
+      </w:hyperlink>
+    </w:p>
+    <w:p>
+      <w:pPr>
+        <w:pStyle w:val="Sommario2"/>
+        <w:tabs>
+          <w:tab w:val="right" w:pos="9631"/>
+        </w:tabs>
+        <w:rPr>
+          <w:rFonts w:asciiTheme="minorHAnsi" w:eastAsiaTheme="minorEastAsia" w:hAnsiTheme="minorHAnsi" w:cstheme="minorBidi"/>
+          <w:smallCaps w:val="0"/>
+          <w:noProof/>
+          <w:sz w:val="24"/>
+          <w:szCs w:val="24"/>
+          <w:lang w:eastAsia="it-IT"/>
+        </w:rPr>
+      </w:pPr>
+      <w:hyperlink w:anchor="_Toc28334131" w:history="1">
+        <w:r>
+          <w:rPr>
+            <w:rStyle w:val="Collegamentoipertestuale"/>
+            <w:noProof/>
+          </w:rPr>
+          <w:t>3.4 Gestione dei dati persistenti</w:t>
+        </w:r>
+        <w:r>
+          <w:rPr>
+            <w:noProof/>
+            <w:webHidden/>
+          </w:rPr>
+          <w:tab/>
+        </w:r>
+        <w:r>
+          <w:rPr>
+            <w:noProof/>
+            <w:webHidden/>
+          </w:rPr>
+          <w:fldChar w:fldCharType="begin"/>
+        </w:r>
+        <w:r>
+          <w:rPr>
+            <w:noProof/>
+            <w:webHidden/>
+          </w:rPr>
+          <w:instrText xml:space="preserve"> PAGEREF _Toc28334131 \h </w:instrText>
+        </w:r>
+        <w:r>
+          <w:rPr>
+            <w:noProof/>
+            <w:webHidden/>
+          </w:rPr>
+        </w:r>
+        <w:r>
+          <w:rPr>
+            <w:noProof/>
+            <w:webHidden/>
+          </w:rPr>
+          <w:fldChar w:fldCharType="separate"/>
+        </w:r>
+        <w:r>
+          <w:rPr>
+            <w:noProof/>
+            <w:webHidden/>
+          </w:rPr>
+          <w:t>12</w:t>
+        </w:r>
+        <w:r>
+          <w:rPr>
+            <w:noProof/>
+            <w:webHidden/>
+          </w:rPr>
+          <w:fldChar w:fldCharType="end"/>
+        </w:r>
+      </w:hyperlink>
+    </w:p>
+    <w:p>
+      <w:pPr>
+        <w:pStyle w:val="Sommario2"/>
+        <w:tabs>
+          <w:tab w:val="right" w:pos="9631"/>
+        </w:tabs>
+        <w:rPr>
+          <w:rFonts w:asciiTheme="minorHAnsi" w:eastAsiaTheme="minorEastAsia" w:hAnsiTheme="minorHAnsi" w:cstheme="minorBidi"/>
+          <w:smallCaps w:val="0"/>
+          <w:noProof/>
+          <w:sz w:val="24"/>
+          <w:szCs w:val="24"/>
+          <w:lang w:eastAsia="it-IT"/>
+        </w:rPr>
+      </w:pPr>
+      <w:hyperlink w:anchor="_Toc28334132" w:history="1">
+        <w:r>
+          <w:rPr>
+            <w:rStyle w:val="Collegamentoipertestuale"/>
+            <w:noProof/>
+          </w:rPr>
+          <w:t>3.5 Controllo degli accessi e sicurezza</w:t>
+        </w:r>
+        <w:r>
+          <w:rPr>
+            <w:noProof/>
+            <w:webHidden/>
+          </w:rPr>
+          <w:tab/>
+        </w:r>
+        <w:r>
+          <w:rPr>
+            <w:noProof/>
+            <w:webHidden/>
+          </w:rPr>
+          <w:fldChar w:fldCharType="begin"/>
+        </w:r>
+        <w:r>
+          <w:rPr>
+            <w:noProof/>
+            <w:webHidden/>
+          </w:rPr>
+          <w:instrText xml:space="preserve"> PAGEREF _Toc28334132 \h </w:instrText>
+        </w:r>
+        <w:r>
+          <w:rPr>
+            <w:noProof/>
+            <w:webHidden/>
+          </w:rPr>
+        </w:r>
+        <w:r>
+          <w:rPr>
+            <w:noProof/>
+            <w:webHidden/>
+          </w:rPr>
+          <w:fldChar w:fldCharType="separate"/>
+        </w:r>
+        <w:r>
+          <w:rPr>
+            <w:noProof/>
+            <w:webHidden/>
+          </w:rPr>
+          <w:t>13</w:t>
+        </w:r>
+        <w:r>
+          <w:rPr>
+            <w:noProof/>
+            <w:webHidden/>
+          </w:rPr>
+          <w:fldChar w:fldCharType="end"/>
+        </w:r>
+      </w:hyperlink>
+    </w:p>
+    <w:p>
+      <w:pPr>
+        <w:pStyle w:val="Sommario2"/>
+        <w:tabs>
+          <w:tab w:val="right" w:pos="9631"/>
+        </w:tabs>
+        <w:rPr>
+          <w:rFonts w:asciiTheme="minorHAnsi" w:eastAsiaTheme="minorEastAsia" w:hAnsiTheme="minorHAnsi" w:cstheme="minorBidi"/>
+          <w:smallCaps w:val="0"/>
+          <w:noProof/>
+          <w:sz w:val="24"/>
+          <w:szCs w:val="24"/>
+          <w:lang w:eastAsia="it-IT"/>
+        </w:rPr>
+      </w:pPr>
+      <w:hyperlink w:anchor="_Toc28334133" w:history="1">
+        <w:r>
+          <w:rPr>
+            <w:rStyle w:val="Collegamentoipertestuale"/>
+            <w:noProof/>
+          </w:rPr>
+          <w:t>3.6 Controllo flusso globale del sistema</w:t>
+        </w:r>
+        <w:r>
+          <w:rPr>
+            <w:noProof/>
+            <w:webHidden/>
+          </w:rPr>
+          <w:tab/>
+        </w:r>
+        <w:r>
+          <w:rPr>
+            <w:noProof/>
+            <w:webHidden/>
+          </w:rPr>
+          <w:fldChar w:fldCharType="begin"/>
+        </w:r>
+        <w:r>
+          <w:rPr>
+            <w:noProof/>
+            <w:webHidden/>
+          </w:rPr>
+          <w:instrText xml:space="preserve"> PAGEREF _Toc28334133 \h </w:instrText>
+        </w:r>
+        <w:r>
+          <w:rPr>
+            <w:noProof/>
+            <w:webHidden/>
+          </w:rPr>
+        </w:r>
+        <w:r>
+          <w:rPr>
+            <w:noProof/>
+            <w:webHidden/>
+          </w:rPr>
+          <w:fldChar w:fldCharType="separate"/>
+        </w:r>
+        <w:r>
+          <w:rPr>
+            <w:noProof/>
+            <w:webHidden/>
+          </w:rPr>
+          <w:t>15</w:t>
+        </w:r>
+        <w:r>
+          <w:rPr>
+            <w:noProof/>
+            <w:webHidden/>
+          </w:rPr>
+          <w:fldChar w:fldCharType="end"/>
+        </w:r>
+      </w:hyperlink>
+    </w:p>
+    <w:p>
+      <w:pPr>
+        <w:pStyle w:val="Sommario2"/>
+        <w:tabs>
+          <w:tab w:val="right" w:pos="9631"/>
+        </w:tabs>
+        <w:rPr>
+          <w:rFonts w:asciiTheme="minorHAnsi" w:eastAsiaTheme="minorEastAsia" w:hAnsiTheme="minorHAnsi" w:cstheme="minorBidi"/>
+          <w:smallCaps w:val="0"/>
+          <w:noProof/>
+          <w:sz w:val="24"/>
+          <w:szCs w:val="24"/>
+          <w:lang w:eastAsia="it-IT"/>
+        </w:rPr>
+      </w:pPr>
+      <w:hyperlink w:anchor="_Toc28334134" w:history="1">
+        <w:r>
+          <w:rPr>
+            <w:rStyle w:val="Collegamentoipertestuale"/>
+            <w:noProof/>
+          </w:rPr>
+          <w:t>3.7 Boundary condition</w:t>
+        </w:r>
+        <w:r>
+          <w:rPr>
+            <w:noProof/>
+            <w:webHidden/>
+          </w:rPr>
+          <w:tab/>
+        </w:r>
+        <w:r>
+          <w:rPr>
+            <w:noProof/>
+            <w:webHidden/>
+          </w:rPr>
+          <w:fldChar w:fldCharType="begin"/>
+        </w:r>
+        <w:r>
+          <w:rPr>
+            <w:noProof/>
+            <w:webHidden/>
+          </w:rPr>
+          <w:instrText xml:space="preserve"> PAGEREF _Toc28334134 \h </w:instrText>
+        </w:r>
+        <w:r>
+          <w:rPr>
+            <w:noProof/>
+            <w:webHidden/>
+          </w:rPr>
+        </w:r>
+        <w:r>
+          <w:rPr>
+            <w:noProof/>
+            <w:webHidden/>
+          </w:rPr>
+          <w:fldChar w:fldCharType="separate"/>
+        </w:r>
+        <w:r>
+          <w:rPr>
+            <w:noProof/>
+            <w:webHidden/>
+          </w:rPr>
+          <w:t>16</w:t>
+        </w:r>
+        <w:r>
+          <w:rPr>
+            <w:noProof/>
+            <w:webHidden/>
+          </w:rPr>
+          <w:fldChar w:fldCharType="end"/>
+        </w:r>
+      </w:hyperlink>
+    </w:p>
+    <w:p>
+      <w:pPr>
+        <w:pStyle w:val="Sommario3"/>
+        <w:tabs>
+          <w:tab w:val="right" w:pos="9631"/>
+        </w:tabs>
+        <w:rPr>
+          <w:rFonts w:asciiTheme="minorHAnsi" w:eastAsiaTheme="minorEastAsia" w:hAnsiTheme="minorHAnsi" w:cstheme="minorBidi"/>
+          <w:i w:val="0"/>
+          <w:iCs w:val="0"/>
+          <w:noProof/>
+          <w:sz w:val="24"/>
+          <w:szCs w:val="24"/>
+          <w:lang w:eastAsia="it-IT"/>
+        </w:rPr>
+      </w:pPr>
+      <w:hyperlink w:anchor="_Toc28334135" w:history="1">
+        <w:r>
+          <w:rPr>
+            <w:rStyle w:val="Collegamentoipertestuale"/>
+            <w:noProof/>
+          </w:rPr>
+          <w:t>3.7.1 Startup sistema</w:t>
+        </w:r>
+        <w:r>
+          <w:rPr>
+            <w:noProof/>
+            <w:webHidden/>
+          </w:rPr>
+          <w:tab/>
+        </w:r>
+        <w:r>
+          <w:rPr>
+            <w:noProof/>
+            <w:webHidden/>
+          </w:rPr>
+          <w:fldChar w:fldCharType="begin"/>
+        </w:r>
+        <w:r>
+          <w:rPr>
+            <w:noProof/>
+            <w:webHidden/>
+          </w:rPr>
+          <w:instrText xml:space="preserve"> PAGEREF _Toc28334135 \h </w:instrText>
+        </w:r>
+        <w:r>
+          <w:rPr>
+            <w:noProof/>
+            <w:webHidden/>
+          </w:rPr>
+        </w:r>
+        <w:r>
+          <w:rPr>
+            <w:noProof/>
+            <w:webHidden/>
+          </w:rPr>
+          <w:fldChar w:fldCharType="separate"/>
+        </w:r>
+        <w:r>
+          <w:rPr>
+            <w:noProof/>
+            <w:webHidden/>
+          </w:rPr>
+          <w:t>16</w:t>
+        </w:r>
+        <w:r>
+          <w:rPr>
+            <w:noProof/>
+            <w:webHidden/>
+          </w:rPr>
+          <w:fldChar w:fldCharType="end"/>
+        </w:r>
+      </w:hyperlink>
+    </w:p>
+    <w:p>
+      <w:pPr>
+        <w:pStyle w:val="Sommario3"/>
+        <w:tabs>
+          <w:tab w:val="right" w:pos="9631"/>
+        </w:tabs>
+        <w:rPr>
+          <w:rFonts w:asciiTheme="minorHAnsi" w:eastAsiaTheme="minorEastAsia" w:hAnsiTheme="minorHAnsi" w:cstheme="minorBidi"/>
+          <w:i w:val="0"/>
+          <w:iCs w:val="0"/>
+          <w:noProof/>
+          <w:sz w:val="24"/>
+          <w:szCs w:val="24"/>
+          <w:lang w:eastAsia="it-IT"/>
+        </w:rPr>
+      </w:pPr>
+      <w:hyperlink w:anchor="_Toc28334136" w:history="1">
+        <w:r>
+          <w:rPr>
+            <w:rStyle w:val="Collegamentoipertestuale"/>
+            <w:noProof/>
+          </w:rPr>
+          <w:t>3.7.2 Shutdown Sistema</w:t>
+        </w:r>
+        <w:r>
+          <w:rPr>
+            <w:noProof/>
+            <w:webHidden/>
+          </w:rPr>
+          <w:tab/>
+        </w:r>
+        <w:r>
+          <w:rPr>
+            <w:noProof/>
+            <w:webHidden/>
+          </w:rPr>
+          <w:fldChar w:fldCharType="begin"/>
+        </w:r>
+        <w:r>
+          <w:rPr>
+            <w:noProof/>
+            <w:webHidden/>
+          </w:rPr>
+          <w:instrText xml:space="preserve"> PAGEREF _Toc28334136 \h </w:instrText>
+        </w:r>
+        <w:r>
+          <w:rPr>
+            <w:noProof/>
+            <w:webHidden/>
+          </w:rPr>
+        </w:r>
+        <w:r>
+          <w:rPr>
+            <w:noProof/>
+            <w:webHidden/>
+          </w:rPr>
+          <w:fldChar w:fldCharType="separate"/>
+        </w:r>
+        <w:r>
+          <w:rPr>
+            <w:noProof/>
+            <w:webHidden/>
+          </w:rPr>
+          <w:t>16</w:t>
+        </w:r>
+        <w:r>
+          <w:rPr>
+            <w:noProof/>
+            <w:webHidden/>
+          </w:rPr>
+          <w:fldChar w:fldCharType="end"/>
+        </w:r>
+      </w:hyperlink>
+    </w:p>
+    <w:p>
+      <w:pPr>
+        <w:pStyle w:val="Sommario3"/>
+        <w:tabs>
+          <w:tab w:val="right" w:pos="9631"/>
+        </w:tabs>
+        <w:rPr>
+          <w:rFonts w:asciiTheme="minorHAnsi" w:eastAsiaTheme="minorEastAsia" w:hAnsiTheme="minorHAnsi" w:cstheme="minorBidi"/>
+          <w:i w:val="0"/>
+          <w:iCs w:val="0"/>
+          <w:noProof/>
+          <w:sz w:val="24"/>
+          <w:szCs w:val="24"/>
+          <w:lang w:eastAsia="it-IT"/>
+        </w:rPr>
+      </w:pPr>
+      <w:hyperlink w:anchor="_Toc28334137" w:history="1">
+        <w:r>
+          <w:rPr>
+            <w:rStyle w:val="Collegamentoipertestuale"/>
+            <w:noProof/>
+          </w:rPr>
+          <w:t>3.7.3 Fallimento</w:t>
+        </w:r>
+        <w:r>
+          <w:rPr>
+            <w:noProof/>
+            <w:webHidden/>
+          </w:rPr>
+          <w:tab/>
+        </w:r>
+        <w:r>
+          <w:rPr>
+            <w:noProof/>
+            <w:webHidden/>
+          </w:rPr>
+          <w:fldChar w:fldCharType="begin"/>
+        </w:r>
+        <w:r>
+          <w:rPr>
+            <w:noProof/>
+            <w:webHidden/>
+          </w:rPr>
+          <w:instrText xml:space="preserve"> PAGEREF _Toc28334137 \h </w:instrText>
+        </w:r>
+        <w:r>
+          <w:rPr>
+            <w:noProof/>
+            <w:webHidden/>
+          </w:rPr>
+        </w:r>
+        <w:r>
+          <w:rPr>
+            <w:noProof/>
+            <w:webHidden/>
+          </w:rPr>
+          <w:fldChar w:fldCharType="separate"/>
+        </w:r>
+        <w:r>
+          <w:rPr>
+            <w:noProof/>
+            <w:webHidden/>
+          </w:rPr>
+          <w:t>16</w:t>
+        </w:r>
+        <w:r>
+          <w:rPr>
+            <w:noProof/>
+            <w:webHidden/>
+          </w:rPr>
+          <w:fldChar w:fldCharType="end"/>
+        </w:r>
+      </w:hyperlink>
+    </w:p>
+    <w:p>
+      <w:pPr>
+        <w:pStyle w:val="Sommario1"/>
+        <w:tabs>
+          <w:tab w:val="right" w:pos="9631"/>
+        </w:tabs>
+        <w:rPr>
+          <w:rFonts w:asciiTheme="minorHAnsi" w:eastAsiaTheme="minorEastAsia" w:hAnsiTheme="minorHAnsi" w:cstheme="minorBidi"/>
+          <w:b w:val="0"/>
+          <w:bCs w:val="0"/>
+          <w:caps w:val="0"/>
+          <w:noProof/>
+          <w:sz w:val="24"/>
+          <w:szCs w:val="24"/>
+          <w:lang w:eastAsia="it-IT"/>
+        </w:rPr>
+      </w:pPr>
+      <w:hyperlink w:anchor="_Toc28334138" w:history="1">
+        <w:r>
+          <w:rPr>
+            <w:rStyle w:val="Collegamentoipertestuale"/>
+            <w:noProof/>
+          </w:rPr>
+          <w:t>4. Subsystem services</w:t>
+        </w:r>
+        <w:r>
+          <w:rPr>
+            <w:noProof/>
+            <w:webHidden/>
+          </w:rPr>
+          <w:tab/>
+        </w:r>
+        <w:r>
+          <w:rPr>
+            <w:noProof/>
+            <w:webHidden/>
+          </w:rPr>
+          <w:fldChar w:fldCharType="begin"/>
+        </w:r>
+        <w:r>
+          <w:rPr>
+            <w:noProof/>
+            <w:webHidden/>
+          </w:rPr>
+          <w:instrText xml:space="preserve"> PAGEREF _Toc28334138 \h </w:instrText>
+        </w:r>
+        <w:r>
+          <w:rPr>
+            <w:noProof/>
+            <w:webHidden/>
+          </w:rPr>
+        </w:r>
+        <w:r>
+          <w:rPr>
+            <w:noProof/>
+            <w:webHidden/>
+          </w:rPr>
+          <w:fldChar w:fldCharType="separate"/>
+        </w:r>
+        <w:r>
+          <w:rPr>
+            <w:noProof/>
+            <w:webHidden/>
+          </w:rPr>
+          <w:t>17</w:t>
+        </w:r>
+        <w:r>
+          <w:rPr>
+            <w:noProof/>
+            <w:webHidden/>
+          </w:rPr>
+          <w:fldChar w:fldCharType="end"/>
+        </w:r>
+      </w:hyperlink>
     </w:p>
     <w:p>
       <w:pPr>
@@ -312,6 +1834,12 @@
           <w:b/>
         </w:rPr>
       </w:pPr>
+      <w:r>
+        <w:rPr>
+          <w:b/>
+        </w:rPr>
+        <w:fldChar w:fldCharType="end"/>
+      </w:r>
     </w:p>
     <w:p>
       <w:pPr>
@@ -332,8 +1860,8 @@
       <w:pPr>
         <w:pStyle w:val="Titolo1"/>
       </w:pPr>
-      <w:bookmarkStart w:id="4" w:name="_p0pz8xt3d1c" w:colFirst="0" w:colLast="0"/>
-      <w:bookmarkEnd w:id="4"/>
+      <w:bookmarkStart w:id="5" w:name="_p0pz8xt3d1c" w:colFirst="0" w:colLast="0"/>
+      <w:bookmarkEnd w:id="5"/>
       <w:r>
         <w:br w:type="page"/>
       </w:r>
@@ -342,18 +1870,22 @@
       <w:pPr>
         <w:pStyle w:val="Titolo1"/>
       </w:pPr>
+      <w:bookmarkStart w:id="6" w:name="_Toc28334119"/>
       <w:r>
         <w:lastRenderedPageBreak/>
         <w:t>1. Introduzione</w:t>
       </w:r>
+      <w:bookmarkEnd w:id="6"/>
     </w:p>
     <w:p>
       <w:pPr>
         <w:pStyle w:val="Titolo2"/>
       </w:pPr>
+      <w:bookmarkStart w:id="7" w:name="_Toc28334120"/>
       <w:r>
         <w:t>1.1 Obiettivi del sistema</w:t>
       </w:r>
+      <w:bookmarkEnd w:id="7"/>
     </w:p>
     <w:p>
       <w:r>
@@ -367,10 +1899,12 @@
       <w:pPr>
         <w:pStyle w:val="Titolo2"/>
       </w:pPr>
+      <w:bookmarkStart w:id="8" w:name="_Toc28334121"/>
       <w:r>
         <w:lastRenderedPageBreak/>
         <w:t>1.2 Design goals</w:t>
       </w:r>
+      <w:bookmarkEnd w:id="8"/>
     </w:p>
     <w:p>
       <w:r>
@@ -506,19 +2040,7 @@
               <w:t>Robustezza</w:t>
             </w:r>
             <w:r>
-              <w:t xml:space="preserve">: </w:t>
-            </w:r>
-            <w:r>
-              <w:t>I</w:t>
-            </w:r>
-            <w:r>
-              <w:t xml:space="preserve">l sistema deve </w:t>
-            </w:r>
-            <w:r>
-              <w:t>sopravvivere agli input errati degli utenti</w:t>
-            </w:r>
-            <w:r>
-              <w:t>. In un caso del genere il sistema non deve accettare l'input e notificare l'utente invitandolo a correggere l'errore</w:t>
+              <w:t>: Il sistema deve sopravvivere agli input errati degli utenti. In un caso del genere il sistema non deve accettare l'input e notificare l'utente invitandolo a correggere l'errore</w:t>
             </w:r>
           </w:p>
         </w:tc>
@@ -544,10 +2066,7 @@
               <w:spacing w:line="276" w:lineRule="auto"/>
             </w:pPr>
             <w:r>
-              <w:t>RNF_</w:t>
-            </w:r>
-            <w:r>
-              <w:t>R3</w:t>
+              <w:t>RNF_R3</w:t>
             </w:r>
           </w:p>
         </w:tc>
@@ -598,16 +2117,7 @@
               <w:t>Sicurezza</w:t>
             </w:r>
             <w:r>
-              <w:t xml:space="preserve">: </w:t>
-            </w:r>
-            <w:r>
-              <w:t>I</w:t>
-            </w:r>
-            <w:r>
-              <w:t>l sistema deve comunicare tramite protocollo HTTPS in modo da assicurare una maggiore sicurezza</w:t>
-            </w:r>
-            <w:r>
-              <w:t>, in particolar modo nel contesto del pagamento</w:t>
+              <w:t>: Il sistema deve comunicare tramite protocollo HTTPS in modo da assicurare una maggiore sicurezza, in particolar modo nel contesto del pagamento</w:t>
             </w:r>
           </w:p>
         </w:tc>
@@ -633,10 +2143,7 @@
               <w:spacing w:line="276" w:lineRule="auto"/>
             </w:pPr>
             <w:r>
-              <w:t>RNF</w:t>
-            </w:r>
-            <w:r>
-              <w:t>_R1</w:t>
+              <w:t>RNF_R1</w:t>
             </w:r>
           </w:p>
           <w:p>
@@ -729,54 +2236,39 @@
               <w:spacing w:line="276" w:lineRule="auto"/>
             </w:pPr>
             <w:r>
-              <w:t>RNF_</w:t>
-            </w:r>
-            <w:r>
-              <w:t>U1</w:t>
-            </w:r>
-          </w:p>
-          <w:p>
-            <w:pPr>
-              <w:spacing w:line="276" w:lineRule="auto"/>
-            </w:pPr>
-            <w:r>
-              <w:t>RNF_U</w:t>
-            </w:r>
-            <w:r>
-              <w:t>2</w:t>
-            </w:r>
-          </w:p>
-          <w:p>
-            <w:pPr>
-              <w:spacing w:line="276" w:lineRule="auto"/>
-            </w:pPr>
-            <w:r>
-              <w:t>RNF_U</w:t>
-            </w:r>
-            <w:r>
-              <w:t>3</w:t>
-            </w:r>
-          </w:p>
-          <w:p>
-            <w:pPr>
-              <w:spacing w:line="276" w:lineRule="auto"/>
-            </w:pPr>
-            <w:r>
-              <w:t>RNF_U</w:t>
-            </w:r>
-            <w:r>
-              <w:t>4</w:t>
-            </w:r>
-          </w:p>
-          <w:p>
-            <w:pPr>
-              <w:spacing w:line="276" w:lineRule="auto"/>
-            </w:pPr>
-            <w:r>
-              <w:t>RNF_U</w:t>
-            </w:r>
-            <w:r>
-              <w:t>5</w:t>
+              <w:t>RNF_U1</w:t>
+            </w:r>
+          </w:p>
+          <w:p>
+            <w:pPr>
+              <w:spacing w:line="276" w:lineRule="auto"/>
+            </w:pPr>
+            <w:r>
+              <w:t>RNF_U2</w:t>
+            </w:r>
+          </w:p>
+          <w:p>
+            <w:pPr>
+              <w:spacing w:line="276" w:lineRule="auto"/>
+            </w:pPr>
+            <w:r>
+              <w:t>RNF_U3</w:t>
+            </w:r>
+          </w:p>
+          <w:p>
+            <w:pPr>
+              <w:spacing w:line="276" w:lineRule="auto"/>
+            </w:pPr>
+            <w:r>
+              <w:t>RNF_U4</w:t>
+            </w:r>
+          </w:p>
+          <w:p>
+            <w:pPr>
+              <w:spacing w:line="276" w:lineRule="auto"/>
+            </w:pPr>
+            <w:r>
+              <w:t>RNF_U5</w:t>
             </w:r>
           </w:p>
         </w:tc>
@@ -827,16 +2319,7 @@
               <w:t>Costi di sviluppo</w:t>
             </w:r>
             <w:r>
-              <w:t xml:space="preserve">: </w:t>
-            </w:r>
-            <w:r>
-              <w:t xml:space="preserve">Bisogna abbattere </w:t>
-            </w:r>
-            <w:r>
-              <w:t>i costi di sviluppo del sistema</w:t>
-            </w:r>
-            <w:r>
-              <w:t xml:space="preserve"> </w:t>
+              <w:t xml:space="preserve">: Bisogna abbattere i costi di sviluppo del sistema </w:t>
             </w:r>
           </w:p>
         </w:tc>
@@ -1097,10 +2580,7 @@
               <w:spacing w:line="276" w:lineRule="auto"/>
             </w:pPr>
             <w:r>
-              <w:t>RNF_P</w:t>
-            </w:r>
-            <w:r>
-              <w:t>3</w:t>
+              <w:t>RNF_P3</w:t>
             </w:r>
           </w:p>
         </w:tc>
@@ -1200,12 +2680,11 @@
       <w:pPr>
         <w:pStyle w:val="Titolo3"/>
       </w:pPr>
+      <w:bookmarkStart w:id="9" w:name="_Toc28334122"/>
       <w:r>
-        <w:t xml:space="preserve">1.2.1 </w:t>
+        <w:t>1.2.1 Trade-offs</w:t>
       </w:r>
-      <w:r>
-        <w:t>Trade-offs</w:t>
-      </w:r>
+      <w:bookmarkEnd w:id="9"/>
     </w:p>
     <w:p>
       <w:pPr>
@@ -1228,10 +2707,7 @@
         <w:spacing w:line="276" w:lineRule="auto"/>
       </w:pPr>
       <w:r>
-        <w:t xml:space="preserve">Nonostante i tempi di sviluppo ridotti, il team si impegna nel consegnare il </w:t>
-      </w:r>
-      <w:r>
-        <w:t>sistema completo di tutte le sue funzionalità tenendo conto di un possibile ritardo nella consegna.</w:t>
+        <w:t>Nonostante i tempi di sviluppo ridotti, il team si impegna nel consegnare il sistema completo di tutte le sue funzionalità tenendo conto di un possibile ritardo nella consegna.</w:t>
       </w:r>
     </w:p>
     <w:p>
@@ -1255,25 +2731,7 @@
         <w:spacing w:line="276" w:lineRule="auto"/>
       </w:pPr>
       <w:r>
-        <w:t>Per rientrare nel</w:t>
-      </w:r>
-      <w:r>
-        <w:t xml:space="preserve"> </w:t>
-      </w:r>
-      <w:r>
-        <w:t>budget</w:t>
-      </w:r>
-      <w:r>
-        <w:t xml:space="preserve"> a disposizione, </w:t>
-      </w:r>
-      <w:r>
-        <w:t xml:space="preserve">il team </w:t>
-      </w:r>
-      <w:r>
-        <w:t>cercherà di ottenere le migliori prestazioni ma nelle ore-lavoro garantite dal budget</w:t>
-      </w:r>
-      <w:r>
-        <w:t>.</w:t>
+        <w:t>Per rientrare nel budget a disposizione, il team cercherà di ottenere le migliori prestazioni ma nelle ore-lavoro garantite dal budget.</w:t>
       </w:r>
     </w:p>
     <w:p>
@@ -1289,14 +2747,7 @@
           <w:b/>
           <w:bCs/>
         </w:rPr>
-        <w:t>Componenti Custom vs Off-the-shelf</w:t>
-      </w:r>
-      <w:r>
-        <w:rPr>
-          <w:b/>
-          <w:bCs/>
-        </w:rPr>
-        <w:t xml:space="preserve"> vs Usabilità</w:t>
+        <w:t>Componenti Custom vs Off-the-shelf vs Usabilità</w:t>
       </w:r>
     </w:p>
     <w:p>
@@ -1304,35 +2755,19 @@
         <w:spacing w:line="276" w:lineRule="auto"/>
       </w:pPr>
       <w:r>
-        <w:t xml:space="preserve">Per rientrare </w:t>
-      </w:r>
-      <w:r>
-        <w:t xml:space="preserve">nel budget a disposizione </w:t>
-      </w:r>
-      <w:r>
-        <w:t xml:space="preserve">si ricorrerà </w:t>
-      </w:r>
-      <w:r>
-        <w:t>all'utilizzo</w:t>
-      </w:r>
-      <w:r>
-        <w:t xml:space="preserve"> di componenti off-the-shelf  gratuiti,</w:t>
-      </w:r>
-      <w:r>
-        <w:t xml:space="preserve"> eccezion fatta per il front-end in cui si vuole </w:t>
-      </w:r>
-      <w:r>
-        <w:t>una usabilità maggiore ed uno stile che rispecchi il brand.</w:t>
+        <w:t>Per rientrare nel budget a disposizione si ricorrerà all'utilizzo di componenti off-the-shelf  gratuiti, eccezion fatta per il front-end in cui si vuole una usabilità maggiore ed uno stile che rispecchi il brand.</w:t>
       </w:r>
     </w:p>
     <w:p>
       <w:pPr>
         <w:pStyle w:val="Titolo2"/>
       </w:pPr>
+      <w:bookmarkStart w:id="10" w:name="_Toc28334123"/>
       <w:r>
         <w:lastRenderedPageBreak/>
         <w:t>1.3 Definizioni, acronimi ed abbreviazioni</w:t>
       </w:r>
+      <w:bookmarkEnd w:id="10"/>
     </w:p>
     <w:p>
       <w:pPr>
@@ -1374,9 +2809,11 @@
       <w:pPr>
         <w:pStyle w:val="Titolo2"/>
       </w:pPr>
+      <w:bookmarkStart w:id="11" w:name="_Toc28334124"/>
       <w:r>
         <w:t>1.4 Riferimenti</w:t>
       </w:r>
+      <w:bookmarkEnd w:id="11"/>
     </w:p>
     <w:p>
       <w:pPr>
@@ -1406,11 +2843,13 @@
       <w:pPr>
         <w:pStyle w:val="Titolo2"/>
       </w:pPr>
-      <w:bookmarkStart w:id="5" w:name="_nxvb83dzib83" w:colFirst="0" w:colLast="0"/>
-      <w:bookmarkEnd w:id="5"/>
+      <w:bookmarkStart w:id="12" w:name="_nxvb83dzib83" w:colFirst="0" w:colLast="0"/>
+      <w:bookmarkStart w:id="13" w:name="_Toc28334125"/>
+      <w:bookmarkEnd w:id="12"/>
       <w:r>
         <w:t>1.5 Panoramica</w:t>
       </w:r>
+      <w:bookmarkEnd w:id="13"/>
     </w:p>
     <w:p>
       <w:pPr>
@@ -1428,10 +2867,12 @@
         <w:pStyle w:val="Titolo1"/>
         <w:spacing w:line="360" w:lineRule="auto"/>
       </w:pPr>
+      <w:bookmarkStart w:id="14" w:name="_Toc28334126"/>
       <w:r>
         <w:lastRenderedPageBreak/>
         <w:t>2. Architettura di sistemi simili</w:t>
       </w:r>
+      <w:bookmarkEnd w:id="14"/>
     </w:p>
     <w:p>
       <w:r>
@@ -1442,8 +2883,8 @@
       <w:pPr>
         <w:pStyle w:val="Titolo1"/>
       </w:pPr>
-      <w:bookmarkStart w:id="6" w:name="_yboa2sv0i54t" w:colFirst="0" w:colLast="0"/>
-      <w:bookmarkEnd w:id="6"/>
+      <w:bookmarkStart w:id="15" w:name="_yboa2sv0i54t" w:colFirst="0" w:colLast="0"/>
+      <w:bookmarkEnd w:id="15"/>
       <w:r>
         <w:br w:type="page"/>
       </w:r>
@@ -1452,18 +2893,22 @@
       <w:pPr>
         <w:pStyle w:val="Titolo1"/>
       </w:pPr>
+      <w:bookmarkStart w:id="16" w:name="_Toc28334127"/>
       <w:r>
         <w:lastRenderedPageBreak/>
         <w:t>3. Architettura del sistema proposto</w:t>
       </w:r>
+      <w:bookmarkEnd w:id="16"/>
     </w:p>
     <w:p>
       <w:pPr>
         <w:pStyle w:val="Titolo2"/>
       </w:pPr>
+      <w:bookmarkStart w:id="17" w:name="_Toc28334128"/>
       <w:r>
         <w:t>3.1 Panoramica</w:t>
       </w:r>
+      <w:bookmarkEnd w:id="17"/>
     </w:p>
     <w:p>
       <w:r>
@@ -1474,10 +2919,12 @@
       <w:pPr>
         <w:pStyle w:val="Titolo2"/>
       </w:pPr>
+      <w:bookmarkStart w:id="18" w:name="_Toc28334129"/>
       <w:r>
         <w:lastRenderedPageBreak/>
         <w:t>3.2 Scomposizione in sottosistemi</w:t>
       </w:r>
+      <w:bookmarkEnd w:id="18"/>
     </w:p>
     <w:p>
       <w:r>
@@ -1485,7 +2932,7 @@
           <w:noProof/>
         </w:rPr>
         <w:drawing>
-          <wp:inline distT="0" distB="0" distL="0" distR="0" wp14:anchorId="2ECDA158" wp14:editId="2AC27D25">
+          <wp:inline distT="0" distB="0" distL="0" distR="0" wp14:anchorId="479512C0" wp14:editId="3CFD2C83">
             <wp:extent cx="6080166" cy="7010074"/>
             <wp:effectExtent l="0" t="0" r="3175" b="635"/>
             <wp:docPr id="1" name="Immagine 1" descr="Immagine che contiene screenshot&#10;&#10;Descrizione generata automaticamente"/>
@@ -1538,13 +2985,7 @@
     <w:p>
       <w:r>
         <w:lastRenderedPageBreak/>
-        <w:t>Si è deciso di basare urCoach su un’architettura M</w:t>
-      </w:r>
-      <w:r>
-        <w:t>V</w:t>
-      </w:r>
-      <w:r>
-        <w:t>C organizzata in modo da minimizzare l’accoppiamento e favorire un’alta coesione, vediamo il sistema suddiviso su tre livelli:</w:t>
+        <w:t>Si è deciso di basare urCoach su un’architettura MVC organizzata in modo da minimizzare l’accoppiamento e favorire un’alta coesione, vediamo il sistema suddiviso su tre livelli:</w:t>
       </w:r>
     </w:p>
     <w:p>
@@ -1556,13 +2997,7 @@
         </w:numPr>
       </w:pPr>
       <w:r>
-        <w:t xml:space="preserve">Il livello di </w:t>
-      </w:r>
-      <w:r>
-        <w:t>Presentation</w:t>
-      </w:r>
-      <w:r>
-        <w:t xml:space="preserve"> che contiene solo il Frontend, ovvero l’interfaccia che gli utenti utilizzeranno per interagire col sistema</w:t>
+        <w:t>Il livello di Presentation che contiene solo il Frontend, ovvero l’interfaccia che gli utenti utilizzeranno per interagire col sistema</w:t>
       </w:r>
     </w:p>
     <w:p>
@@ -1574,10 +3009,7 @@
         </w:numPr>
       </w:pPr>
       <w:r>
-        <w:t xml:space="preserve">Il livello di Business Logic, ovvero tutta la logica applicativa, troviamo infatti la gestione di </w:t>
-      </w:r>
-      <w:r>
-        <w:t>utenti, pacchetti e degli ordini</w:t>
+        <w:t>Il livello di Business Logic, ovvero tutta la logica applicativa, troviamo infatti la gestione di utenti, pacchetti e degli ordini</w:t>
       </w:r>
     </w:p>
     <w:p>
@@ -1589,53 +3021,20 @@
         </w:numPr>
       </w:pPr>
       <w:r>
-        <w:t xml:space="preserve">Il livello </w:t>
-      </w:r>
-      <w:r>
-        <w:t xml:space="preserve">Data </w:t>
-      </w:r>
-      <w:r>
-        <w:t xml:space="preserve">col sottosistema Data Access che ha l’accesso al database per </w:t>
-      </w:r>
-      <w:r>
-        <w:t xml:space="preserve">salvare, </w:t>
-      </w:r>
-      <w:r>
-        <w:t xml:space="preserve">prelevare </w:t>
-      </w:r>
-      <w:r>
-        <w:t xml:space="preserve">o </w:t>
-      </w:r>
-      <w:r>
-        <w:t>modificare dati.</w:t>
+        <w:t>Il livello Data col sottosistema Data Access che ha l’accesso al database per salvare, prelevare o modificare dati.</w:t>
       </w:r>
     </w:p>
     <w:p>
       <w:r>
-        <w:t xml:space="preserve">Realizziamo quindi la View al livello di Presentazione, il Control è localizzato totalmente al livello di Business Logic mentre il Model è diviso tra il livello di Business Logic e Persistenza: nel primo troviamo le definizioni di tutte le entità mentre il secondo contiene i metodi di accesso al database per poter </w:t>
-      </w:r>
-      <w:r>
-        <w:t>salvare,</w:t>
-      </w:r>
-      <w:r>
-        <w:t xml:space="preserve">prelevare </w:t>
-      </w:r>
-      <w:r>
-        <w:t xml:space="preserve">o modificare </w:t>
-      </w:r>
-      <w:r>
-        <w:t>tali entità</w:t>
-      </w:r>
-      <w:r>
-        <w:t>.</w:t>
+        <w:t>Realizziamo quindi la View al livello di Presentazione, il Control è localizzato totalmente al livello di Business Logic mentre il Model è diviso tra il livello di Business Logic e Persistenza: nel primo troviamo le definizioni di tutte le entità mentre il secondo contiene i metodi di accesso al database per poter salvare,prelevare o modificare tali entità.</w:t>
       </w:r>
     </w:p>
     <w:p>
       <w:pPr>
         <w:pStyle w:val="Titolo2"/>
       </w:pPr>
-      <w:bookmarkStart w:id="7" w:name="_841dedxoxvur" w:colFirst="0" w:colLast="0"/>
-      <w:bookmarkEnd w:id="7"/>
+      <w:bookmarkStart w:id="19" w:name="_841dedxoxvur" w:colFirst="0" w:colLast="0"/>
+      <w:bookmarkEnd w:id="19"/>
       <w:r>
         <w:br w:type="page"/>
       </w:r>
@@ -1644,31 +3043,31 @@
       <w:pPr>
         <w:pStyle w:val="Titolo2"/>
       </w:pPr>
+      <w:bookmarkStart w:id="20" w:name="_Toc28334130"/>
       <w:r>
         <w:lastRenderedPageBreak/>
         <w:t>3.3 Hardware/software mapping</w:t>
       </w:r>
+      <w:bookmarkEnd w:id="20"/>
     </w:p>
     <w:p>
       <w:r>
         <w:t>urCoach consiste di un’applicazione distribuita installabile su un qualsiasi server in grado di eseguire Java e MySQL. L’architettura scelta prevede l’interazione della piattaforma con un database: date le risorse si ritiene opportuno installare sia il web server che il database in un unico nodo. Il sistema sarà accessibile tramite comuni browser web installati sui dispositivi a disposizione degli attori.</w:t>
       </w:r>
     </w:p>
+    <w:p/>
     <w:p>
-      <w:pPr>
-        <w:pStyle w:val="Titolo2"/>
-      </w:pPr>
-      <w:bookmarkStart w:id="8" w:name="_s9gbcmz15lsw" w:colFirst="0" w:colLast="0"/>
-      <w:bookmarkEnd w:id="8"/>
+      <w:bookmarkStart w:id="21" w:name="_s9gbcmz15lsw" w:colFirst="0" w:colLast="0"/>
+      <w:bookmarkEnd w:id="21"/>
       <w:r>
         <w:rPr>
           <w:noProof/>
         </w:rPr>
         <w:drawing>
-          <wp:inline distT="114300" distB="114300" distL="114300" distR="114300" wp14:anchorId="3B69CB5F" wp14:editId="64ABBFFF">
+          <wp:inline distT="114300" distB="114300" distL="114300" distR="114300" wp14:anchorId="57A1727C" wp14:editId="67B1D12B">
             <wp:extent cx="5734050" cy="3225800"/>
             <wp:effectExtent l="0" t="0" r="0" b="0"/>
-            <wp:docPr id="2" name="image3.png"/>
+            <wp:docPr id="2" name="image3.png" descr="Immagine che contiene screenshot&#10;&#10;Descrizione generata automaticamente"/>
             <wp:cNvGraphicFramePr/>
             <a:graphic xmlns:a="http://schemas.openxmlformats.org/drawingml/2006/main">
               <a:graphicData uri="http://schemas.openxmlformats.org/drawingml/2006/picture">
@@ -1708,10 +3107,12 @@
       <w:pPr>
         <w:pStyle w:val="Titolo2"/>
       </w:pPr>
+      <w:bookmarkStart w:id="22" w:name="_Toc28334131"/>
       <w:r>
         <w:lastRenderedPageBreak/>
         <w:t>3.4 Gestione dei dati persistenti</w:t>
       </w:r>
+      <w:bookmarkEnd w:id="22"/>
     </w:p>
     <w:p>
       <w:r>
@@ -1739,10 +3140,7 @@
         </w:numPr>
       </w:pPr>
       <w:r>
-        <w:t>Per abbattere ulteriormente i costi, strutturare dei file avrebbe richiesto maggior lavoro e quindi più costi; inoltre MySQL è gratuito e di conseguenza comporta un costo in meno</w:t>
-      </w:r>
-      <w:r>
-        <w:t>.</w:t>
+        <w:t>Per abbattere ulteriormente i costi, strutturare dei file avrebbe richiesto maggior lavoro e quindi più costi; inoltre MySQL è gratuito e di conseguenza comporta un costo in meno.</w:t>
       </w:r>
     </w:p>
     <w:p>
@@ -1750,13 +3148,109 @@
         <w:t>Infine ovviamente MySQL ci permette di trattare i dati ed effettuare operazioni con estrema semplicità e di aggiungere un ulteriore livello di sicurezza per l’accesso ai dati.</w:t>
       </w:r>
     </w:p>
+    <w:p>
+      <w:r>
+        <w:t>Le seguenti entità, provenienti dal Class Diagram verranno rese persistenti:</w:t>
+      </w:r>
+    </w:p>
+    <w:p>
+      <w:pPr>
+        <w:pStyle w:val="Paragrafoelenco"/>
+        <w:numPr>
+          <w:ilvl w:val="0"/>
+          <w:numId w:val="17"/>
+        </w:numPr>
+      </w:pPr>
+      <w:r>
+        <w:t>Atleta</w:t>
+      </w:r>
+    </w:p>
+    <w:p>
+      <w:pPr>
+        <w:pStyle w:val="Paragrafoelenco"/>
+        <w:numPr>
+          <w:ilvl w:val="0"/>
+          <w:numId w:val="17"/>
+        </w:numPr>
+      </w:pPr>
+      <w:r>
+        <w:t>PersonalTrainer</w:t>
+      </w:r>
+    </w:p>
+    <w:p>
+      <w:pPr>
+        <w:pStyle w:val="Paragrafoelenco"/>
+        <w:numPr>
+          <w:ilvl w:val="0"/>
+          <w:numId w:val="17"/>
+        </w:numPr>
+      </w:pPr>
+      <w:r>
+        <w:t>Pacchetto</w:t>
+      </w:r>
+    </w:p>
+    <w:p>
+      <w:pPr>
+        <w:pStyle w:val="Paragrafoelenco"/>
+        <w:numPr>
+          <w:ilvl w:val="0"/>
+          <w:numId w:val="17"/>
+        </w:numPr>
+      </w:pPr>
+      <w:r>
+        <w:t>Fattura</w:t>
+      </w:r>
+    </w:p>
+    <w:p>
+      <w:pPr>
+        <w:pStyle w:val="Paragrafoelenco"/>
+        <w:numPr>
+          <w:ilvl w:val="0"/>
+          <w:numId w:val="17"/>
+        </w:numPr>
+      </w:pPr>
+      <w:r>
+        <w:t>Acquisto</w:t>
+      </w:r>
+    </w:p>
+    <w:p>
+      <w:pPr>
+        <w:pStyle w:val="Paragrafoelenco"/>
+        <w:numPr>
+          <w:ilvl w:val="0"/>
+          <w:numId w:val="17"/>
+        </w:numPr>
+      </w:pPr>
+      <w:r>
+        <w:t>Categoria</w:t>
+      </w:r>
+    </w:p>
+    <w:p>
+      <w:pPr>
+        <w:pStyle w:val="Paragrafoelenco"/>
+        <w:numPr>
+          <w:ilvl w:val="0"/>
+          <w:numId w:val="17"/>
+        </w:numPr>
+      </w:pPr>
+      <w:r>
+        <w:t>Amministrativo</w:t>
+      </w:r>
+    </w:p>
+    <w:p>
+      <w:r>
+        <w:t>Dovranno essere per altro tenuti persistenti i possibili ruoli di un amministrativo.</w:t>
+      </w:r>
+      <w:bookmarkStart w:id="23" w:name="_GoBack"/>
+      <w:bookmarkEnd w:id="23"/>
+    </w:p>
     <w:p/>
     <w:p>
       <w:pPr>
         <w:pStyle w:val="Titolo2"/>
       </w:pPr>
-      <w:bookmarkStart w:id="9" w:name="_2z3zdt1lc2j9" w:colFirst="0" w:colLast="0"/>
-      <w:bookmarkEnd w:id="9"/>
+      <w:bookmarkStart w:id="24" w:name="_2z3zdt1lc2j9" w:colFirst="0" w:colLast="0"/>
+      <w:bookmarkEnd w:id="24"/>
       <w:r>
         <w:br w:type="page"/>
       </w:r>
@@ -1765,10 +3259,12 @@
       <w:pPr>
         <w:pStyle w:val="Titolo2"/>
       </w:pPr>
+      <w:bookmarkStart w:id="25" w:name="_Toc28334132"/>
       <w:r>
         <w:lastRenderedPageBreak/>
         <w:t>3.5 Controllo degli accessi e sicurezza</w:t>
       </w:r>
+      <w:bookmarkEnd w:id="25"/>
     </w:p>
     <w:p>
       <w:r>
@@ -1900,21 +3396,7 @@
                 <w:sz w:val="22"/>
                 <w:szCs w:val="22"/>
               </w:rPr>
-              <w:t>Personal</w:t>
-            </w:r>
-            <w:r>
-              <w:rPr>
-                <w:sz w:val="22"/>
-                <w:szCs w:val="22"/>
-              </w:rPr>
-              <w:t xml:space="preserve"> </w:t>
-            </w:r>
-            <w:r>
-              <w:rPr>
-                <w:sz w:val="22"/>
-                <w:szCs w:val="22"/>
-              </w:rPr>
-              <w:t>Trainer</w:t>
+              <w:t>Personal Trainer</w:t>
             </w:r>
           </w:p>
         </w:tc>
@@ -2070,14 +3552,7 @@
                 <w:sz w:val="22"/>
                 <w:szCs w:val="22"/>
               </w:rPr>
-              <w:t>Eliminazione</w:t>
-            </w:r>
-            <w:r>
-              <w:rPr>
-                <w:sz w:val="22"/>
-                <w:szCs w:val="22"/>
-              </w:rPr>
-              <w:t xml:space="preserve"> pacchetto</w:t>
+              <w:t>Eliminazione pacchetto</w:t>
             </w:r>
           </w:p>
           <w:p>
@@ -2253,14 +3728,7 @@
                 <w:sz w:val="22"/>
                 <w:szCs w:val="22"/>
               </w:rPr>
-              <w:t xml:space="preserve">Visualizzazione </w:t>
-            </w:r>
-            <w:r>
-              <w:rPr>
-                <w:sz w:val="22"/>
-                <w:szCs w:val="22"/>
-              </w:rPr>
-              <w:t>di un personal trainer</w:t>
+              <w:t>Visualizzazione di un personal trainer</w:t>
             </w:r>
           </w:p>
         </w:tc>
@@ -2316,14 +3784,7 @@
                 <w:sz w:val="22"/>
                 <w:szCs w:val="22"/>
               </w:rPr>
-              <w:t xml:space="preserve">Filtro </w:t>
-            </w:r>
-            <w:r>
-              <w:rPr>
-                <w:sz w:val="22"/>
-                <w:szCs w:val="22"/>
-              </w:rPr>
-              <w:t>in una lista di pacchetti per fascia di prezzo</w:t>
+              <w:t>Filtro in una lista di pacchetti per fascia di prezzo</w:t>
             </w:r>
           </w:p>
           <w:p>
@@ -2482,6 +3943,24 @@
               <w:t>Visualizzazione storico ordini globale</w:t>
             </w:r>
           </w:p>
+          <w:p>
+            <w:pPr>
+              <w:spacing w:line="276" w:lineRule="auto"/>
+              <w:cnfStyle w:val="000000100000" w:firstRow="0" w:lastRow="0" w:firstColumn="0" w:lastColumn="0" w:oddVBand="0" w:evenVBand="0" w:oddHBand="1" w:evenHBand="0" w:firstRowFirstColumn="0" w:firstRowLastColumn="0" w:lastRowFirstColumn="0" w:lastRowLastColumn="0"/>
+              <w:rPr>
+                <w:sz w:val="22"/>
+                <w:szCs w:val="22"/>
+              </w:rPr>
+            </w:pPr>
+            <w:r>
+              <w:rPr>
+                <w:sz w:val="22"/>
+                <w:szCs w:val="22"/>
+              </w:rPr>
+              <w:lastRenderedPageBreak/>
+              <w:t>Login</w:t>
+            </w:r>
+          </w:p>
         </w:tc>
         <w:tc>
           <w:tcPr>
@@ -2536,7 +4015,6 @@
                 <w:sz w:val="22"/>
                 <w:szCs w:val="22"/>
               </w:rPr>
-              <w:lastRenderedPageBreak/>
               <w:t>Recruiter</w:t>
             </w:r>
           </w:p>
@@ -2559,14 +4037,7 @@
                 <w:sz w:val="22"/>
                 <w:szCs w:val="22"/>
               </w:rPr>
-              <w:t xml:space="preserve">Accettazione </w:t>
-            </w:r>
-            <w:r>
-              <w:rPr>
-                <w:sz w:val="22"/>
-                <w:szCs w:val="22"/>
-              </w:rPr>
-              <w:t>personal trainer</w:t>
+              <w:t>Accettazione personal trainer</w:t>
             </w:r>
           </w:p>
           <w:p>
@@ -2584,6 +4055,23 @@
                 <w:szCs w:val="22"/>
               </w:rPr>
               <w:t>Rifiuto personal trainer</w:t>
+            </w:r>
+          </w:p>
+          <w:p>
+            <w:pPr>
+              <w:spacing w:line="276" w:lineRule="auto"/>
+              <w:cnfStyle w:val="000000010000" w:firstRow="0" w:lastRow="0" w:firstColumn="0" w:lastColumn="0" w:oddVBand="0" w:evenVBand="0" w:oddHBand="0" w:evenHBand="1" w:firstRowFirstColumn="0" w:firstRowLastColumn="0" w:lastRowFirstColumn="0" w:lastRowLastColumn="0"/>
+              <w:rPr>
+                <w:sz w:val="22"/>
+                <w:szCs w:val="22"/>
+              </w:rPr>
+            </w:pPr>
+            <w:r>
+              <w:rPr>
+                <w:sz w:val="22"/>
+                <w:szCs w:val="22"/>
+              </w:rPr>
+              <w:t>Login</w:t>
             </w:r>
           </w:p>
         </w:tc>
@@ -2832,17 +4320,19 @@
       <w:r>
         <w:br w:type="page"/>
       </w:r>
-      <w:bookmarkStart w:id="10" w:name="_e5asvs7s2lb5" w:colFirst="0" w:colLast="0"/>
-      <w:bookmarkEnd w:id="10"/>
+      <w:bookmarkStart w:id="26" w:name="_e5asvs7s2lb5" w:colFirst="0" w:colLast="0"/>
+      <w:bookmarkEnd w:id="26"/>
     </w:p>
     <w:p>
       <w:pPr>
         <w:pStyle w:val="Titolo2"/>
       </w:pPr>
+      <w:bookmarkStart w:id="27" w:name="_Toc28334133"/>
       <w:r>
         <w:lastRenderedPageBreak/>
         <w:t>3.6 Controllo flusso globale del sistema</w:t>
       </w:r>
+      <w:bookmarkEnd w:id="27"/>
     </w:p>
     <w:p>
       <w:r>
@@ -2858,8 +4348,8 @@
       <w:pPr>
         <w:pStyle w:val="Titolo2"/>
       </w:pPr>
-      <w:bookmarkStart w:id="11" w:name="_q8psva13vknk" w:colFirst="0" w:colLast="0"/>
-      <w:bookmarkEnd w:id="11"/>
+      <w:bookmarkStart w:id="28" w:name="_q8psva13vknk" w:colFirst="0" w:colLast="0"/>
+      <w:bookmarkEnd w:id="28"/>
       <w:r>
         <w:br w:type="page"/>
       </w:r>
@@ -2871,6 +4361,7 @@
           <w:color w:val="000000"/>
         </w:rPr>
       </w:pPr>
+      <w:bookmarkStart w:id="29" w:name="_Toc28334134"/>
       <w:r>
         <w:rPr>
           <w:color w:val="000000"/>
@@ -2880,14 +4371,17 @@
         <w:lastRenderedPageBreak/>
         <w:t>3.7 Boundary condition</w:t>
       </w:r>
+      <w:bookmarkEnd w:id="29"/>
     </w:p>
     <w:p>
       <w:pPr>
         <w:pStyle w:val="Titolo3"/>
       </w:pPr>
+      <w:bookmarkStart w:id="30" w:name="_Toc28334135"/>
       <w:r>
         <w:t>3.7.1 Startup sistema</w:t>
       </w:r>
+      <w:bookmarkEnd w:id="30"/>
     </w:p>
     <w:tbl>
       <w:tblPr>
@@ -3356,11 +4850,13 @@
       <w:pPr>
         <w:pStyle w:val="Titolo3"/>
       </w:pPr>
-      <w:bookmarkStart w:id="12" w:name="_q1ihjiupaq64" w:colFirst="0" w:colLast="0"/>
-      <w:bookmarkEnd w:id="12"/>
+      <w:bookmarkStart w:id="31" w:name="_q1ihjiupaq64" w:colFirst="0" w:colLast="0"/>
+      <w:bookmarkStart w:id="32" w:name="_Toc28334136"/>
+      <w:bookmarkEnd w:id="31"/>
       <w:r>
         <w:t>3.7.2 Shutdown Sistema</w:t>
       </w:r>
+      <w:bookmarkEnd w:id="32"/>
     </w:p>
     <w:tbl>
       <w:tblPr>
@@ -3801,14 +5297,13 @@
       <w:pPr>
         <w:pStyle w:val="Titolo3"/>
       </w:pPr>
-      <w:bookmarkStart w:id="13" w:name="_75q6o4f4spex" w:colFirst="0" w:colLast="0"/>
-      <w:bookmarkEnd w:id="13"/>
+      <w:bookmarkStart w:id="33" w:name="_75q6o4f4spex" w:colFirst="0" w:colLast="0"/>
+      <w:bookmarkStart w:id="34" w:name="_Toc28334137"/>
+      <w:bookmarkEnd w:id="33"/>
       <w:r>
-        <w:t>3.7.3 Falliment</w:t>
+        <w:t>3.7.3 Fallimento</w:t>
       </w:r>
-      <w:r>
-        <w:t>o</w:t>
-      </w:r>
+      <w:bookmarkEnd w:id="34"/>
     </w:p>
     <w:p>
       <w:r>
@@ -3824,19 +5319,7 @@
         </w:numPr>
       </w:pPr>
       <w:r>
-        <w:t>Fallimenti Hardware</w:t>
-      </w:r>
-      <w:r>
-        <w:t xml:space="preserve">: </w:t>
-      </w:r>
-      <w:r>
-        <w:t>Crash del disco su cui i dati persistenti sono salvati: il sistema non prevede alcuna strategia di backup e</w:t>
-      </w:r>
-      <w:r>
-        <w:t xml:space="preserve"> </w:t>
-      </w:r>
-      <w:r>
-        <w:t>ripristino dei dati</w:t>
+        <w:t>Fallimenti Hardware: Crash del disco su cui i dati persistenti sono salvati: il sistema non prevede alcuna strategia di backup e ripristino dei dati</w:t>
       </w:r>
     </w:p>
     <w:p>
@@ -3848,13 +5331,7 @@
         </w:numPr>
       </w:pPr>
       <w:r>
-        <w:t>Fallimenti nell’ambiente di esecuzione</w:t>
-      </w:r>
-      <w:r>
-        <w:t xml:space="preserve">: </w:t>
-      </w:r>
-      <w:r>
-        <w:t>Interruzione della fornitura elettrica al server: il sistema non prevede alcuna strategia che ne garantisca l’operabilità in questo tipo di condizione</w:t>
+        <w:t>Fallimenti nell’ambiente di esecuzione: Interruzione della fornitura elettrica al server: il sistema non prevede alcuna strategia che ne garantisca l’operabilità in questo tipo di condizione</w:t>
       </w:r>
     </w:p>
     <w:p>
@@ -3866,19 +5343,7 @@
         </w:numPr>
       </w:pPr>
       <w:r>
-        <w:t>Fallimenti Software</w:t>
-      </w:r>
-      <w:r>
-        <w:t xml:space="preserve">: </w:t>
-      </w:r>
-      <w:r>
-        <w:t xml:space="preserve">Impossibilità di stabilire una connessione col database: </w:t>
-      </w:r>
-      <w:r>
-        <w:t>una schermata notifica l'errore all'utente.</w:t>
-      </w:r>
-      <w:r>
-        <w:t xml:space="preserve"> </w:t>
+        <w:t xml:space="preserve">Fallimenti Software: Impossibilità di stabilire una connessione col database: una schermata notifica l'errore all'utente. </w:t>
       </w:r>
       <w:r>
         <w:br w:type="page"/>
@@ -3888,10 +5353,12 @@
       <w:pPr>
         <w:pStyle w:val="Titolo1"/>
       </w:pPr>
+      <w:bookmarkStart w:id="35" w:name="_Toc28334138"/>
       <w:r>
         <w:lastRenderedPageBreak/>
         <w:t>4. Subsystem services</w:t>
       </w:r>
+      <w:bookmarkEnd w:id="35"/>
     </w:p>
     <w:tbl>
       <w:tblPr>
@@ -4230,15 +5697,7 @@
                 <w:sz w:val="22"/>
                 <w:szCs w:val="22"/>
               </w:rPr>
-              <w:t>registrazione</w:t>
-            </w:r>
-            <w:r>
-              <w:rPr>
-                <w:bCs/>
-                <w:sz w:val="22"/>
-                <w:szCs w:val="22"/>
-              </w:rPr>
-              <w:t>Atleta</w:t>
+              <w:t>loginAmministrativo</w:t>
             </w:r>
           </w:p>
         </w:tc>
@@ -4259,28 +5718,7 @@
                 <w:sz w:val="22"/>
                 <w:szCs w:val="22"/>
               </w:rPr>
-              <w:t xml:space="preserve">Permette ad un </w:t>
-            </w:r>
-            <w:r>
-              <w:rPr>
-                <w:sz w:val="22"/>
-                <w:szCs w:val="22"/>
-              </w:rPr>
-              <w:t>Atleta</w:t>
-            </w:r>
-            <w:r>
-              <w:rPr>
-                <w:sz w:val="22"/>
-                <w:szCs w:val="22"/>
-              </w:rPr>
-              <w:t xml:space="preserve"> non registrato di creare </w:t>
-            </w:r>
-            <w:r>
-              <w:rPr>
-                <w:sz w:val="22"/>
-                <w:szCs w:val="22"/>
-              </w:rPr>
-              <w:t>un'account nel sistema</w:t>
+              <w:t>COnsente ad un Recruiter/Gestore Ordini di accedere alle rispettive funzionalità protette</w:t>
             </w:r>
           </w:p>
         </w:tc>
@@ -4309,7 +5747,15 @@
                 <w:sz w:val="22"/>
                 <w:szCs w:val="22"/>
               </w:rPr>
-              <w:t>registrazionePersonalTrainer</w:t>
+              <w:t>registrazione</w:t>
+            </w:r>
+            <w:r>
+              <w:rPr>
+                <w:bCs/>
+                <w:sz w:val="22"/>
+                <w:szCs w:val="22"/>
+              </w:rPr>
+              <w:t>Atleta</w:t>
             </w:r>
           </w:p>
         </w:tc>
@@ -4337,7 +5783,7 @@
                 <w:sz w:val="22"/>
                 <w:szCs w:val="22"/>
               </w:rPr>
-              <w:t>Personal Trainer</w:t>
+              <w:t>Atleta</w:t>
             </w:r>
             <w:r>
               <w:rPr>
@@ -4380,15 +5826,7 @@
                 <w:sz w:val="22"/>
                 <w:szCs w:val="22"/>
               </w:rPr>
-              <w:t>visualizzazioneDatiPersonali</w:t>
-            </w:r>
-            <w:r>
-              <w:rPr>
-                <w:bCs/>
-                <w:sz w:val="22"/>
-                <w:szCs w:val="22"/>
-              </w:rPr>
-              <w:t>Atleta</w:t>
+              <w:t>registrazionePersonalTrainer</w:t>
             </w:r>
           </w:p>
         </w:tc>
@@ -4409,21 +5847,28 @@
                 <w:sz w:val="22"/>
                 <w:szCs w:val="22"/>
               </w:rPr>
-              <w:t xml:space="preserve">Consente ad un </w:t>
-            </w:r>
-            <w:r>
-              <w:rPr>
-                <w:sz w:val="22"/>
-                <w:szCs w:val="22"/>
-              </w:rPr>
-              <w:t>Atleta</w:t>
-            </w:r>
-            <w:r>
-              <w:rPr>
-                <w:sz w:val="22"/>
-                <w:szCs w:val="22"/>
-              </w:rPr>
-              <w:t xml:space="preserve"> registrato di visualizzare le informazioni relative al proprio account</w:t>
+              <w:t xml:space="preserve">Permette ad un </w:t>
+            </w:r>
+            <w:r>
+              <w:rPr>
+                <w:sz w:val="22"/>
+                <w:szCs w:val="22"/>
+              </w:rPr>
+              <w:t>Personal Trainer</w:t>
+            </w:r>
+            <w:r>
+              <w:rPr>
+                <w:sz w:val="22"/>
+                <w:szCs w:val="22"/>
+              </w:rPr>
+              <w:t xml:space="preserve"> non registrato di creare </w:t>
+            </w:r>
+            <w:r>
+              <w:rPr>
+                <w:sz w:val="22"/>
+                <w:szCs w:val="22"/>
+              </w:rPr>
+              <w:t>un'account nel sistema</w:t>
             </w:r>
           </w:p>
         </w:tc>
@@ -4452,15 +5897,7 @@
                 <w:sz w:val="22"/>
                 <w:szCs w:val="22"/>
               </w:rPr>
-              <w:t>visualizzazioneDatiPersonal</w:t>
-            </w:r>
-            <w:r>
-              <w:rPr>
-                <w:bCs/>
-                <w:sz w:val="22"/>
-                <w:szCs w:val="22"/>
-              </w:rPr>
-              <w:t>iPersonalTrainr</w:t>
+              <w:t>visualizzazioneDatiPersonaliAtleta</w:t>
             </w:r>
           </w:p>
         </w:tc>
@@ -4488,7 +5925,7 @@
                 <w:sz w:val="22"/>
                 <w:szCs w:val="22"/>
               </w:rPr>
-              <w:t>Personal Trainer</w:t>
+              <w:t>Atleta</w:t>
             </w:r>
             <w:r>
               <w:rPr>
@@ -4524,15 +5961,7 @@
                 <w:sz w:val="22"/>
                 <w:szCs w:val="22"/>
               </w:rPr>
-              <w:t>modificaDati</w:t>
-            </w:r>
-            <w:r>
-              <w:rPr>
-                <w:bCs/>
-                <w:sz w:val="22"/>
-                <w:szCs w:val="22"/>
-              </w:rPr>
-              <w:t>Atleta</w:t>
+              <w:t>visualizzazioneDatiPersonaliPersonalTrainr</w:t>
             </w:r>
           </w:p>
         </w:tc>
@@ -4560,14 +5989,14 @@
                 <w:sz w:val="22"/>
                 <w:szCs w:val="22"/>
               </w:rPr>
-              <w:t>Atleta</w:t>
-            </w:r>
-            <w:r>
-              <w:rPr>
-                <w:sz w:val="22"/>
-                <w:szCs w:val="22"/>
-              </w:rPr>
-              <w:t xml:space="preserve"> registrato di modificare le informazioni relative al proprio account</w:t>
+              <w:t>Personal Trainer</w:t>
+            </w:r>
+            <w:r>
+              <w:rPr>
+                <w:sz w:val="22"/>
+                <w:szCs w:val="22"/>
+              </w:rPr>
+              <w:t xml:space="preserve"> registrato di visualizzare le informazioni relative al proprio account</w:t>
             </w:r>
           </w:p>
         </w:tc>
@@ -4596,7 +6025,15 @@
                 <w:sz w:val="22"/>
                 <w:szCs w:val="22"/>
               </w:rPr>
-              <w:t>modificaDatiPersonalTrainer</w:t>
+              <w:t>modificaDati</w:t>
+            </w:r>
+            <w:r>
+              <w:rPr>
+                <w:bCs/>
+                <w:sz w:val="22"/>
+                <w:szCs w:val="22"/>
+              </w:rPr>
+              <w:t>Atleta</w:t>
             </w:r>
           </w:p>
         </w:tc>
@@ -4624,7 +6061,7 @@
                 <w:sz w:val="22"/>
                 <w:szCs w:val="22"/>
               </w:rPr>
-              <w:t>Personal Trainer</w:t>
+              <w:t>Atleta</w:t>
             </w:r>
             <w:r>
               <w:rPr>
@@ -4660,15 +6097,8 @@
                 <w:sz w:val="22"/>
                 <w:szCs w:val="22"/>
               </w:rPr>
-              <w:t>eliminazione</w:t>
-            </w:r>
-            <w:r>
-              <w:rPr>
-                <w:bCs/>
-                <w:sz w:val="22"/>
-                <w:szCs w:val="22"/>
-              </w:rPr>
-              <w:t>Atleta</w:t>
+              <w:lastRenderedPageBreak/>
+              <w:t>modificaDatiPersonalTrainer</w:t>
             </w:r>
           </w:p>
         </w:tc>
@@ -4696,14 +6126,14 @@
                 <w:sz w:val="22"/>
                 <w:szCs w:val="22"/>
               </w:rPr>
-              <w:t>Atleta</w:t>
-            </w:r>
-            <w:r>
-              <w:rPr>
-                <w:sz w:val="22"/>
-                <w:szCs w:val="22"/>
-              </w:rPr>
-              <w:t xml:space="preserve"> registrato di cancellare il proprio account dal sistema</w:t>
+              <w:t>Personal Trainer</w:t>
+            </w:r>
+            <w:r>
+              <w:rPr>
+                <w:sz w:val="22"/>
+                <w:szCs w:val="22"/>
+              </w:rPr>
+              <w:t xml:space="preserve"> registrato di modificare le informazioni relative al proprio account</w:t>
             </w:r>
           </w:p>
         </w:tc>
@@ -4732,8 +6162,7 @@
                 <w:sz w:val="22"/>
                 <w:szCs w:val="22"/>
               </w:rPr>
-              <w:lastRenderedPageBreak/>
-              <w:t>eliminazionePersonalTrainer</w:t>
+              <w:t>eliminazioneAtleta</w:t>
             </w:r>
           </w:p>
         </w:tc>
@@ -4761,14 +6190,14 @@
                 <w:sz w:val="22"/>
                 <w:szCs w:val="22"/>
               </w:rPr>
-              <w:t>PersonalTrainer</w:t>
-            </w:r>
-            <w:r>
-              <w:rPr>
-                <w:sz w:val="22"/>
-                <w:szCs w:val="22"/>
-              </w:rPr>
-              <w:t xml:space="preserve"> registrato di modificare le informazioni relative al proprio account</w:t>
+              <w:t>Atleta</w:t>
+            </w:r>
+            <w:r>
+              <w:rPr>
+                <w:sz w:val="22"/>
+                <w:szCs w:val="22"/>
+              </w:rPr>
+              <w:t xml:space="preserve"> registrato di cancellare il proprio account dal sistema</w:t>
             </w:r>
           </w:p>
         </w:tc>
@@ -4797,7 +6226,7 @@
                 <w:sz w:val="22"/>
                 <w:szCs w:val="22"/>
               </w:rPr>
-              <w:t>visualizzazioneStoricoAcquisti</w:t>
+              <w:t>eliminazionePersonalTrainer</w:t>
             </w:r>
           </w:p>
         </w:tc>
@@ -4818,7 +6247,21 @@
                 <w:sz w:val="22"/>
                 <w:szCs w:val="22"/>
               </w:rPr>
-              <w:t>Consente ad un Atleta registrato di visualizzare gli acquisti da lui effettuati</w:t>
+              <w:t xml:space="preserve">Consente ad un </w:t>
+            </w:r>
+            <w:r>
+              <w:rPr>
+                <w:sz w:val="22"/>
+                <w:szCs w:val="22"/>
+              </w:rPr>
+              <w:t>PersonalTrainer</w:t>
+            </w:r>
+            <w:r>
+              <w:rPr>
+                <w:sz w:val="22"/>
+                <w:szCs w:val="22"/>
+              </w:rPr>
+              <w:t xml:space="preserve"> registrato di modificare le informazioni relative al proprio account</w:t>
             </w:r>
           </w:p>
         </w:tc>
@@ -4847,6 +6290,56 @@
                 <w:sz w:val="22"/>
                 <w:szCs w:val="22"/>
               </w:rPr>
+              <w:t>visualizzazioneStoricoAcquisti</w:t>
+            </w:r>
+          </w:p>
+        </w:tc>
+        <w:tc>
+          <w:tcPr>
+            <w:tcW w:w="4515" w:type="dxa"/>
+          </w:tcPr>
+          <w:p>
+            <w:pPr>
+              <w:spacing w:line="276" w:lineRule="auto"/>
+              <w:rPr>
+                <w:sz w:val="22"/>
+                <w:szCs w:val="22"/>
+              </w:rPr>
+            </w:pPr>
+            <w:r>
+              <w:rPr>
+                <w:sz w:val="22"/>
+                <w:szCs w:val="22"/>
+              </w:rPr>
+              <w:t>Consente ad un Atleta registrato di visualizzare gli acquisti da lui effettuati</w:t>
+            </w:r>
+          </w:p>
+        </w:tc>
+      </w:tr>
+      <w:tr>
+        <w:trPr>
+          <w:cnfStyle w:val="000000100000" w:firstRow="0" w:lastRow="0" w:firstColumn="0" w:lastColumn="0" w:oddVBand="0" w:evenVBand="0" w:oddHBand="1" w:evenHBand="0" w:firstRowFirstColumn="0" w:firstRowLastColumn="0" w:lastRowFirstColumn="0" w:lastRowLastColumn="0"/>
+          <w:trHeight w:val="480"/>
+        </w:trPr>
+        <w:tc>
+          <w:tcPr>
+            <w:tcW w:w="4515" w:type="dxa"/>
+          </w:tcPr>
+          <w:p>
+            <w:pPr>
+              <w:spacing w:line="276" w:lineRule="auto"/>
+              <w:rPr>
+                <w:bCs/>
+                <w:sz w:val="22"/>
+                <w:szCs w:val="22"/>
+              </w:rPr>
+            </w:pPr>
+            <w:r>
+              <w:rPr>
+                <w:bCs/>
+                <w:sz w:val="22"/>
+                <w:szCs w:val="22"/>
+              </w:rPr>
               <w:t>visualizzazioneStoricoVendite</w:t>
             </w:r>
           </w:p>
@@ -4868,17 +6361,258 @@
                 <w:sz w:val="22"/>
                 <w:szCs w:val="22"/>
               </w:rPr>
-              <w:t xml:space="preserve">Consente ad un Personal Trainer registrato </w:t>
-            </w:r>
-            <w:r>
-              <w:rPr>
-                <w:sz w:val="22"/>
-                <w:szCs w:val="22"/>
-              </w:rPr>
-              <w:t>di visualizzare le vendite da lui effettuate</w:t>
-            </w:r>
-            <w:bookmarkStart w:id="14" w:name="_GoBack"/>
-            <w:bookmarkEnd w:id="14"/>
+              <w:t>Consente ad un Personal Trainer registrato di visualizzare le vendite da lui effettuate</w:t>
+            </w:r>
+          </w:p>
+        </w:tc>
+      </w:tr>
+      <w:tr>
+        <w:trPr>
+          <w:cnfStyle w:val="000000010000" w:firstRow="0" w:lastRow="0" w:firstColumn="0" w:lastColumn="0" w:oddVBand="0" w:evenVBand="0" w:oddHBand="0" w:evenHBand="1" w:firstRowFirstColumn="0" w:firstRowLastColumn="0" w:lastRowFirstColumn="0" w:lastRowLastColumn="0"/>
+          <w:trHeight w:val="480"/>
+        </w:trPr>
+        <w:tc>
+          <w:tcPr>
+            <w:tcW w:w="4515" w:type="dxa"/>
+          </w:tcPr>
+          <w:p>
+            <w:pPr>
+              <w:spacing w:line="276" w:lineRule="auto"/>
+              <w:rPr>
+                <w:bCs/>
+                <w:sz w:val="22"/>
+                <w:szCs w:val="22"/>
+              </w:rPr>
+            </w:pPr>
+            <w:r>
+              <w:rPr>
+                <w:bCs/>
+                <w:sz w:val="22"/>
+                <w:szCs w:val="22"/>
+              </w:rPr>
+              <w:t>visualizzazioneStoricoOrdini</w:t>
+            </w:r>
+          </w:p>
+        </w:tc>
+        <w:tc>
+          <w:tcPr>
+            <w:tcW w:w="4515" w:type="dxa"/>
+          </w:tcPr>
+          <w:p>
+            <w:pPr>
+              <w:spacing w:line="276" w:lineRule="auto"/>
+              <w:rPr>
+                <w:sz w:val="22"/>
+                <w:szCs w:val="22"/>
+              </w:rPr>
+            </w:pPr>
+            <w:r>
+              <w:rPr>
+                <w:sz w:val="22"/>
+                <w:szCs w:val="22"/>
+              </w:rPr>
+              <w:t>Consente ad un Gesdtore degli ordini di visualizzare tutti gli ordini effettuati sull'eCommerce</w:t>
+            </w:r>
+          </w:p>
+        </w:tc>
+      </w:tr>
+      <w:tr>
+        <w:trPr>
+          <w:cnfStyle w:val="000000100000" w:firstRow="0" w:lastRow="0" w:firstColumn="0" w:lastColumn="0" w:oddVBand="0" w:evenVBand="0" w:oddHBand="1" w:evenHBand="0" w:firstRowFirstColumn="0" w:firstRowLastColumn="0" w:lastRowFirstColumn="0" w:lastRowLastColumn="0"/>
+          <w:trHeight w:val="480"/>
+        </w:trPr>
+        <w:tc>
+          <w:tcPr>
+            <w:tcW w:w="4515" w:type="dxa"/>
+          </w:tcPr>
+          <w:p>
+            <w:pPr>
+              <w:spacing w:line="276" w:lineRule="auto"/>
+              <w:rPr>
+                <w:bCs/>
+                <w:sz w:val="22"/>
+                <w:szCs w:val="22"/>
+              </w:rPr>
+            </w:pPr>
+            <w:r>
+              <w:rPr>
+                <w:bCs/>
+                <w:sz w:val="22"/>
+                <w:szCs w:val="22"/>
+              </w:rPr>
+              <w:t>visualizzazioneListaPersonalTrainer</w:t>
+            </w:r>
+          </w:p>
+        </w:tc>
+        <w:tc>
+          <w:tcPr>
+            <w:tcW w:w="4515" w:type="dxa"/>
+          </w:tcPr>
+          <w:p>
+            <w:pPr>
+              <w:spacing w:line="276" w:lineRule="auto"/>
+              <w:rPr>
+                <w:sz w:val="22"/>
+                <w:szCs w:val="22"/>
+              </w:rPr>
+            </w:pPr>
+            <w:r>
+              <w:rPr>
+                <w:sz w:val="22"/>
+                <w:szCs w:val="22"/>
+              </w:rPr>
+              <w:t>Consente ad un Atleta di visualizzare una lista di tutti i Personal Trainer iscritti all'eCommerce</w:t>
+            </w:r>
+          </w:p>
+        </w:tc>
+      </w:tr>
+      <w:tr>
+        <w:trPr>
+          <w:cnfStyle w:val="000000010000" w:firstRow="0" w:lastRow="0" w:firstColumn="0" w:lastColumn="0" w:oddVBand="0" w:evenVBand="0" w:oddHBand="0" w:evenHBand="1" w:firstRowFirstColumn="0" w:firstRowLastColumn="0" w:lastRowFirstColumn="0" w:lastRowLastColumn="0"/>
+          <w:trHeight w:val="480"/>
+        </w:trPr>
+        <w:tc>
+          <w:tcPr>
+            <w:tcW w:w="4515" w:type="dxa"/>
+          </w:tcPr>
+          <w:p>
+            <w:pPr>
+              <w:spacing w:line="276" w:lineRule="auto"/>
+              <w:rPr>
+                <w:bCs/>
+                <w:sz w:val="22"/>
+                <w:szCs w:val="22"/>
+              </w:rPr>
+            </w:pPr>
+            <w:r>
+              <w:rPr>
+                <w:bCs/>
+                <w:sz w:val="22"/>
+                <w:szCs w:val="22"/>
+              </w:rPr>
+              <w:t>visualizzazionePersonalTrainer</w:t>
+            </w:r>
+          </w:p>
+        </w:tc>
+        <w:tc>
+          <w:tcPr>
+            <w:tcW w:w="4515" w:type="dxa"/>
+          </w:tcPr>
+          <w:p>
+            <w:pPr>
+              <w:spacing w:line="276" w:lineRule="auto"/>
+              <w:rPr>
+                <w:sz w:val="22"/>
+                <w:szCs w:val="22"/>
+              </w:rPr>
+            </w:pPr>
+            <w:r>
+              <w:rPr>
+                <w:sz w:val="22"/>
+                <w:szCs w:val="22"/>
+              </w:rPr>
+              <w:t>Consente ad un Atleta di visualizzare una pagina che contiene maggiorni informazioni su un Personal Trainer</w:t>
+            </w:r>
+          </w:p>
+        </w:tc>
+      </w:tr>
+      <w:tr>
+        <w:trPr>
+          <w:cnfStyle w:val="000000100000" w:firstRow="0" w:lastRow="0" w:firstColumn="0" w:lastColumn="0" w:oddVBand="0" w:evenVBand="0" w:oddHBand="1" w:evenHBand="0" w:firstRowFirstColumn="0" w:firstRowLastColumn="0" w:lastRowFirstColumn="0" w:lastRowLastColumn="0"/>
+          <w:trHeight w:val="480"/>
+        </w:trPr>
+        <w:tc>
+          <w:tcPr>
+            <w:tcW w:w="4515" w:type="dxa"/>
+          </w:tcPr>
+          <w:p>
+            <w:pPr>
+              <w:spacing w:line="276" w:lineRule="auto"/>
+              <w:rPr>
+                <w:bCs/>
+                <w:sz w:val="22"/>
+                <w:szCs w:val="22"/>
+              </w:rPr>
+            </w:pPr>
+            <w:r>
+              <w:rPr>
+                <w:bCs/>
+                <w:sz w:val="22"/>
+                <w:szCs w:val="22"/>
+              </w:rPr>
+              <w:t>accettazionePersonalTrainer</w:t>
+            </w:r>
+          </w:p>
+        </w:tc>
+        <w:tc>
+          <w:tcPr>
+            <w:tcW w:w="4515" w:type="dxa"/>
+          </w:tcPr>
+          <w:p>
+            <w:pPr>
+              <w:spacing w:line="276" w:lineRule="auto"/>
+              <w:rPr>
+                <w:sz w:val="22"/>
+                <w:szCs w:val="22"/>
+              </w:rPr>
+            </w:pPr>
+            <w:r>
+              <w:rPr>
+                <w:sz w:val="22"/>
+                <w:szCs w:val="22"/>
+              </w:rPr>
+              <w:t>Consente ad un Recruiter di accettare l'iscrizione di un Personal Trainer</w:t>
+            </w:r>
+          </w:p>
+        </w:tc>
+      </w:tr>
+      <w:tr>
+        <w:trPr>
+          <w:cnfStyle w:val="000000010000" w:firstRow="0" w:lastRow="0" w:firstColumn="0" w:lastColumn="0" w:oddVBand="0" w:evenVBand="0" w:oddHBand="0" w:evenHBand="1" w:firstRowFirstColumn="0" w:firstRowLastColumn="0" w:lastRowFirstColumn="0" w:lastRowLastColumn="0"/>
+          <w:trHeight w:val="480"/>
+        </w:trPr>
+        <w:tc>
+          <w:tcPr>
+            <w:tcW w:w="4515" w:type="dxa"/>
+          </w:tcPr>
+          <w:p>
+            <w:pPr>
+              <w:spacing w:line="276" w:lineRule="auto"/>
+              <w:rPr>
+                <w:bCs/>
+                <w:sz w:val="22"/>
+                <w:szCs w:val="22"/>
+              </w:rPr>
+            </w:pPr>
+            <w:r>
+              <w:rPr>
+                <w:bCs/>
+                <w:sz w:val="22"/>
+                <w:szCs w:val="22"/>
+              </w:rPr>
+              <w:t>rifiutoPersonalTrainer</w:t>
+            </w:r>
+          </w:p>
+        </w:tc>
+        <w:tc>
+          <w:tcPr>
+            <w:tcW w:w="4515" w:type="dxa"/>
+          </w:tcPr>
+          <w:p>
+            <w:pPr>
+              <w:spacing w:line="276" w:lineRule="auto"/>
+              <w:rPr>
+                <w:sz w:val="22"/>
+                <w:szCs w:val="22"/>
+              </w:rPr>
+            </w:pPr>
+            <w:r>
+              <w:rPr>
+                <w:sz w:val="22"/>
+                <w:szCs w:val="22"/>
+              </w:rPr>
+              <w:t>Consente ad un Recruiter di rifiutare l'iscrizione di un Personal Trainer</w:t>
+            </w:r>
           </w:p>
         </w:tc>
       </w:tr>
@@ -4978,7 +6712,7 @@
                 <w:sz w:val="22"/>
                 <w:szCs w:val="22"/>
               </w:rPr>
-              <w:t>GestioneOrdini</w:t>
+              <w:t>Carrello</w:t>
             </w:r>
           </w:p>
         </w:tc>
@@ -5132,7 +6866,21 @@
                 <w:sz w:val="22"/>
                 <w:szCs w:val="22"/>
               </w:rPr>
-              <w:t>Consente di visualizzare i servizi aggiunti nel carrello e il prezzo totale</w:t>
+              <w:t xml:space="preserve">Consente di visualizzare i </w:t>
+            </w:r>
+            <w:r>
+              <w:rPr>
+                <w:sz w:val="22"/>
+                <w:szCs w:val="22"/>
+              </w:rPr>
+              <w:t>pacchetti</w:t>
+            </w:r>
+            <w:r>
+              <w:rPr>
+                <w:sz w:val="22"/>
+                <w:szCs w:val="22"/>
+              </w:rPr>
+              <w:t xml:space="preserve"> aggiunti nel carrello e il prezzo totale</w:t>
             </w:r>
           </w:p>
         </w:tc>
@@ -5186,7 +6934,21 @@
                 <w:sz w:val="22"/>
                 <w:szCs w:val="22"/>
               </w:rPr>
-              <w:t>Consente di aggiungere un servizio al carrello</w:t>
+              <w:t xml:space="preserve">Consente di aggiungere un </w:t>
+            </w:r>
+            <w:r>
+              <w:rPr>
+                <w:sz w:val="22"/>
+                <w:szCs w:val="22"/>
+              </w:rPr>
+              <w:t>pacchetto</w:t>
+            </w:r>
+            <w:r>
+              <w:rPr>
+                <w:sz w:val="22"/>
+                <w:szCs w:val="22"/>
+              </w:rPr>
+              <w:t xml:space="preserve"> al carrello</w:t>
             </w:r>
           </w:p>
         </w:tc>
@@ -5218,7 +6980,25 @@
                 <w:sz w:val="22"/>
                 <w:szCs w:val="22"/>
               </w:rPr>
-              <w:t>rimuoviProdottodAlCarrello</w:t>
+              <w:t>rimuoviProdotto</w:t>
+            </w:r>
+            <w:r>
+              <w:rPr>
+                <w:b w:val="0"/>
+                <w:bCs w:val="0"/>
+                <w:sz w:val="22"/>
+                <w:szCs w:val="22"/>
+              </w:rPr>
+              <w:t>Da</w:t>
+            </w:r>
+            <w:r>
+              <w:rPr>
+                <w:b w:val="0"/>
+                <w:bCs w:val="0"/>
+                <w:sz w:val="22"/>
+                <w:szCs w:val="22"/>
+              </w:rPr>
+              <w:t>lCarrello</w:t>
             </w:r>
           </w:p>
         </w:tc>
@@ -5240,7 +7020,21 @@
                 <w:sz w:val="22"/>
                 <w:szCs w:val="22"/>
               </w:rPr>
-              <w:t>Consente di rimuovere un servizio dal carrello</w:t>
+              <w:t xml:space="preserve">Consente di rimuovere un </w:t>
+            </w:r>
+            <w:r>
+              <w:rPr>
+                <w:sz w:val="22"/>
+                <w:szCs w:val="22"/>
+              </w:rPr>
+              <w:t>pacchetto</w:t>
+            </w:r>
+            <w:r>
+              <w:rPr>
+                <w:sz w:val="22"/>
+                <w:szCs w:val="22"/>
+              </w:rPr>
+              <w:t xml:space="preserve"> dal carrello</w:t>
             </w:r>
           </w:p>
         </w:tc>
@@ -5326,61 +7120,16 @@
                 <w:sz w:val="22"/>
                 <w:szCs w:val="22"/>
               </w:rPr>
-              <w:t>acquistaServiziNelCarrello</w:t>
-            </w:r>
-          </w:p>
-        </w:tc>
-        <w:tc>
-          <w:tcPr>
-            <w:tcW w:w="4510" w:type="dxa"/>
-          </w:tcPr>
-          <w:p>
-            <w:pPr>
-              <w:spacing w:line="276" w:lineRule="auto"/>
-              <w:cnfStyle w:val="000000100000" w:firstRow="0" w:lastRow="0" w:firstColumn="0" w:lastColumn="0" w:oddVBand="0" w:evenVBand="0" w:oddHBand="1" w:evenHBand="0" w:firstRowFirstColumn="0" w:firstRowLastColumn="0" w:lastRowFirstColumn="0" w:lastRowLastColumn="0"/>
-              <w:rPr>
-                <w:sz w:val="22"/>
-                <w:szCs w:val="22"/>
-              </w:rPr>
-            </w:pPr>
-            <w:r>
-              <w:rPr>
-                <w:sz w:val="22"/>
-                <w:szCs w:val="22"/>
-              </w:rPr>
-              <w:t>Permette ad un Atleta registrato di acquistare i servizi inseriti nel carrello. Dopo tale operazione il carrello verrà svuotato</w:t>
-            </w:r>
-          </w:p>
-        </w:tc>
-      </w:tr>
-      <w:tr>
-        <w:trPr>
-          <w:cnfStyle w:val="000000010000" w:firstRow="0" w:lastRow="0" w:firstColumn="0" w:lastColumn="0" w:oddVBand="0" w:evenVBand="0" w:oddHBand="0" w:evenHBand="1" w:firstRowFirstColumn="0" w:firstRowLastColumn="0" w:lastRowFirstColumn="0" w:lastRowLastColumn="0"/>
-          <w:trHeight w:val="480"/>
-        </w:trPr>
-        <w:tc>
-          <w:tcPr>
-            <w:cnfStyle w:val="001000000000" w:firstRow="0" w:lastRow="0" w:firstColumn="1" w:lastColumn="0" w:oddVBand="0" w:evenVBand="0" w:oddHBand="0" w:evenHBand="0" w:firstRowFirstColumn="0" w:firstRowLastColumn="0" w:lastRowFirstColumn="0" w:lastRowLastColumn="0"/>
-            <w:tcW w:w="4509" w:type="dxa"/>
-          </w:tcPr>
-          <w:p>
-            <w:pPr>
-              <w:spacing w:line="276" w:lineRule="auto"/>
+              <w:t>checkout</w:t>
+            </w:r>
+            <w:r>
               <w:rPr>
                 <w:b w:val="0"/>
                 <w:bCs w:val="0"/>
                 <w:sz w:val="22"/>
                 <w:szCs w:val="22"/>
               </w:rPr>
-            </w:pPr>
-            <w:r>
-              <w:rPr>
-                <w:b w:val="0"/>
-                <w:bCs w:val="0"/>
-                <w:sz w:val="22"/>
-                <w:szCs w:val="22"/>
-              </w:rPr>
-              <w:t>visualizzaStoricoOrdiniGlobale</w:t>
+              <w:t>Carrello</w:t>
             </w:r>
           </w:p>
         </w:tc>
@@ -5391,60 +7140,6 @@
           <w:p>
             <w:pPr>
               <w:spacing w:line="276" w:lineRule="auto"/>
-              <w:cnfStyle w:val="000000010000" w:firstRow="0" w:lastRow="0" w:firstColumn="0" w:lastColumn="0" w:oddVBand="0" w:evenVBand="0" w:oddHBand="0" w:evenHBand="1" w:firstRowFirstColumn="0" w:firstRowLastColumn="0" w:lastRowFirstColumn="0" w:lastRowLastColumn="0"/>
-              <w:rPr>
-                <w:sz w:val="22"/>
-                <w:szCs w:val="22"/>
-              </w:rPr>
-            </w:pPr>
-            <w:r>
-              <w:rPr>
-                <w:sz w:val="22"/>
-                <w:szCs w:val="22"/>
-              </w:rPr>
-              <w:t>Permette al Gestore degli ordini di visualizzare tutti gli ordini effettuati dagli Atleti registrati</w:t>
-            </w:r>
-          </w:p>
-        </w:tc>
-      </w:tr>
-      <w:tr>
-        <w:trPr>
-          <w:cnfStyle w:val="000000100000" w:firstRow="0" w:lastRow="0" w:firstColumn="0" w:lastColumn="0" w:oddVBand="0" w:evenVBand="0" w:oddHBand="1" w:evenHBand="0" w:firstRowFirstColumn="0" w:firstRowLastColumn="0" w:lastRowFirstColumn="0" w:lastRowLastColumn="0"/>
-          <w:trHeight w:val="480"/>
-        </w:trPr>
-        <w:tc>
-          <w:tcPr>
-            <w:cnfStyle w:val="001000000000" w:firstRow="0" w:lastRow="0" w:firstColumn="1" w:lastColumn="0" w:oddVBand="0" w:evenVBand="0" w:oddHBand="0" w:evenHBand="0" w:firstRowFirstColumn="0" w:firstRowLastColumn="0" w:lastRowFirstColumn="0" w:lastRowLastColumn="0"/>
-            <w:tcW w:w="4509" w:type="dxa"/>
-          </w:tcPr>
-          <w:p>
-            <w:pPr>
-              <w:spacing w:line="276" w:lineRule="auto"/>
-              <w:rPr>
-                <w:b w:val="0"/>
-                <w:bCs w:val="0"/>
-                <w:sz w:val="22"/>
-                <w:szCs w:val="22"/>
-              </w:rPr>
-            </w:pPr>
-            <w:r>
-              <w:rPr>
-                <w:b w:val="0"/>
-                <w:bCs w:val="0"/>
-                <w:sz w:val="22"/>
-                <w:szCs w:val="22"/>
-              </w:rPr>
-              <w:t>visualizzaStoricoOrdini</w:t>
-            </w:r>
-          </w:p>
-        </w:tc>
-        <w:tc>
-          <w:tcPr>
-            <w:tcW w:w="4510" w:type="dxa"/>
-          </w:tcPr>
-          <w:p>
-            <w:pPr>
-              <w:spacing w:line="276" w:lineRule="auto"/>
               <w:cnfStyle w:val="000000100000" w:firstRow="0" w:lastRow="0" w:firstColumn="0" w:lastColumn="0" w:oddVBand="0" w:evenVBand="0" w:oddHBand="1" w:evenHBand="0" w:firstRowFirstColumn="0" w:firstRowLastColumn="0" w:lastRowFirstColumn="0" w:lastRowLastColumn="0"/>
               <w:rPr>
                 <w:sz w:val="22"/>
@@ -5456,7 +7151,21 @@
                 <w:sz w:val="22"/>
                 <w:szCs w:val="22"/>
               </w:rPr>
-              <w:t>Permette all’Atleta di visualizzare tutti gli ordini effettuati</w:t>
+              <w:t xml:space="preserve">Permette ad un Atleta registrato di acquistare i </w:t>
+            </w:r>
+            <w:r>
+              <w:rPr>
+                <w:sz w:val="22"/>
+                <w:szCs w:val="22"/>
+              </w:rPr>
+              <w:t>pacchetti</w:t>
+            </w:r>
+            <w:r>
+              <w:rPr>
+                <w:sz w:val="22"/>
+                <w:szCs w:val="22"/>
+              </w:rPr>
+              <w:t xml:space="preserve"> inseriti nel carrello. Dopo tale operazione il carrello verrà svuotato</w:t>
             </w:r>
           </w:p>
         </w:tc>
@@ -5566,7 +7275,7 @@
                 <w:sz w:val="22"/>
                 <w:szCs w:val="22"/>
               </w:rPr>
-              <w:t>Gestione Servizi</w:t>
+              <w:t>Pacchetti</w:t>
             </w:r>
           </w:p>
         </w:tc>
@@ -5587,7 +7296,28 @@
                 <w:sz w:val="22"/>
                 <w:szCs w:val="22"/>
               </w:rPr>
-              <w:t>Permette l’aggiunta,la modifica e la rimozione di un servizio da parte di un Personal Trainer. Consente inoltre la visualizzazione e la ricerca all’interno di tutto il catalogo da parte di ogni Utente</w:t>
+              <w:t xml:space="preserve">Permette l’aggiunta,la modifica e la rimozione di un </w:t>
+            </w:r>
+            <w:r>
+              <w:rPr>
+                <w:sz w:val="22"/>
+                <w:szCs w:val="22"/>
+              </w:rPr>
+              <w:t>pacchetto</w:t>
+            </w:r>
+            <w:r>
+              <w:rPr>
+                <w:sz w:val="22"/>
+                <w:szCs w:val="22"/>
+              </w:rPr>
+              <w:t xml:space="preserve"> da parte di un Personal Trainer. Consente inoltre la visualizzazione e la ricerca all’interno di tutto il catalogo da parte di ogni </w:t>
+            </w:r>
+            <w:r>
+              <w:rPr>
+                <w:sz w:val="22"/>
+                <w:szCs w:val="22"/>
+              </w:rPr>
+              <w:t>Atleta</w:t>
             </w:r>
           </w:p>
         </w:tc>
@@ -5685,7 +7415,7 @@
                 <w:sz w:val="22"/>
                 <w:szCs w:val="22"/>
               </w:rPr>
-              <w:t>inserimentoServizio</w:t>
+              <w:t>aggiuntaPacchetto</w:t>
             </w:r>
           </w:p>
         </w:tc>
@@ -5706,7 +7436,21 @@
                 <w:sz w:val="22"/>
                 <w:szCs w:val="22"/>
               </w:rPr>
-              <w:t>Permette ad un Personal Trainer di inserire un nuovo servizio al catalogo</w:t>
+              <w:t xml:space="preserve">Permette ad un Personal Trainer di inserire un nuovo </w:t>
+            </w:r>
+            <w:r>
+              <w:rPr>
+                <w:sz w:val="22"/>
+                <w:szCs w:val="22"/>
+              </w:rPr>
+              <w:t>pacchetto</w:t>
+            </w:r>
+            <w:r>
+              <w:rPr>
+                <w:sz w:val="22"/>
+                <w:szCs w:val="22"/>
+              </w:rPr>
+              <w:t xml:space="preserve"> al catalogo</w:t>
             </w:r>
           </w:p>
         </w:tc>
@@ -5735,7 +7479,7 @@
                 <w:sz w:val="22"/>
                 <w:szCs w:val="22"/>
               </w:rPr>
-              <w:t>rimuoviServizio</w:t>
+              <w:t>eliminazionePacchetto</w:t>
             </w:r>
           </w:p>
         </w:tc>
@@ -5756,7 +7500,21 @@
                 <w:sz w:val="22"/>
                 <w:szCs w:val="22"/>
               </w:rPr>
-              <w:t>Permette ad un Personal Trainer di rimuovere un servizio dal catalogo</w:t>
+              <w:t xml:space="preserve">Permette ad un Personal Trainer di rimuovere un </w:t>
+            </w:r>
+            <w:r>
+              <w:rPr>
+                <w:sz w:val="22"/>
+                <w:szCs w:val="22"/>
+              </w:rPr>
+              <w:t>pacchetto</w:t>
+            </w:r>
+            <w:r>
+              <w:rPr>
+                <w:sz w:val="22"/>
+                <w:szCs w:val="22"/>
+              </w:rPr>
+              <w:t xml:space="preserve"> dal catalogo</w:t>
             </w:r>
           </w:p>
         </w:tc>
@@ -5785,7 +7543,15 @@
                 <w:sz w:val="22"/>
                 <w:szCs w:val="22"/>
               </w:rPr>
-              <w:t>modificaServizio</w:t>
+              <w:t>modifica</w:t>
+            </w:r>
+            <w:r>
+              <w:rPr>
+                <w:bCs/>
+                <w:sz w:val="22"/>
+                <w:szCs w:val="22"/>
+              </w:rPr>
+              <w:t>Pacchetto</w:t>
             </w:r>
           </w:p>
         </w:tc>
@@ -5806,7 +7572,21 @@
                 <w:sz w:val="22"/>
                 <w:szCs w:val="22"/>
               </w:rPr>
-              <w:t>Permette ad un Personal Trainer di modificare le informazioni relative ad un servizio precedentemente inserito</w:t>
+              <w:t xml:space="preserve">Permette ad un Personal Trainer di modificare le informazioni relative ad un </w:t>
+            </w:r>
+            <w:r>
+              <w:rPr>
+                <w:sz w:val="22"/>
+                <w:szCs w:val="22"/>
+              </w:rPr>
+              <w:t>pacchetto</w:t>
+            </w:r>
+            <w:r>
+              <w:rPr>
+                <w:sz w:val="22"/>
+                <w:szCs w:val="22"/>
+              </w:rPr>
+              <w:t xml:space="preserve"> precedentemente inserito</w:t>
             </w:r>
           </w:p>
         </w:tc>
@@ -5856,7 +7636,21 @@
                 <w:sz w:val="22"/>
                 <w:szCs w:val="22"/>
               </w:rPr>
-              <w:t>Permette di visualizzare i servizi presenti nel catalogo</w:t>
+              <w:t xml:space="preserve">Permette di visualizzare i </w:t>
+            </w:r>
+            <w:r>
+              <w:rPr>
+                <w:sz w:val="22"/>
+                <w:szCs w:val="22"/>
+              </w:rPr>
+              <w:t>pacchetti</w:t>
+            </w:r>
+            <w:r>
+              <w:rPr>
+                <w:sz w:val="22"/>
+                <w:szCs w:val="22"/>
+              </w:rPr>
+              <w:t xml:space="preserve"> presenti nel catalogo</w:t>
             </w:r>
           </w:p>
         </w:tc>
@@ -5885,7 +7679,15 @@
                 <w:sz w:val="22"/>
                 <w:szCs w:val="22"/>
               </w:rPr>
-              <w:t>ricercaServizi</w:t>
+              <w:t>ricerca</w:t>
+            </w:r>
+            <w:r>
+              <w:rPr>
+                <w:bCs/>
+                <w:sz w:val="22"/>
+                <w:szCs w:val="22"/>
+              </w:rPr>
+              <w:t>PacchettoNome</w:t>
             </w:r>
           </w:p>
         </w:tc>
@@ -5906,7 +7708,21 @@
                 <w:sz w:val="22"/>
                 <w:szCs w:val="22"/>
               </w:rPr>
-              <w:t xml:space="preserve">Consente la ricerca di un servizio nel catalogo tramite una keyword </w:t>
+              <w:t xml:space="preserve">Consente la ricerca di un </w:t>
+            </w:r>
+            <w:r>
+              <w:rPr>
+                <w:sz w:val="22"/>
+                <w:szCs w:val="22"/>
+              </w:rPr>
+              <w:t>pacchetto</w:t>
+            </w:r>
+            <w:r>
+              <w:rPr>
+                <w:sz w:val="22"/>
+                <w:szCs w:val="22"/>
+              </w:rPr>
+              <w:t xml:space="preserve"> nel catalogo tramite una keyword </w:t>
             </w:r>
           </w:p>
         </w:tc>
@@ -5935,7 +7751,7 @@
                 <w:sz w:val="22"/>
                 <w:szCs w:val="22"/>
               </w:rPr>
-              <w:t>filtraServiziPerCategoria</w:t>
+              <w:t>filtroPacchettiPrezzo</w:t>
             </w:r>
           </w:p>
         </w:tc>
@@ -5956,7 +7772,14 @@
                 <w:sz w:val="22"/>
                 <w:szCs w:val="22"/>
               </w:rPr>
-              <w:t>Consente la ricerca di un servizio nel catalogo di una specifica categoria</w:t>
+              <w:t xml:space="preserve">Consente </w:t>
+            </w:r>
+            <w:r>
+              <w:rPr>
+                <w:sz w:val="22"/>
+                <w:szCs w:val="22"/>
+              </w:rPr>
+              <w:t xml:space="preserve">di filtrare all'interno di una lista di pacchetti per il costo </w:t>
             </w:r>
           </w:p>
         </w:tc>
@@ -5985,7 +7808,7 @@
                 <w:sz w:val="22"/>
                 <w:szCs w:val="22"/>
               </w:rPr>
-              <w:t>filtraServiziPerPrezzo</w:t>
+              <w:t>filtroPacchettiCategoria</w:t>
             </w:r>
           </w:p>
         </w:tc>
@@ -6006,7 +7829,71 @@
                 <w:sz w:val="22"/>
                 <w:szCs w:val="22"/>
               </w:rPr>
-              <w:t>Consente la ricerca di un servizio nel catalogo di uno specifico prezzo</w:t>
+              <w:t xml:space="preserve">Consente </w:t>
+            </w:r>
+            <w:r>
+              <w:rPr>
+                <w:sz w:val="22"/>
+                <w:szCs w:val="22"/>
+              </w:rPr>
+              <w:t>di filtrare all'interno di una lista di pacchetti per la categoria</w:t>
+            </w:r>
+          </w:p>
+        </w:tc>
+      </w:tr>
+      <w:tr>
+        <w:trPr>
+          <w:cnfStyle w:val="000000010000" w:firstRow="0" w:lastRow="0" w:firstColumn="0" w:lastColumn="0" w:oddVBand="0" w:evenVBand="0" w:oddHBand="0" w:evenHBand="1" w:firstRowFirstColumn="0" w:firstRowLastColumn="0" w:lastRowFirstColumn="0" w:lastRowLastColumn="0"/>
+          <w:trHeight w:val="480"/>
+        </w:trPr>
+        <w:tc>
+          <w:tcPr>
+            <w:tcW w:w="4515" w:type="dxa"/>
+          </w:tcPr>
+          <w:p>
+            <w:pPr>
+              <w:spacing w:line="276" w:lineRule="auto"/>
+              <w:rPr>
+                <w:bCs/>
+                <w:sz w:val="22"/>
+                <w:szCs w:val="22"/>
+              </w:rPr>
+            </w:pPr>
+            <w:r>
+              <w:rPr>
+                <w:bCs/>
+                <w:sz w:val="22"/>
+                <w:szCs w:val="22"/>
+              </w:rPr>
+              <w:t>filtroPacchettiPersonalTrainer</w:t>
+            </w:r>
+          </w:p>
+        </w:tc>
+        <w:tc>
+          <w:tcPr>
+            <w:tcW w:w="4515" w:type="dxa"/>
+          </w:tcPr>
+          <w:p>
+            <w:pPr>
+              <w:spacing w:line="276" w:lineRule="auto"/>
+              <w:rPr>
+                <w:sz w:val="22"/>
+                <w:szCs w:val="22"/>
+              </w:rPr>
+            </w:pPr>
+            <w:r>
+              <w:rPr>
+                <w:sz w:val="22"/>
+                <w:szCs w:val="22"/>
+              </w:rPr>
+              <w:t xml:space="preserve">Consente </w:t>
+            </w:r>
+            <w:r>
+              <w:rPr>
+                <w:sz w:val="22"/>
+                <w:szCs w:val="22"/>
+              </w:rPr>
+              <w:t>di filtrare all'interno di una lista di pacchetti per il personal trainer che l'ha creato</w:t>
             </w:r>
           </w:p>
         </w:tc>
@@ -6021,378 +7908,7 @@
       <w:pPr>
         <w:spacing w:line="276" w:lineRule="auto"/>
       </w:pPr>
-      <w:r>
-        <w:br w:type="page"/>
-      </w:r>
     </w:p>
-    <w:p>
-      <w:pPr>
-        <w:spacing w:before="240" w:after="240"/>
-      </w:pPr>
-    </w:p>
-    <w:p>
-      <w:pPr>
-        <w:spacing w:line="276" w:lineRule="auto"/>
-      </w:pPr>
-      <w:r>
-        <w:br w:type="page"/>
-      </w:r>
-    </w:p>
-    <w:tbl>
-      <w:tblPr>
-        <w:tblStyle w:val="ac"/>
-        <w:tblW w:w="9030" w:type="dxa"/>
-        <w:tblInd w:w="0" w:type="dxa"/>
-        <w:tblBorders>
-          <w:top w:val="single" w:sz="6" w:space="0" w:color="000000"/>
-          <w:left w:val="single" w:sz="6" w:space="0" w:color="000000"/>
-          <w:bottom w:val="single" w:sz="6" w:space="0" w:color="000000"/>
-          <w:right w:val="single" w:sz="6" w:space="0" w:color="000000"/>
-          <w:insideH w:val="single" w:sz="6" w:space="0" w:color="000000"/>
-          <w:insideV w:val="single" w:sz="6" w:space="0" w:color="000000"/>
-        </w:tblBorders>
-        <w:tblLayout w:type="fixed"/>
-        <w:tblLook w:val="0600" w:firstRow="0" w:lastRow="0" w:firstColumn="0" w:lastColumn="0" w:noHBand="1" w:noVBand="1"/>
-      </w:tblPr>
-      <w:tblGrid>
-        <w:gridCol w:w="4515"/>
-        <w:gridCol w:w="4515"/>
-      </w:tblGrid>
-      <w:tr>
-        <w:trPr>
-          <w:trHeight w:val="480"/>
-        </w:trPr>
-        <w:tc>
-          <w:tcPr>
-            <w:tcW w:w="4515" w:type="dxa"/>
-            <w:tcBorders>
-              <w:top w:val="single" w:sz="8" w:space="0" w:color="5B9BD5"/>
-              <w:left w:val="single" w:sz="8" w:space="0" w:color="5B9BD5"/>
-              <w:bottom w:val="single" w:sz="8" w:space="0" w:color="5B9BD5"/>
-            </w:tcBorders>
-            <w:shd w:val="clear" w:color="auto" w:fill="5B9BD5"/>
-            <w:tcMar>
-              <w:top w:w="100" w:type="dxa"/>
-              <w:left w:w="100" w:type="dxa"/>
-              <w:bottom w:w="100" w:type="dxa"/>
-              <w:right w:w="100" w:type="dxa"/>
-            </w:tcMar>
-          </w:tcPr>
-          <w:p>
-            <w:pPr>
-              <w:rPr>
-                <w:b/>
-                <w:color w:val="FFFFFF"/>
-              </w:rPr>
-            </w:pPr>
-            <w:r>
-              <w:rPr>
-                <w:b/>
-                <w:color w:val="FFFFFF"/>
-              </w:rPr>
-              <w:lastRenderedPageBreak/>
-              <w:t>Sottosistema</w:t>
-            </w:r>
-          </w:p>
-        </w:tc>
-        <w:tc>
-          <w:tcPr>
-            <w:tcW w:w="4515" w:type="dxa"/>
-            <w:tcBorders>
-              <w:top w:val="single" w:sz="8" w:space="0" w:color="5B9BD5"/>
-              <w:bottom w:val="single" w:sz="8" w:space="0" w:color="5B9BD5"/>
-              <w:right w:val="single" w:sz="8" w:space="0" w:color="5B9BD5"/>
-            </w:tcBorders>
-            <w:shd w:val="clear" w:color="auto" w:fill="5B9BD5"/>
-            <w:tcMar>
-              <w:top w:w="100" w:type="dxa"/>
-              <w:left w:w="100" w:type="dxa"/>
-              <w:bottom w:w="100" w:type="dxa"/>
-              <w:right w:w="100" w:type="dxa"/>
-            </w:tcMar>
-          </w:tcPr>
-          <w:p>
-            <w:pPr>
-              <w:rPr>
-                <w:b/>
-                <w:color w:val="FFFFFF"/>
-              </w:rPr>
-            </w:pPr>
-            <w:r>
-              <w:rPr>
-                <w:b/>
-                <w:color w:val="FFFFFF"/>
-              </w:rPr>
-              <w:t>Descrizione</w:t>
-            </w:r>
-          </w:p>
-        </w:tc>
-      </w:tr>
-      <w:tr>
-        <w:trPr>
-          <w:trHeight w:val="480"/>
-        </w:trPr>
-        <w:tc>
-          <w:tcPr>
-            <w:tcW w:w="4515" w:type="dxa"/>
-            <w:tcBorders>
-              <w:left w:val="single" w:sz="8" w:space="0" w:color="9CC2E5"/>
-              <w:bottom w:val="single" w:sz="8" w:space="0" w:color="9CC2E5"/>
-              <w:right w:val="single" w:sz="8" w:space="0" w:color="9CC2E5"/>
-            </w:tcBorders>
-            <w:shd w:val="clear" w:color="auto" w:fill="DEEAF6"/>
-            <w:tcMar>
-              <w:top w:w="100" w:type="dxa"/>
-              <w:left w:w="100" w:type="dxa"/>
-              <w:bottom w:w="100" w:type="dxa"/>
-              <w:right w:w="100" w:type="dxa"/>
-            </w:tcMar>
-          </w:tcPr>
-          <w:p>
-            <w:pPr>
-              <w:rPr>
-                <w:b/>
-              </w:rPr>
-            </w:pPr>
-            <w:r>
-              <w:rPr>
-                <w:b/>
-              </w:rPr>
-              <w:t>Gestione Recruiting</w:t>
-            </w:r>
-          </w:p>
-        </w:tc>
-        <w:tc>
-          <w:tcPr>
-            <w:tcW w:w="4515" w:type="dxa"/>
-            <w:tcBorders>
-              <w:bottom w:val="single" w:sz="8" w:space="0" w:color="9CC2E5"/>
-              <w:right w:val="single" w:sz="8" w:space="0" w:color="9CC2E5"/>
-            </w:tcBorders>
-            <w:shd w:val="clear" w:color="auto" w:fill="DEEAF6"/>
-            <w:tcMar>
-              <w:top w:w="100" w:type="dxa"/>
-              <w:left w:w="100" w:type="dxa"/>
-              <w:bottom w:w="100" w:type="dxa"/>
-              <w:right w:w="100" w:type="dxa"/>
-            </w:tcMar>
-          </w:tcPr>
-          <w:p>
-            <w:r>
-              <w:t xml:space="preserve">Consente di accettare o rifiutare un Personal Trainer che ha richiesto l’iscrizione alla piattaforma </w:t>
-            </w:r>
-          </w:p>
-        </w:tc>
-      </w:tr>
-    </w:tbl>
-    <w:p>
-      <w:pPr>
-        <w:spacing w:before="240" w:after="240"/>
-      </w:pPr>
-      <w:r>
-        <w:t xml:space="preserve"> </w:t>
-      </w:r>
-    </w:p>
-    <w:tbl>
-      <w:tblPr>
-        <w:tblStyle w:val="ad"/>
-        <w:tblW w:w="9030" w:type="dxa"/>
-        <w:tblInd w:w="0" w:type="dxa"/>
-        <w:tblBorders>
-          <w:top w:val="single" w:sz="6" w:space="0" w:color="000000"/>
-          <w:left w:val="single" w:sz="6" w:space="0" w:color="000000"/>
-          <w:bottom w:val="single" w:sz="6" w:space="0" w:color="000000"/>
-          <w:right w:val="single" w:sz="6" w:space="0" w:color="000000"/>
-          <w:insideH w:val="single" w:sz="6" w:space="0" w:color="000000"/>
-          <w:insideV w:val="single" w:sz="6" w:space="0" w:color="000000"/>
-        </w:tblBorders>
-        <w:tblLayout w:type="fixed"/>
-        <w:tblLook w:val="0600" w:firstRow="0" w:lastRow="0" w:firstColumn="0" w:lastColumn="0" w:noHBand="1" w:noVBand="1"/>
-      </w:tblPr>
-      <w:tblGrid>
-        <w:gridCol w:w="4634"/>
-        <w:gridCol w:w="4396"/>
-      </w:tblGrid>
-      <w:tr>
-        <w:trPr>
-          <w:trHeight w:val="480"/>
-        </w:trPr>
-        <w:tc>
-          <w:tcPr>
-            <w:tcW w:w="4633" w:type="dxa"/>
-            <w:tcBorders>
-              <w:top w:val="single" w:sz="8" w:space="0" w:color="5B9BD5"/>
-              <w:left w:val="single" w:sz="8" w:space="0" w:color="5B9BD5"/>
-              <w:bottom w:val="single" w:sz="8" w:space="0" w:color="5B9BD5"/>
-            </w:tcBorders>
-            <w:shd w:val="clear" w:color="auto" w:fill="5B9BD5"/>
-            <w:tcMar>
-              <w:top w:w="100" w:type="dxa"/>
-              <w:left w:w="100" w:type="dxa"/>
-              <w:bottom w:w="100" w:type="dxa"/>
-              <w:right w:w="100" w:type="dxa"/>
-            </w:tcMar>
-          </w:tcPr>
-          <w:p>
-            <w:pPr>
-              <w:rPr>
-                <w:b/>
-                <w:color w:val="FFFFFF"/>
-              </w:rPr>
-            </w:pPr>
-            <w:r>
-              <w:rPr>
-                <w:b/>
-                <w:color w:val="FFFFFF"/>
-              </w:rPr>
-              <w:t>Servizio</w:t>
-            </w:r>
-          </w:p>
-        </w:tc>
-        <w:tc>
-          <w:tcPr>
-            <w:tcW w:w="4396" w:type="dxa"/>
-            <w:tcBorders>
-              <w:top w:val="single" w:sz="8" w:space="0" w:color="5B9BD5"/>
-              <w:bottom w:val="single" w:sz="8" w:space="0" w:color="5B9BD5"/>
-              <w:right w:val="single" w:sz="8" w:space="0" w:color="5B9BD5"/>
-            </w:tcBorders>
-            <w:shd w:val="clear" w:color="auto" w:fill="5B9BD5"/>
-            <w:tcMar>
-              <w:top w:w="100" w:type="dxa"/>
-              <w:left w:w="100" w:type="dxa"/>
-              <w:bottom w:w="100" w:type="dxa"/>
-              <w:right w:w="100" w:type="dxa"/>
-            </w:tcMar>
-          </w:tcPr>
-          <w:p>
-            <w:pPr>
-              <w:rPr>
-                <w:b/>
-                <w:color w:val="FFFFFF"/>
-              </w:rPr>
-            </w:pPr>
-            <w:r>
-              <w:rPr>
-                <w:b/>
-                <w:color w:val="FFFFFF"/>
-              </w:rPr>
-              <w:t>Descrizione</w:t>
-            </w:r>
-          </w:p>
-        </w:tc>
-      </w:tr>
-      <w:tr>
-        <w:trPr>
-          <w:trHeight w:val="480"/>
-        </w:trPr>
-        <w:tc>
-          <w:tcPr>
-            <w:tcW w:w="4633" w:type="dxa"/>
-            <w:tcBorders>
-              <w:left w:val="single" w:sz="8" w:space="0" w:color="9CC2E5"/>
-              <w:bottom w:val="single" w:sz="8" w:space="0" w:color="9CC2E5"/>
-              <w:right w:val="single" w:sz="8" w:space="0" w:color="9CC2E5"/>
-            </w:tcBorders>
-            <w:shd w:val="clear" w:color="auto" w:fill="DEEAF6"/>
-            <w:tcMar>
-              <w:top w:w="100" w:type="dxa"/>
-              <w:left w:w="100" w:type="dxa"/>
-              <w:bottom w:w="100" w:type="dxa"/>
-              <w:right w:w="100" w:type="dxa"/>
-            </w:tcMar>
-          </w:tcPr>
-          <w:p>
-            <w:pPr>
-              <w:rPr>
-                <w:b/>
-              </w:rPr>
-            </w:pPr>
-            <w:r>
-              <w:rPr>
-                <w:b/>
-              </w:rPr>
-              <w:t>rifiutoPersonalTrainer</w:t>
-            </w:r>
-          </w:p>
-        </w:tc>
-        <w:tc>
-          <w:tcPr>
-            <w:tcW w:w="4396" w:type="dxa"/>
-            <w:tcBorders>
-              <w:bottom w:val="single" w:sz="8" w:space="0" w:color="9CC2E5"/>
-              <w:right w:val="single" w:sz="8" w:space="0" w:color="9CC2E5"/>
-            </w:tcBorders>
-            <w:shd w:val="clear" w:color="auto" w:fill="DEEAF6"/>
-            <w:tcMar>
-              <w:top w:w="100" w:type="dxa"/>
-              <w:left w:w="100" w:type="dxa"/>
-              <w:bottom w:w="100" w:type="dxa"/>
-              <w:right w:w="100" w:type="dxa"/>
-            </w:tcMar>
-          </w:tcPr>
-          <w:p>
-            <w:r>
-              <w:t>Rifiuta la richiesta del Personal Trainer di iscriversi alla piattaforma</w:t>
-            </w:r>
-          </w:p>
-        </w:tc>
-      </w:tr>
-      <w:tr>
-        <w:trPr>
-          <w:trHeight w:val="480"/>
-        </w:trPr>
-        <w:tc>
-          <w:tcPr>
-            <w:tcW w:w="4633" w:type="dxa"/>
-            <w:tcBorders>
-              <w:left w:val="single" w:sz="8" w:space="0" w:color="9CC2E5"/>
-              <w:bottom w:val="single" w:sz="8" w:space="0" w:color="9CC2E5"/>
-              <w:right w:val="single" w:sz="8" w:space="0" w:color="9CC2E5"/>
-            </w:tcBorders>
-            <w:tcMar>
-              <w:top w:w="100" w:type="dxa"/>
-              <w:left w:w="100" w:type="dxa"/>
-              <w:bottom w:w="100" w:type="dxa"/>
-              <w:right w:w="100" w:type="dxa"/>
-            </w:tcMar>
-          </w:tcPr>
-          <w:p>
-            <w:pPr>
-              <w:rPr>
-                <w:b/>
-              </w:rPr>
-            </w:pPr>
-            <w:r>
-              <w:rPr>
-                <w:b/>
-              </w:rPr>
-              <w:t>confermaPersonalTrainer</w:t>
-            </w:r>
-          </w:p>
-        </w:tc>
-        <w:tc>
-          <w:tcPr>
-            <w:tcW w:w="4396" w:type="dxa"/>
-            <w:tcBorders>
-              <w:bottom w:val="single" w:sz="8" w:space="0" w:color="9CC2E5"/>
-              <w:right w:val="single" w:sz="8" w:space="0" w:color="9CC2E5"/>
-            </w:tcBorders>
-            <w:tcMar>
-              <w:top w:w="100" w:type="dxa"/>
-              <w:left w:w="100" w:type="dxa"/>
-              <w:bottom w:w="100" w:type="dxa"/>
-              <w:right w:w="100" w:type="dxa"/>
-            </w:tcMar>
-          </w:tcPr>
-          <w:p>
-            <w:r>
-              <w:t>Conferma la richiesta del Personal Trainer di iscriversi alla piattaforma</w:t>
-            </w:r>
-          </w:p>
-        </w:tc>
-      </w:tr>
-    </w:tbl>
     <w:p/>
     <w:sectPr>
       <w:footerReference w:type="default" r:id="rId12"/>
@@ -7242,6 +8758,119 @@
     </w:lvl>
   </w:abstractNum>
   <w:abstractNum w:abstractNumId="6" w15:restartNumberingAfterBreak="0">
+    <w:nsid w:val="29752C3E"/>
+    <w:multiLevelType w:val="hybridMultilevel"/>
+    <w:tmpl w:val="FE2C97CA"/>
+    <w:lvl w:ilvl="0" w:tplc="04100001">
+      <w:start w:val="1"/>
+      <w:numFmt w:val="bullet"/>
+      <w:lvlText w:val=""/>
+      <w:lvlJc w:val="left"/>
+      <w:pPr>
+        <w:ind w:left="720" w:hanging="360"/>
+      </w:pPr>
+      <w:rPr>
+        <w:rFonts w:ascii="Symbol" w:hAnsi="Symbol" w:hint="default"/>
+      </w:rPr>
+    </w:lvl>
+    <w:lvl w:ilvl="1" w:tplc="04100003" w:tentative="1">
+      <w:start w:val="1"/>
+      <w:numFmt w:val="bullet"/>
+      <w:lvlText w:val="o"/>
+      <w:lvlJc w:val="left"/>
+      <w:pPr>
+        <w:ind w:left="1440" w:hanging="360"/>
+      </w:pPr>
+      <w:rPr>
+        <w:rFonts w:ascii="Courier New" w:hAnsi="Courier New" w:cs="Courier New" w:hint="default"/>
+      </w:rPr>
+    </w:lvl>
+    <w:lvl w:ilvl="2" w:tplc="04100005" w:tentative="1">
+      <w:start w:val="1"/>
+      <w:numFmt w:val="bullet"/>
+      <w:lvlText w:val=""/>
+      <w:lvlJc w:val="left"/>
+      <w:pPr>
+        <w:ind w:left="2160" w:hanging="360"/>
+      </w:pPr>
+      <w:rPr>
+        <w:rFonts w:ascii="Wingdings" w:hAnsi="Wingdings" w:hint="default"/>
+      </w:rPr>
+    </w:lvl>
+    <w:lvl w:ilvl="3" w:tplc="04100001" w:tentative="1">
+      <w:start w:val="1"/>
+      <w:numFmt w:val="bullet"/>
+      <w:lvlText w:val=""/>
+      <w:lvlJc w:val="left"/>
+      <w:pPr>
+        <w:ind w:left="2880" w:hanging="360"/>
+      </w:pPr>
+      <w:rPr>
+        <w:rFonts w:ascii="Symbol" w:hAnsi="Symbol" w:hint="default"/>
+      </w:rPr>
+    </w:lvl>
+    <w:lvl w:ilvl="4" w:tplc="04100003" w:tentative="1">
+      <w:start w:val="1"/>
+      <w:numFmt w:val="bullet"/>
+      <w:lvlText w:val="o"/>
+      <w:lvlJc w:val="left"/>
+      <w:pPr>
+        <w:ind w:left="3600" w:hanging="360"/>
+      </w:pPr>
+      <w:rPr>
+        <w:rFonts w:ascii="Courier New" w:hAnsi="Courier New" w:cs="Courier New" w:hint="default"/>
+      </w:rPr>
+    </w:lvl>
+    <w:lvl w:ilvl="5" w:tplc="04100005" w:tentative="1">
+      <w:start w:val="1"/>
+      <w:numFmt w:val="bullet"/>
+      <w:lvlText w:val=""/>
+      <w:lvlJc w:val="left"/>
+      <w:pPr>
+        <w:ind w:left="4320" w:hanging="360"/>
+      </w:pPr>
+      <w:rPr>
+        <w:rFonts w:ascii="Wingdings" w:hAnsi="Wingdings" w:hint="default"/>
+      </w:rPr>
+    </w:lvl>
+    <w:lvl w:ilvl="6" w:tplc="04100001" w:tentative="1">
+      <w:start w:val="1"/>
+      <w:numFmt w:val="bullet"/>
+      <w:lvlText w:val=""/>
+      <w:lvlJc w:val="left"/>
+      <w:pPr>
+        <w:ind w:left="5040" w:hanging="360"/>
+      </w:pPr>
+      <w:rPr>
+        <w:rFonts w:ascii="Symbol" w:hAnsi="Symbol" w:hint="default"/>
+      </w:rPr>
+    </w:lvl>
+    <w:lvl w:ilvl="7" w:tplc="04100003" w:tentative="1">
+      <w:start w:val="1"/>
+      <w:numFmt w:val="bullet"/>
+      <w:lvlText w:val="o"/>
+      <w:lvlJc w:val="left"/>
+      <w:pPr>
+        <w:ind w:left="5760" w:hanging="360"/>
+      </w:pPr>
+      <w:rPr>
+        <w:rFonts w:ascii="Courier New" w:hAnsi="Courier New" w:cs="Courier New" w:hint="default"/>
+      </w:rPr>
+    </w:lvl>
+    <w:lvl w:ilvl="8" w:tplc="04100005" w:tentative="1">
+      <w:start w:val="1"/>
+      <w:numFmt w:val="bullet"/>
+      <w:lvlText w:val=""/>
+      <w:lvlJc w:val="left"/>
+      <w:pPr>
+        <w:ind w:left="6480" w:hanging="360"/>
+      </w:pPr>
+      <w:rPr>
+        <w:rFonts w:ascii="Wingdings" w:hAnsi="Wingdings" w:hint="default"/>
+      </w:rPr>
+    </w:lvl>
+  </w:abstractNum>
+  <w:abstractNum w:abstractNumId="7" w15:restartNumberingAfterBreak="0">
     <w:nsid w:val="47780980"/>
     <w:multiLevelType w:val="multilevel"/>
     <w:tmpl w:val="6BA2A9E4"/>
@@ -7354,7 +8983,7 @@
       </w:rPr>
     </w:lvl>
   </w:abstractNum>
-  <w:abstractNum w:abstractNumId="7" w15:restartNumberingAfterBreak="0">
+  <w:abstractNum w:abstractNumId="8" w15:restartNumberingAfterBreak="0">
     <w:nsid w:val="4DDE0F4E"/>
     <w:multiLevelType w:val="multilevel"/>
     <w:tmpl w:val="A3DA554C"/>
@@ -7467,10 +9096,10 @@
       </w:rPr>
     </w:lvl>
   </w:abstractNum>
-  <w:abstractNum w:abstractNumId="8" w15:restartNumberingAfterBreak="0">
+  <w:abstractNum w:abstractNumId="9" w15:restartNumberingAfterBreak="0">
     <w:nsid w:val="535E7659"/>
     <w:multiLevelType w:val="hybridMultilevel"/>
-    <w:tmpl w:val="E902961A"/>
+    <w:tmpl w:val="92822F7C"/>
     <w:lvl w:ilvl="0" w:tplc="04100001">
       <w:start w:val="1"/>
       <w:numFmt w:val="bullet"/>
@@ -7580,7 +9209,7 @@
       </w:rPr>
     </w:lvl>
   </w:abstractNum>
-  <w:abstractNum w:abstractNumId="9" w15:restartNumberingAfterBreak="0">
+  <w:abstractNum w:abstractNumId="10" w15:restartNumberingAfterBreak="0">
     <w:nsid w:val="53720650"/>
     <w:multiLevelType w:val="multilevel"/>
     <w:tmpl w:val="AFD4E096"/>
@@ -7693,7 +9322,7 @@
       </w:rPr>
     </w:lvl>
   </w:abstractNum>
-  <w:abstractNum w:abstractNumId="10" w15:restartNumberingAfterBreak="0">
+  <w:abstractNum w:abstractNumId="11" w15:restartNumberingAfterBreak="0">
     <w:nsid w:val="611355B2"/>
     <w:multiLevelType w:val="hybridMultilevel"/>
     <w:tmpl w:val="B398862A"/>
@@ -7806,7 +9435,7 @@
       </w:rPr>
     </w:lvl>
   </w:abstractNum>
-  <w:abstractNum w:abstractNumId="11" w15:restartNumberingAfterBreak="0">
+  <w:abstractNum w:abstractNumId="12" w15:restartNumberingAfterBreak="0">
     <w:nsid w:val="62C61247"/>
     <w:multiLevelType w:val="hybridMultilevel"/>
     <w:tmpl w:val="DDA22D04"/>
@@ -7919,7 +9548,7 @@
       </w:rPr>
     </w:lvl>
   </w:abstractNum>
-  <w:abstractNum w:abstractNumId="12" w15:restartNumberingAfterBreak="0">
+  <w:abstractNum w:abstractNumId="13" w15:restartNumberingAfterBreak="0">
     <w:nsid w:val="6A076293"/>
     <w:multiLevelType w:val="hybridMultilevel"/>
     <w:tmpl w:val="D32E447A"/>
@@ -8032,7 +9661,7 @@
       </w:rPr>
     </w:lvl>
   </w:abstractNum>
-  <w:abstractNum w:abstractNumId="13" w15:restartNumberingAfterBreak="0">
+  <w:abstractNum w:abstractNumId="14" w15:restartNumberingAfterBreak="0">
     <w:nsid w:val="6AE2346C"/>
     <w:multiLevelType w:val="multilevel"/>
     <w:tmpl w:val="912E09F6"/>
@@ -8145,7 +9774,7 @@
       </w:rPr>
     </w:lvl>
   </w:abstractNum>
-  <w:abstractNum w:abstractNumId="14" w15:restartNumberingAfterBreak="0">
+  <w:abstractNum w:abstractNumId="15" w15:restartNumberingAfterBreak="0">
     <w:nsid w:val="6F322F34"/>
     <w:multiLevelType w:val="multilevel"/>
     <w:tmpl w:val="4B9AAF7E"/>
@@ -8260,7 +9889,7 @@
       </w:rPr>
     </w:lvl>
   </w:abstractNum>
-  <w:abstractNum w:abstractNumId="15" w15:restartNumberingAfterBreak="0">
+  <w:abstractNum w:abstractNumId="16" w15:restartNumberingAfterBreak="0">
     <w:nsid w:val="78A35AFF"/>
     <w:multiLevelType w:val="multilevel"/>
     <w:tmpl w:val="6950A0AA"/>
@@ -8386,16 +10015,16 @@
     <w:abstractNumId w:val="3"/>
   </w:num>
   <w:num w:numId="5">
-    <w:abstractNumId w:val="7"/>
+    <w:abstractNumId w:val="8"/>
   </w:num>
   <w:num w:numId="6">
-    <w:abstractNumId w:val="13"/>
+    <w:abstractNumId w:val="14"/>
   </w:num>
   <w:num w:numId="7">
-    <w:abstractNumId w:val="9"/>
+    <w:abstractNumId w:val="10"/>
   </w:num>
   <w:num w:numId="8">
-    <w:abstractNumId w:val="6"/>
+    <w:abstractNumId w:val="7"/>
   </w:num>
   <w:num w:numId="9">
     <w:abstractNumId w:val="2"/>
@@ -8404,22 +10033,25 @@
     <w:abstractNumId w:val="1"/>
   </w:num>
   <w:num w:numId="11">
-    <w:abstractNumId w:val="14"/>
+    <w:abstractNumId w:val="15"/>
   </w:num>
   <w:num w:numId="12">
-    <w:abstractNumId w:val="15"/>
+    <w:abstractNumId w:val="16"/>
   </w:num>
   <w:num w:numId="13">
-    <w:abstractNumId w:val="10"/>
+    <w:abstractNumId w:val="11"/>
   </w:num>
   <w:num w:numId="14">
-    <w:abstractNumId w:val="11"/>
+    <w:abstractNumId w:val="12"/>
   </w:num>
   <w:num w:numId="15">
-    <w:abstractNumId w:val="12"/>
+    <w:abstractNumId w:val="13"/>
   </w:num>
   <w:num w:numId="16">
-    <w:abstractNumId w:val="8"/>
+    <w:abstractNumId w:val="9"/>
+  </w:num>
+  <w:num w:numId="17">
+    <w:abstractNumId w:val="6"/>
   </w:num>
 </w:numbering>
 </file>
@@ -10420,7 +12052,7 @@
 </file>
 
 <file path=customXml/itemProps1.xml><?xml version="1.0" encoding="utf-8"?>
-<ds:datastoreItem xmlns:ds="http://schemas.openxmlformats.org/officeDocument/2006/customXml" ds:itemID="{E01F525B-4DBC-E341-B419-56A39C382527}">
+<ds:datastoreItem xmlns:ds="http://schemas.openxmlformats.org/officeDocument/2006/customXml" ds:itemID="{8478F6C4-0A47-424F-A15C-ADB7A7E282C3}">
   <ds:schemaRefs>
     <ds:schemaRef ds:uri="http://schemas.openxmlformats.org/officeDocument/2006/bibliography"/>
   </ds:schemaRefs>

--- a/deliverables/SDD_urCoach.docx
+++ b/deliverables/SDD_urCoach.docx
@@ -255,7 +255,7 @@
         </w:rPr>
       </w:pPr>
       <w:bookmarkStart w:id="3" w:name="_5pakn48fcmqv" w:colFirst="0" w:colLast="0"/>
-      <w:bookmarkStart w:id="4" w:name="_Toc28334118"/>
+      <w:bookmarkStart w:id="4" w:name="_Toc30499413"/>
       <w:bookmarkEnd w:id="3"/>
       <w:r>
         <w:lastRenderedPageBreak/>
@@ -298,7 +298,7 @@
         </w:rPr>
         <w:fldChar w:fldCharType="separate"/>
       </w:r>
-      <w:hyperlink w:anchor="_Toc28334118" w:history="1">
+      <w:hyperlink w:anchor="_Toc30499413" w:history="1">
         <w:r>
           <w:rPr>
             <w:rStyle w:val="Collegamentoipertestuale"/>
@@ -325,7 +325,7 @@
             <w:noProof/>
             <w:webHidden/>
           </w:rPr>
-          <w:instrText xml:space="preserve"> PAGEREF _Toc28334118 \h </w:instrText>
+          <w:instrText xml:space="preserve"> PAGEREF _Toc30499413 \h </w:instrText>
         </w:r>
         <w:r>
           <w:rPr>
@@ -373,7 +373,7 @@
           <w:lang w:eastAsia="it-IT"/>
         </w:rPr>
       </w:pPr>
-      <w:hyperlink w:anchor="_Toc28334119" w:history="1">
+      <w:hyperlink w:anchor="_Toc30499414" w:history="1">
         <w:r>
           <w:rPr>
             <w:rStyle w:val="Collegamentoipertestuale"/>
@@ -400,7 +400,7 @@
             <w:noProof/>
             <w:webHidden/>
           </w:rPr>
-          <w:instrText xml:space="preserve"> PAGEREF _Toc28334119 \h </w:instrText>
+          <w:instrText xml:space="preserve"> PAGEREF _Toc30499414 \h </w:instrText>
         </w:r>
         <w:r>
           <w:rPr>
@@ -446,7 +446,7 @@
           <w:lang w:eastAsia="it-IT"/>
         </w:rPr>
       </w:pPr>
-      <w:hyperlink w:anchor="_Toc28334120" w:history="1">
+      <w:hyperlink w:anchor="_Toc30499415" w:history="1">
         <w:r>
           <w:rPr>
             <w:rStyle w:val="Collegamentoipertestuale"/>
@@ -473,7 +473,7 @@
             <w:noProof/>
             <w:webHidden/>
           </w:rPr>
-          <w:instrText xml:space="preserve"> PAGEREF _Toc28334120 \h </w:instrText>
+          <w:instrText xml:space="preserve"> PAGEREF _Toc30499415 \h </w:instrText>
         </w:r>
         <w:r>
           <w:rPr>
@@ -519,7 +519,7 @@
           <w:lang w:eastAsia="it-IT"/>
         </w:rPr>
       </w:pPr>
-      <w:hyperlink w:anchor="_Toc28334121" w:history="1">
+      <w:hyperlink w:anchor="_Toc30499416" w:history="1">
         <w:r>
           <w:rPr>
             <w:rStyle w:val="Collegamentoipertestuale"/>
@@ -546,7 +546,7 @@
             <w:noProof/>
             <w:webHidden/>
           </w:rPr>
-          <w:instrText xml:space="preserve"> PAGEREF _Toc28334121 \h </w:instrText>
+          <w:instrText xml:space="preserve"> PAGEREF _Toc30499416 \h </w:instrText>
         </w:r>
         <w:r>
           <w:rPr>
@@ -593,7 +593,7 @@
           <w:lang w:eastAsia="it-IT"/>
         </w:rPr>
       </w:pPr>
-      <w:hyperlink w:anchor="_Toc28334122" w:history="1">
+      <w:hyperlink w:anchor="_Toc30499417" w:history="1">
         <w:r>
           <w:rPr>
             <w:rStyle w:val="Collegamentoipertestuale"/>
@@ -620,7 +620,7 @@
             <w:noProof/>
             <w:webHidden/>
           </w:rPr>
-          <w:instrText xml:space="preserve"> PAGEREF _Toc28334122 \h </w:instrText>
+          <w:instrText xml:space="preserve"> PAGEREF _Toc30499417 \h </w:instrText>
         </w:r>
         <w:r>
           <w:rPr>
@@ -666,7 +666,7 @@
           <w:lang w:eastAsia="it-IT"/>
         </w:rPr>
       </w:pPr>
-      <w:hyperlink w:anchor="_Toc28334123" w:history="1">
+      <w:hyperlink w:anchor="_Toc30499418" w:history="1">
         <w:r>
           <w:rPr>
             <w:rStyle w:val="Collegamentoipertestuale"/>
@@ -693,7 +693,7 @@
             <w:noProof/>
             <w:webHidden/>
           </w:rPr>
-          <w:instrText xml:space="preserve"> PAGEREF _Toc28334123 \h </w:instrText>
+          <w:instrText xml:space="preserve"> PAGEREF _Toc30499418 \h </w:instrText>
         </w:r>
         <w:r>
           <w:rPr>
@@ -739,7 +739,7 @@
           <w:lang w:eastAsia="it-IT"/>
         </w:rPr>
       </w:pPr>
-      <w:hyperlink w:anchor="_Toc28334124" w:history="1">
+      <w:hyperlink w:anchor="_Toc30499419" w:history="1">
         <w:r>
           <w:rPr>
             <w:rStyle w:val="Collegamentoipertestuale"/>
@@ -766,7 +766,7 @@
             <w:noProof/>
             <w:webHidden/>
           </w:rPr>
-          <w:instrText xml:space="preserve"> PAGEREF _Toc28334124 \h </w:instrText>
+          <w:instrText xml:space="preserve"> PAGEREF _Toc30499419 \h </w:instrText>
         </w:r>
         <w:r>
           <w:rPr>
@@ -812,7 +812,7 @@
           <w:lang w:eastAsia="it-IT"/>
         </w:rPr>
       </w:pPr>
-      <w:hyperlink w:anchor="_Toc28334125" w:history="1">
+      <w:hyperlink w:anchor="_Toc30499420" w:history="1">
         <w:r>
           <w:rPr>
             <w:rStyle w:val="Collegamentoipertestuale"/>
@@ -839,7 +839,7 @@
             <w:noProof/>
             <w:webHidden/>
           </w:rPr>
-          <w:instrText xml:space="preserve"> PAGEREF _Toc28334125 \h </w:instrText>
+          <w:instrText xml:space="preserve"> PAGEREF _Toc30499420 \h </w:instrText>
         </w:r>
         <w:r>
           <w:rPr>
@@ -887,7 +887,7 @@
           <w:lang w:eastAsia="it-IT"/>
         </w:rPr>
       </w:pPr>
-      <w:hyperlink w:anchor="_Toc28334126" w:history="1">
+      <w:hyperlink w:anchor="_Toc30499421" w:history="1">
         <w:r>
           <w:rPr>
             <w:rStyle w:val="Collegamentoipertestuale"/>
@@ -914,7 +914,7 @@
             <w:noProof/>
             <w:webHidden/>
           </w:rPr>
-          <w:instrText xml:space="preserve"> PAGEREF _Toc28334126 \h </w:instrText>
+          <w:instrText xml:space="preserve"> PAGEREF _Toc30499421 \h </w:instrText>
         </w:r>
         <w:r>
           <w:rPr>
@@ -962,7 +962,7 @@
           <w:lang w:eastAsia="it-IT"/>
         </w:rPr>
       </w:pPr>
-      <w:hyperlink w:anchor="_Toc28334127" w:history="1">
+      <w:hyperlink w:anchor="_Toc30499422" w:history="1">
         <w:r>
           <w:rPr>
             <w:rStyle w:val="Collegamentoipertestuale"/>
@@ -989,7 +989,7 @@
             <w:noProof/>
             <w:webHidden/>
           </w:rPr>
-          <w:instrText xml:space="preserve"> PAGEREF _Toc28334127 \h </w:instrText>
+          <w:instrText xml:space="preserve"> PAGEREF _Toc30499422 \h </w:instrText>
         </w:r>
         <w:r>
           <w:rPr>
@@ -1035,7 +1035,7 @@
           <w:lang w:eastAsia="it-IT"/>
         </w:rPr>
       </w:pPr>
-      <w:hyperlink w:anchor="_Toc28334128" w:history="1">
+      <w:hyperlink w:anchor="_Toc30499423" w:history="1">
         <w:r>
           <w:rPr>
             <w:rStyle w:val="Collegamentoipertestuale"/>
@@ -1062,7 +1062,7 @@
             <w:noProof/>
             <w:webHidden/>
           </w:rPr>
-          <w:instrText xml:space="preserve"> PAGEREF _Toc28334128 \h </w:instrText>
+          <w:instrText xml:space="preserve"> PAGEREF _Toc30499423 \h </w:instrText>
         </w:r>
         <w:r>
           <w:rPr>
@@ -1108,7 +1108,7 @@
           <w:lang w:eastAsia="it-IT"/>
         </w:rPr>
       </w:pPr>
-      <w:hyperlink w:anchor="_Toc28334129" w:history="1">
+      <w:hyperlink w:anchor="_Toc30499424" w:history="1">
         <w:r>
           <w:rPr>
             <w:rStyle w:val="Collegamentoipertestuale"/>
@@ -1135,7 +1135,7 @@
             <w:noProof/>
             <w:webHidden/>
           </w:rPr>
-          <w:instrText xml:space="preserve"> PAGEREF _Toc28334129 \h </w:instrText>
+          <w:instrText xml:space="preserve"> PAGEREF _Toc30499424 \h </w:instrText>
         </w:r>
         <w:r>
           <w:rPr>
@@ -1181,7 +1181,7 @@
           <w:lang w:eastAsia="it-IT"/>
         </w:rPr>
       </w:pPr>
-      <w:hyperlink w:anchor="_Toc28334130" w:history="1">
+      <w:hyperlink w:anchor="_Toc30499425" w:history="1">
         <w:r>
           <w:rPr>
             <w:rStyle w:val="Collegamentoipertestuale"/>
@@ -1208,7 +1208,7 @@
             <w:noProof/>
             <w:webHidden/>
           </w:rPr>
-          <w:instrText xml:space="preserve"> PAGEREF _Toc28334130 \h </w:instrText>
+          <w:instrText xml:space="preserve"> PAGEREF _Toc30499425 \h </w:instrText>
         </w:r>
         <w:r>
           <w:rPr>
@@ -1254,7 +1254,7 @@
           <w:lang w:eastAsia="it-IT"/>
         </w:rPr>
       </w:pPr>
-      <w:hyperlink w:anchor="_Toc28334131" w:history="1">
+      <w:hyperlink w:anchor="_Toc30499426" w:history="1">
         <w:r>
           <w:rPr>
             <w:rStyle w:val="Collegamentoipertestuale"/>
@@ -1281,7 +1281,7 @@
             <w:noProof/>
             <w:webHidden/>
           </w:rPr>
-          <w:instrText xml:space="preserve"> PAGEREF _Toc28334131 \h </w:instrText>
+          <w:instrText xml:space="preserve"> PAGEREF _Toc30499426 \h </w:instrText>
         </w:r>
         <w:r>
           <w:rPr>
@@ -1327,7 +1327,7 @@
           <w:lang w:eastAsia="it-IT"/>
         </w:rPr>
       </w:pPr>
-      <w:hyperlink w:anchor="_Toc28334132" w:history="1">
+      <w:hyperlink w:anchor="_Toc30499427" w:history="1">
         <w:r>
           <w:rPr>
             <w:rStyle w:val="Collegamentoipertestuale"/>
@@ -1354,7 +1354,7 @@
             <w:noProof/>
             <w:webHidden/>
           </w:rPr>
-          <w:instrText xml:space="preserve"> PAGEREF _Toc28334132 \h </w:instrText>
+          <w:instrText xml:space="preserve"> PAGEREF _Toc30499427 \h </w:instrText>
         </w:r>
         <w:r>
           <w:rPr>
@@ -1400,7 +1400,7 @@
           <w:lang w:eastAsia="it-IT"/>
         </w:rPr>
       </w:pPr>
-      <w:hyperlink w:anchor="_Toc28334133" w:history="1">
+      <w:hyperlink w:anchor="_Toc30499428" w:history="1">
         <w:r>
           <w:rPr>
             <w:rStyle w:val="Collegamentoipertestuale"/>
@@ -1427,7 +1427,7 @@
             <w:noProof/>
             <w:webHidden/>
           </w:rPr>
-          <w:instrText xml:space="preserve"> PAGEREF _Toc28334133 \h </w:instrText>
+          <w:instrText xml:space="preserve"> PAGEREF _Toc30499428 \h </w:instrText>
         </w:r>
         <w:r>
           <w:rPr>
@@ -1473,7 +1473,7 @@
           <w:lang w:eastAsia="it-IT"/>
         </w:rPr>
       </w:pPr>
-      <w:hyperlink w:anchor="_Toc28334134" w:history="1">
+      <w:hyperlink w:anchor="_Toc30499429" w:history="1">
         <w:r>
           <w:rPr>
             <w:rStyle w:val="Collegamentoipertestuale"/>
@@ -1500,7 +1500,7 @@
             <w:noProof/>
             <w:webHidden/>
           </w:rPr>
-          <w:instrText xml:space="preserve"> PAGEREF _Toc28334134 \h </w:instrText>
+          <w:instrText xml:space="preserve"> PAGEREF _Toc30499429 \h </w:instrText>
         </w:r>
         <w:r>
           <w:rPr>
@@ -1547,7 +1547,7 @@
           <w:lang w:eastAsia="it-IT"/>
         </w:rPr>
       </w:pPr>
-      <w:hyperlink w:anchor="_Toc28334135" w:history="1">
+      <w:hyperlink w:anchor="_Toc30499430" w:history="1">
         <w:r>
           <w:rPr>
             <w:rStyle w:val="Collegamentoipertestuale"/>
@@ -1574,7 +1574,7 @@
             <w:noProof/>
             <w:webHidden/>
           </w:rPr>
-          <w:instrText xml:space="preserve"> PAGEREF _Toc28334135 \h </w:instrText>
+          <w:instrText xml:space="preserve"> PAGEREF _Toc30499430 \h </w:instrText>
         </w:r>
         <w:r>
           <w:rPr>
@@ -1621,7 +1621,7 @@
           <w:lang w:eastAsia="it-IT"/>
         </w:rPr>
       </w:pPr>
-      <w:hyperlink w:anchor="_Toc28334136" w:history="1">
+      <w:hyperlink w:anchor="_Toc30499431" w:history="1">
         <w:r>
           <w:rPr>
             <w:rStyle w:val="Collegamentoipertestuale"/>
@@ -1648,7 +1648,7 @@
             <w:noProof/>
             <w:webHidden/>
           </w:rPr>
-          <w:instrText xml:space="preserve"> PAGEREF _Toc28334136 \h </w:instrText>
+          <w:instrText xml:space="preserve"> PAGEREF _Toc30499431 \h </w:instrText>
         </w:r>
         <w:r>
           <w:rPr>
@@ -1695,7 +1695,7 @@
           <w:lang w:eastAsia="it-IT"/>
         </w:rPr>
       </w:pPr>
-      <w:hyperlink w:anchor="_Toc28334137" w:history="1">
+      <w:hyperlink w:anchor="_Toc30499432" w:history="1">
         <w:r>
           <w:rPr>
             <w:rStyle w:val="Collegamentoipertestuale"/>
@@ -1722,7 +1722,7 @@
             <w:noProof/>
             <w:webHidden/>
           </w:rPr>
-          <w:instrText xml:space="preserve"> PAGEREF _Toc28334137 \h </w:instrText>
+          <w:instrText xml:space="preserve"> PAGEREF _Toc30499432 \h </w:instrText>
         </w:r>
         <w:r>
           <w:rPr>
@@ -1770,7 +1770,7 @@
           <w:lang w:eastAsia="it-IT"/>
         </w:rPr>
       </w:pPr>
-      <w:hyperlink w:anchor="_Toc28334138" w:history="1">
+      <w:hyperlink w:anchor="_Toc30499433" w:history="1">
         <w:r>
           <w:rPr>
             <w:rStyle w:val="Collegamentoipertestuale"/>
@@ -1797,7 +1797,7 @@
             <w:noProof/>
             <w:webHidden/>
           </w:rPr>
-          <w:instrText xml:space="preserve"> PAGEREF _Toc28334138 \h </w:instrText>
+          <w:instrText xml:space="preserve"> PAGEREF _Toc30499433 \h </w:instrText>
         </w:r>
         <w:r>
           <w:rPr>
@@ -1870,7 +1870,7 @@
       <w:pPr>
         <w:pStyle w:val="Titolo1"/>
       </w:pPr>
-      <w:bookmarkStart w:id="6" w:name="_Toc28334119"/>
+      <w:bookmarkStart w:id="6" w:name="_Toc30499414"/>
       <w:r>
         <w:lastRenderedPageBreak/>
         <w:t>1. Introduzione</w:t>
@@ -1881,7 +1881,7 @@
       <w:pPr>
         <w:pStyle w:val="Titolo2"/>
       </w:pPr>
-      <w:bookmarkStart w:id="7" w:name="_Toc28334120"/>
+      <w:bookmarkStart w:id="7" w:name="_Toc30499415"/>
       <w:r>
         <w:t>1.1 Obiettivi del sistema</w:t>
       </w:r>
@@ -1899,7 +1899,7 @@
       <w:pPr>
         <w:pStyle w:val="Titolo2"/>
       </w:pPr>
-      <w:bookmarkStart w:id="8" w:name="_Toc28334121"/>
+      <w:bookmarkStart w:id="8" w:name="_Toc30499416"/>
       <w:r>
         <w:lastRenderedPageBreak/>
         <w:t>1.2 Design goals</w:t>
@@ -2084,7 +2084,7 @@
               <w:spacing w:line="276" w:lineRule="auto"/>
             </w:pPr>
             <w:r>
-              <w:t>1</w:t>
+              <w:t>3</w:t>
             </w:r>
           </w:p>
         </w:tc>
@@ -2680,7 +2680,7 @@
       <w:pPr>
         <w:pStyle w:val="Titolo3"/>
       </w:pPr>
-      <w:bookmarkStart w:id="9" w:name="_Toc28334122"/>
+      <w:bookmarkStart w:id="9" w:name="_Toc30499417"/>
       <w:r>
         <w:t>1.2.1 Trade-offs</w:t>
       </w:r>
@@ -2736,35 +2736,12 @@
     </w:p>
     <w:p>
       <w:pPr>
-        <w:spacing w:line="276" w:lineRule="auto"/>
-        <w:rPr>
-          <w:b/>
-          <w:bCs/>
-        </w:rPr>
-      </w:pPr>
+        <w:pStyle w:val="Titolo2"/>
+      </w:pPr>
+      <w:bookmarkStart w:id="10" w:name="_Toc30499418"/>
+      <w:bookmarkStart w:id="11" w:name="_GoBack"/>
+      <w:bookmarkEnd w:id="11"/>
       <w:r>
-        <w:rPr>
-          <w:b/>
-          <w:bCs/>
-        </w:rPr>
-        <w:t>Componenti Custom vs Off-the-shelf vs Usabilità</w:t>
-      </w:r>
-    </w:p>
-    <w:p>
-      <w:pPr>
-        <w:spacing w:line="276" w:lineRule="auto"/>
-      </w:pPr>
-      <w:r>
-        <w:t>Per rientrare nel budget a disposizione si ricorrerà all'utilizzo di componenti off-the-shelf  gratuiti, eccezion fatta per il front-end in cui si vuole una usabilità maggiore ed uno stile che rispecchi il brand.</w:t>
-      </w:r>
-    </w:p>
-    <w:p>
-      <w:pPr>
-        <w:pStyle w:val="Titolo2"/>
-      </w:pPr>
-      <w:bookmarkStart w:id="10" w:name="_Toc28334123"/>
-      <w:r>
-        <w:lastRenderedPageBreak/>
         <w:t>1.3 Definizioni, acronimi ed abbreviazioni</w:t>
       </w:r>
       <w:bookmarkEnd w:id="10"/>
@@ -2809,11 +2786,12 @@
       <w:pPr>
         <w:pStyle w:val="Titolo2"/>
       </w:pPr>
-      <w:bookmarkStart w:id="11" w:name="_Toc28334124"/>
+      <w:bookmarkStart w:id="12" w:name="_Toc30499419"/>
       <w:r>
+        <w:lastRenderedPageBreak/>
         <w:t>1.4 Riferimenti</w:t>
       </w:r>
-      <w:bookmarkEnd w:id="11"/>
+      <w:bookmarkEnd w:id="12"/>
     </w:p>
     <w:p>
       <w:pPr>
@@ -2843,13 +2821,13 @@
       <w:pPr>
         <w:pStyle w:val="Titolo2"/>
       </w:pPr>
-      <w:bookmarkStart w:id="12" w:name="_nxvb83dzib83" w:colFirst="0" w:colLast="0"/>
-      <w:bookmarkStart w:id="13" w:name="_Toc28334125"/>
-      <w:bookmarkEnd w:id="12"/>
+      <w:bookmarkStart w:id="13" w:name="_nxvb83dzib83" w:colFirst="0" w:colLast="0"/>
+      <w:bookmarkStart w:id="14" w:name="_Toc30499420"/>
+      <w:bookmarkEnd w:id="13"/>
       <w:r>
         <w:t>1.5 Panoramica</w:t>
       </w:r>
-      <w:bookmarkEnd w:id="13"/>
+      <w:bookmarkEnd w:id="14"/>
     </w:p>
     <w:p>
       <w:pPr>
@@ -2867,12 +2845,12 @@
         <w:pStyle w:val="Titolo1"/>
         <w:spacing w:line="360" w:lineRule="auto"/>
       </w:pPr>
-      <w:bookmarkStart w:id="14" w:name="_Toc28334126"/>
+      <w:bookmarkStart w:id="15" w:name="_Toc30499421"/>
       <w:r>
         <w:lastRenderedPageBreak/>
         <w:t>2. Architettura di sistemi simili</w:t>
       </w:r>
-      <w:bookmarkEnd w:id="14"/>
+      <w:bookmarkEnd w:id="15"/>
     </w:p>
     <w:p>
       <w:r>
@@ -2883,8 +2861,8 @@
       <w:pPr>
         <w:pStyle w:val="Titolo1"/>
       </w:pPr>
-      <w:bookmarkStart w:id="15" w:name="_yboa2sv0i54t" w:colFirst="0" w:colLast="0"/>
-      <w:bookmarkEnd w:id="15"/>
+      <w:bookmarkStart w:id="16" w:name="_yboa2sv0i54t" w:colFirst="0" w:colLast="0"/>
+      <w:bookmarkEnd w:id="16"/>
       <w:r>
         <w:br w:type="page"/>
       </w:r>
@@ -2893,22 +2871,22 @@
       <w:pPr>
         <w:pStyle w:val="Titolo1"/>
       </w:pPr>
-      <w:bookmarkStart w:id="16" w:name="_Toc28334127"/>
+      <w:bookmarkStart w:id="17" w:name="_Toc30499422"/>
       <w:r>
         <w:lastRenderedPageBreak/>
         <w:t>3. Architettura del sistema proposto</w:t>
       </w:r>
-      <w:bookmarkEnd w:id="16"/>
+      <w:bookmarkEnd w:id="17"/>
     </w:p>
     <w:p>
       <w:pPr>
         <w:pStyle w:val="Titolo2"/>
       </w:pPr>
-      <w:bookmarkStart w:id="17" w:name="_Toc28334128"/>
+      <w:bookmarkStart w:id="18" w:name="_Toc30499423"/>
       <w:r>
         <w:t>3.1 Panoramica</w:t>
       </w:r>
-      <w:bookmarkEnd w:id="17"/>
+      <w:bookmarkEnd w:id="18"/>
     </w:p>
     <w:p>
       <w:r>
@@ -2919,12 +2897,12 @@
       <w:pPr>
         <w:pStyle w:val="Titolo2"/>
       </w:pPr>
-      <w:bookmarkStart w:id="18" w:name="_Toc28334129"/>
+      <w:bookmarkStart w:id="19" w:name="_Toc30499424"/>
       <w:r>
         <w:lastRenderedPageBreak/>
         <w:t>3.2 Scomposizione in sottosistemi</w:t>
       </w:r>
-      <w:bookmarkEnd w:id="18"/>
+      <w:bookmarkEnd w:id="19"/>
     </w:p>
     <w:p>
       <w:r>
@@ -3033,8 +3011,8 @@
       <w:pPr>
         <w:pStyle w:val="Titolo2"/>
       </w:pPr>
-      <w:bookmarkStart w:id="19" w:name="_841dedxoxvur" w:colFirst="0" w:colLast="0"/>
-      <w:bookmarkEnd w:id="19"/>
+      <w:bookmarkStart w:id="20" w:name="_841dedxoxvur" w:colFirst="0" w:colLast="0"/>
+      <w:bookmarkEnd w:id="20"/>
       <w:r>
         <w:br w:type="page"/>
       </w:r>
@@ -3043,12 +3021,12 @@
       <w:pPr>
         <w:pStyle w:val="Titolo2"/>
       </w:pPr>
-      <w:bookmarkStart w:id="20" w:name="_Toc28334130"/>
+      <w:bookmarkStart w:id="21" w:name="_Toc30499425"/>
       <w:r>
         <w:lastRenderedPageBreak/>
         <w:t>3.3 Hardware/software mapping</w:t>
       </w:r>
-      <w:bookmarkEnd w:id="20"/>
+      <w:bookmarkEnd w:id="21"/>
     </w:p>
     <w:p>
       <w:r>
@@ -3057,8 +3035,8 @@
     </w:p>
     <w:p/>
     <w:p>
-      <w:bookmarkStart w:id="21" w:name="_s9gbcmz15lsw" w:colFirst="0" w:colLast="0"/>
-      <w:bookmarkEnd w:id="21"/>
+      <w:bookmarkStart w:id="22" w:name="_s9gbcmz15lsw" w:colFirst="0" w:colLast="0"/>
+      <w:bookmarkEnd w:id="22"/>
       <w:r>
         <w:rPr>
           <w:noProof/>
@@ -3107,12 +3085,12 @@
       <w:pPr>
         <w:pStyle w:val="Titolo2"/>
       </w:pPr>
-      <w:bookmarkStart w:id="22" w:name="_Toc28334131"/>
+      <w:bookmarkStart w:id="23" w:name="_Toc30499426"/>
       <w:r>
         <w:lastRenderedPageBreak/>
         <w:t>3.4 Gestione dei dati persistenti</w:t>
       </w:r>
-      <w:bookmarkEnd w:id="22"/>
+      <w:bookmarkEnd w:id="23"/>
     </w:p>
     <w:p>
       <w:r>
@@ -3241,8 +3219,6 @@
       <w:r>
         <w:t>Dovranno essere per altro tenuti persistenti i possibili ruoli di un amministrativo.</w:t>
       </w:r>
-      <w:bookmarkStart w:id="23" w:name="_GoBack"/>
-      <w:bookmarkEnd w:id="23"/>
     </w:p>
     <w:p/>
     <w:p>
@@ -3259,7 +3235,7 @@
       <w:pPr>
         <w:pStyle w:val="Titolo2"/>
       </w:pPr>
-      <w:bookmarkStart w:id="25" w:name="_Toc28334132"/>
+      <w:bookmarkStart w:id="25" w:name="_Toc30499427"/>
       <w:r>
         <w:lastRenderedPageBreak/>
         <w:t>3.5 Controllo degli accessi e sicurezza</w:t>
@@ -4327,7 +4303,7 @@
       <w:pPr>
         <w:pStyle w:val="Titolo2"/>
       </w:pPr>
-      <w:bookmarkStart w:id="27" w:name="_Toc28334133"/>
+      <w:bookmarkStart w:id="27" w:name="_Toc30499428"/>
       <w:r>
         <w:lastRenderedPageBreak/>
         <w:t>3.6 Controllo flusso globale del sistema</w:t>
@@ -4361,7 +4337,7 @@
           <w:color w:val="000000"/>
         </w:rPr>
       </w:pPr>
-      <w:bookmarkStart w:id="29" w:name="_Toc28334134"/>
+      <w:bookmarkStart w:id="29" w:name="_Toc30499429"/>
       <w:r>
         <w:rPr>
           <w:color w:val="000000"/>
@@ -4377,7 +4353,7 @@
       <w:pPr>
         <w:pStyle w:val="Titolo3"/>
       </w:pPr>
-      <w:bookmarkStart w:id="30" w:name="_Toc28334135"/>
+      <w:bookmarkStart w:id="30" w:name="_Toc30499430"/>
       <w:r>
         <w:t>3.7.1 Startup sistema</w:t>
       </w:r>
@@ -4851,7 +4827,7 @@
         <w:pStyle w:val="Titolo3"/>
       </w:pPr>
       <w:bookmarkStart w:id="31" w:name="_q1ihjiupaq64" w:colFirst="0" w:colLast="0"/>
-      <w:bookmarkStart w:id="32" w:name="_Toc28334136"/>
+      <w:bookmarkStart w:id="32" w:name="_Toc30499431"/>
       <w:bookmarkEnd w:id="31"/>
       <w:r>
         <w:t>3.7.2 Shutdown Sistema</w:t>
@@ -5298,7 +5274,7 @@
         <w:pStyle w:val="Titolo3"/>
       </w:pPr>
       <w:bookmarkStart w:id="33" w:name="_75q6o4f4spex" w:colFirst="0" w:colLast="0"/>
-      <w:bookmarkStart w:id="34" w:name="_Toc28334137"/>
+      <w:bookmarkStart w:id="34" w:name="_Toc30499432"/>
       <w:bookmarkEnd w:id="33"/>
       <w:r>
         <w:t>3.7.3 Fallimento</w:t>
@@ -5353,7 +5329,7 @@
       <w:pPr>
         <w:pStyle w:val="Titolo1"/>
       </w:pPr>
-      <w:bookmarkStart w:id="35" w:name="_Toc28334138"/>
+      <w:bookmarkStart w:id="35" w:name="_Toc30499433"/>
       <w:r>
         <w:lastRenderedPageBreak/>
         <w:t>4. Subsystem services</w:t>
@@ -12052,7 +12028,7 @@
 </file>
 
 <file path=customXml/itemProps1.xml><?xml version="1.0" encoding="utf-8"?>
-<ds:datastoreItem xmlns:ds="http://schemas.openxmlformats.org/officeDocument/2006/customXml" ds:itemID="{8478F6C4-0A47-424F-A15C-ADB7A7E282C3}">
+<ds:datastoreItem xmlns:ds="http://schemas.openxmlformats.org/officeDocument/2006/customXml" ds:itemID="{9F171648-1CE0-E34B-8DEB-47CCE606D9B5}">
   <ds:schemaRefs>
     <ds:schemaRef ds:uri="http://schemas.openxmlformats.org/officeDocument/2006/bibliography"/>
   </ds:schemaRefs>
